--- a/Relazione/Relazione Pazzi/Relazione_info_ind_pazzi.docx
+++ b/Relazione/Relazione Pazzi/Relazione_info_ind_pazzi.docx
@@ -232,14 +232,7 @@
           <w:sz w:val="40"/>
           <w:szCs w:val="40"/>
         </w:rPr>
-        <w:t>rilevamento fuga di gas naturale,</w:t>
-      </w:r>
-      <w:r>
-        <w:rPr>
-          <w:sz w:val="40"/>
-          <w:szCs w:val="40"/>
-        </w:rPr>
-        <w:t xml:space="preserve"> fault </w:t>
+        <w:t xml:space="preserve">rilevamento fuga di gas naturale, fault </w:t>
       </w:r>
       <w:proofErr w:type="spellStart"/>
       <w:r>
@@ -276,10 +269,7 @@
     <w:p/>
     <w:p>
       <w:r>
-        <w:t xml:space="preserve">Nicola Corbo | </w:t>
-      </w:r>
-      <w:r>
-        <w:t>Fabrizio Di Blasi</w:t>
+        <w:t>Nicola Corbo | Fabrizio Di Blasi</w:t>
       </w:r>
       <w:r>
         <w:rPr>
@@ -429,9 +419,14 @@
           <w:numId w:val="1"/>
         </w:numPr>
       </w:pPr>
-      <w:r>
-        <w:t>Calcolo del SIL</w:t>
-      </w:r>
+      <w:proofErr w:type="spellStart"/>
+      <w:r>
+        <w:t>PL</w:t>
+      </w:r>
+      <w:r>
+        <w:t>r</w:t>
+      </w:r>
+      <w:proofErr w:type="spellEnd"/>
     </w:p>
     <w:p>
       <w:pPr>
@@ -442,7 +437,7 @@
         </w:numPr>
       </w:pPr>
       <w:r>
-        <w:t>PLR</w:t>
+        <w:t>SIL</w:t>
       </w:r>
     </w:p>
     <w:p>
@@ -608,6 +603,91 @@
       <w:pPr>
         <w:pStyle w:val="Nessunaspaziatura"/>
       </w:pPr>
+      <w:r>
+        <w:t>Qualsiasi dispositivo o macchinario, per essere liberamente commercializzato all’interno dei paesi della Comunità Europea, deve soddisfare le prescrizioni delle direttive comunitarie. Esse stabiliscono i principi generali affinché i costruttori mettano in commercio prodotti che non siano pericolosi per gli operatori. L’insieme dei prodotti e dei diversi pericoli possibili è molto vasto e per questo nel corso del tempo sono state emanate diverse direttive. A titolo di esempio citiamo la direttiva bassa tensione 2014/35/UE, la direttiva sulle atmosfere esplosive 2014/34/UE, la direttiva sulla compatibilità elettromagnetica 2014/30/UE, eccetera. I pericoli derivanti dal funzionamento dei macchinari sono trattati dalla</w:t>
+      </w:r>
+    </w:p>
+    <w:p>
+      <w:pPr>
+        <w:pStyle w:val="Nessunaspaziatura"/>
+      </w:pPr>
+      <w:r>
+        <w:t>Direttiva Macchine 2006/42/EC.</w:t>
+      </w:r>
+      <w:r>
+        <w:t xml:space="preserve"> </w:t>
+      </w:r>
+      <w:r>
+        <w:t>Di particolare interesse sono le seguenti direttive:</w:t>
+      </w:r>
+    </w:p>
+    <w:p>
+      <w:pPr>
+        <w:pStyle w:val="Nessunaspaziatura"/>
+        <w:numPr>
+          <w:ilvl w:val="0"/>
+          <w:numId w:val="2"/>
+        </w:numPr>
+      </w:pPr>
+      <w:r>
+        <w:t>IEC 62061</w:t>
+      </w:r>
+      <w:r>
+        <w:t xml:space="preserve">: che descrive gli </w:t>
+      </w:r>
+      <w:r>
+        <w:t xml:space="preserve">standard di sicurezza </w:t>
+      </w:r>
+      <w:r>
+        <w:t>dei</w:t>
+      </w:r>
+      <w:r>
+        <w:t xml:space="preserve"> sistemi di controllo elettrici, elettronici, ed elettrici programmabili impiegati in sistemi </w:t>
+      </w:r>
+      <w:r>
+        <w:t>volti</w:t>
+      </w:r>
+      <w:r>
+        <w:t xml:space="preserve"> alla riduzione dei rischi</w:t>
+      </w:r>
+    </w:p>
+    <w:p>
+      <w:pPr>
+        <w:pStyle w:val="Nessunaspaziatura"/>
+        <w:numPr>
+          <w:ilvl w:val="0"/>
+          <w:numId w:val="2"/>
+        </w:numPr>
+      </w:pPr>
+      <w:r>
+        <w:t>ISO 13849-1</w:t>
+      </w:r>
+      <w:r>
+        <w:t>:</w:t>
+      </w:r>
+      <w:r>
+        <w:t xml:space="preserve"> definisce le principali funzioni di sicurezza delle macchine (arresto di emergenza, interblocco del riparo mobile, ripristino, blocco del riparo, velocità ridotta)</w:t>
+      </w:r>
+    </w:p>
+    <w:p>
+      <w:pPr>
+        <w:pStyle w:val="Nessunaspaziatura"/>
+      </w:pPr>
+      <w:r>
+        <w:t>Le due norme EN 62061 ed EN ISO 13849-1 hanno quindi una discreta sovrapposizione per quanto riguarda il campo applicativo e per</w:t>
+      </w:r>
+      <w:r>
+        <w:t xml:space="preserve"> </w:t>
+      </w:r>
+      <w:r>
+        <w:t>parecchi aspetti si assomigliano tanto è vero che esiste un legame tra i due diversi nomi simbolo (SIL e PL) che indicano il risultato</w:t>
+      </w:r>
+      <w:r>
+        <w:t xml:space="preserve"> </w:t>
+      </w:r>
+      <w:r>
+        <w:t>dell’analisi secondo le due norme.</w:t>
+      </w:r>
     </w:p>
     <w:p>
       <w:pPr>
@@ -635,7 +715,10 @@
         <w:pStyle w:val="Nessunaspaziatura"/>
       </w:pPr>
       <w:r>
-        <w:t>per il progetto da noi esposto, si deve evitare il più possibile il rilascio, pur controllato, del gas in atmosfera poiché è un evento molto delicato</w:t>
+        <w:t>P</w:t>
+      </w:r>
+      <w:r>
+        <w:t>er il progetto da noi esposto, si deve evitare il più possibile il rilascio, pur controllato, del gas in atmosfera poiché è un evento molto delicato</w:t>
       </w:r>
     </w:p>
     <w:p>
@@ -851,13 +934,6 @@
     <w:p/>
     <w:p/>
     <w:p/>
-    <w:p/>
-    <w:p/>
-    <w:p/>
-    <w:p/>
-    <w:p/>
-    <w:p/>
-    <w:p/>
     <w:p>
       <w:r>
         <w:lastRenderedPageBreak/>
@@ -973,10 +1049,822 @@
     </w:p>
     <w:p>
       <w:pPr>
-        <w:tabs>
-          <w:tab w:val="left" w:pos="1740"/>
-        </w:tabs>
-      </w:pPr>
+        <w:pStyle w:val="Nessunaspaziatura"/>
+      </w:pPr>
+      <w:r>
+        <w:t>Dallo schematico sono state riportate alcune delle principali cause di guasto. Partendo dall’evento del rilascio del gas, si sono sviluppate in modo top down tutte le possibili cause di tale problematica. Da questo grafico si riesc</w:t>
+      </w:r>
+      <w:r>
+        <w:t>ono</w:t>
+      </w:r>
+      <w:r>
+        <w:t xml:space="preserve"> a capire le zone di azione per aumentare il livello di sicurezza, ad esempio, per </w:t>
+      </w:r>
+      <w:r>
+        <w:t xml:space="preserve">evitare che disturbi elettromagnetici compromettano la corretta comunicazione è possibile adottare dei cavi schermati, oppure, se il circuito di </w:t>
+      </w:r>
+      <w:r>
+        <w:t>raffreddamento</w:t>
+      </w:r>
+      <w:r>
+        <w:t xml:space="preserve"> non entra in azione a causa di un’assenza di alimentazione è possibile diminuire la probabilità di quest’evento </w:t>
+      </w:r>
+      <w:r>
+        <w:t>adottando</w:t>
+      </w:r>
+      <w:r>
+        <w:t xml:space="preserve"> circuiti ridondanti.</w:t>
+      </w:r>
+    </w:p>
+    <w:p>
+      <w:pPr>
+        <w:pStyle w:val="Nessunaspaziatura"/>
+      </w:pPr>
+      <w:r>
+        <w:t xml:space="preserve">Nello schema sono presenti anche cause che non sono dovute a fault dei sistemi, ma causate da errata manutenzione o da manomissioni volontarie. In questo caso </w:t>
+      </w:r>
+      <w:r>
+        <w:t xml:space="preserve">il fault non è categorizzabile all’interno di una precisa categoria, perciò sono stati </w:t>
+      </w:r>
+      <w:proofErr w:type="spellStart"/>
+      <w:r>
+        <w:t>nomenclati</w:t>
+      </w:r>
+      <w:proofErr w:type="spellEnd"/>
+      <w:r>
+        <w:t xml:space="preserve"> come fault generici.</w:t>
+      </w:r>
+    </w:p>
+    <w:p>
+      <w:pPr>
+        <w:pStyle w:val="Nessunaspaziatura"/>
+      </w:pPr>
+      <w:r>
+        <w:br w:type="page"/>
+      </w:r>
+    </w:p>
+    <w:p>
+      <w:pPr>
+        <w:pStyle w:val="Titolo1"/>
+      </w:pPr>
+      <w:r>
+        <w:lastRenderedPageBreak/>
+        <w:t>Riduzione Del Rischio:</w:t>
+      </w:r>
+    </w:p>
+    <w:p>
+      <w:pPr>
+        <w:pStyle w:val="Titolo2"/>
+        <w:rPr>
+          <w:rStyle w:val="Enfasiintensa"/>
+        </w:rPr>
+      </w:pPr>
+      <w:proofErr w:type="spellStart"/>
+      <w:r>
+        <w:rPr>
+          <w:rStyle w:val="Enfasiintensa"/>
+        </w:rPr>
+        <w:t>PLr</w:t>
+      </w:r>
+      <w:proofErr w:type="spellEnd"/>
+      <w:r>
+        <w:rPr>
+          <w:rStyle w:val="Enfasiintensa"/>
+        </w:rPr>
+        <w:t>:</w:t>
+      </w:r>
+    </w:p>
+    <w:p>
+      <w:pPr>
+        <w:pStyle w:val="Nessunaspaziatura"/>
+      </w:pPr>
+      <w:r>
+        <w:t>PL (Performance Level) è il livello discreto utilizzato per specificare la capacità delle SRP/CS di eseguire una funzione di sicurezza in condizioni prevedibili</w:t>
+      </w:r>
+      <w:r>
+        <w:t>. È</w:t>
+      </w:r>
+      <w:r>
+        <w:t xml:space="preserve"> espresso mediante cinque livelli (“a”, “b”, “c”, “d”, “e”) ad affidabilità crescente.</w:t>
+      </w:r>
+    </w:p>
+    <w:p>
+      <w:pPr>
+        <w:pStyle w:val="Nessunaspaziatura"/>
+      </w:pPr>
+      <w:r>
+        <w:t>Per SRP/CS si intende la parte di un sistema di comando legata alla sicurezza, quindi la parte di un circuito di comando che risponde a segnali in ingresso legati alla sicurezza e genera segnali in uscita legati alla sicurezza.</w:t>
+      </w:r>
+    </w:p>
+    <w:p>
+      <w:pPr>
+        <w:pStyle w:val="Nessunaspaziatura"/>
+      </w:pPr>
+      <w:r>
+        <w:t>Il</w:t>
+      </w:r>
+      <w:r>
+        <w:t xml:space="preserve"> P</w:t>
+      </w:r>
+      <w:proofErr w:type="spellStart"/>
+      <w:r>
+        <w:t>Lr</w:t>
+      </w:r>
+      <w:proofErr w:type="spellEnd"/>
+      <w:r>
+        <w:t xml:space="preserve"> (</w:t>
+      </w:r>
+      <w:proofErr w:type="spellStart"/>
+      <w:r>
+        <w:t>required</w:t>
+      </w:r>
+      <w:proofErr w:type="spellEnd"/>
+      <w:r>
+        <w:t xml:space="preserve"> Performance Level)</w:t>
+      </w:r>
+      <w:r>
+        <w:t xml:space="preserve"> è</w:t>
+      </w:r>
+      <w:r>
+        <w:t xml:space="preserve"> invece è il livello di prestazione da raggiungere al fine di conseguire la riduzione del rischio richiesta per ciascuna funzione di sicurezza. Il </w:t>
+      </w:r>
+      <w:proofErr w:type="spellStart"/>
+      <w:r>
+        <w:t>PLr</w:t>
+      </w:r>
+      <w:proofErr w:type="spellEnd"/>
+      <w:r>
+        <w:t xml:space="preserve"> indica, quindi, quanto dovrà essere affidabile la SRP/CS.</w:t>
+      </w:r>
+    </w:p>
+    <w:p>
+      <w:pPr>
+        <w:pStyle w:val="Nessunaspaziatura"/>
+      </w:pPr>
+      <w:r>
+        <w:t xml:space="preserve">La determinazione del </w:t>
+      </w:r>
+      <w:proofErr w:type="spellStart"/>
+      <w:r>
+        <w:t>PLr</w:t>
+      </w:r>
+      <w:proofErr w:type="spellEnd"/>
+      <w:r>
+        <w:t xml:space="preserve"> (</w:t>
+      </w:r>
+      <w:proofErr w:type="spellStart"/>
+      <w:r>
+        <w:t>required</w:t>
+      </w:r>
+      <w:proofErr w:type="spellEnd"/>
+      <w:r>
+        <w:t xml:space="preserve"> Performance Level) è il risultato della valutazione dei rischi e si riferisce all’entità della riduzione del rischio a carico delle parti del sistema di comando legate alla sicurezza.</w:t>
+      </w:r>
+    </w:p>
+    <w:p>
+      <w:pPr>
+        <w:pStyle w:val="Nessunaspaziatura"/>
+      </w:pPr>
+      <w:r>
+        <w:t xml:space="preserve">Quanto maggiore è l’entità della riduzione del rischio richiesta da parte della SRP/CS, tanto più elevato deve essere il </w:t>
+      </w:r>
+      <w:proofErr w:type="spellStart"/>
+      <w:r>
+        <w:t>PLr</w:t>
+      </w:r>
+      <w:proofErr w:type="spellEnd"/>
+      <w:r>
+        <w:t xml:space="preserve"> (</w:t>
+      </w:r>
+      <w:proofErr w:type="spellStart"/>
+      <w:r>
+        <w:t>required</w:t>
+      </w:r>
+      <w:proofErr w:type="spellEnd"/>
+      <w:r>
+        <w:t xml:space="preserve"> Performance Level), ad esempio d (</w:t>
+      </w:r>
+      <w:proofErr w:type="spellStart"/>
+      <w:r>
+        <w:t>PLr</w:t>
+      </w:r>
+      <w:proofErr w:type="spellEnd"/>
+      <w:r>
+        <w:t xml:space="preserve"> = d) oppure e</w:t>
+      </w:r>
+      <w:r>
+        <w:t xml:space="preserve"> </w:t>
+      </w:r>
+      <w:r>
+        <w:t>(</w:t>
+      </w:r>
+      <w:proofErr w:type="spellStart"/>
+      <w:r>
+        <w:t>PLr</w:t>
+      </w:r>
+      <w:proofErr w:type="spellEnd"/>
+      <w:r>
+        <w:t xml:space="preserve"> = </w:t>
+      </w:r>
+      <w:r>
+        <w:t>e</w:t>
+      </w:r>
+      <w:r>
+        <w:t>).</w:t>
+      </w:r>
+    </w:p>
+    <w:p>
+      <w:pPr>
+        <w:pStyle w:val="Nessunaspaziatura"/>
+      </w:pPr>
+      <w:r>
+        <w:rPr>
+          <w:noProof/>
+        </w:rPr>
+        <w:drawing>
+          <wp:inline distT="0" distB="0" distL="0" distR="0" wp14:anchorId="2A7625F9" wp14:editId="518E51E4">
+            <wp:extent cx="6120130" cy="1452245"/>
+            <wp:effectExtent l="0" t="0" r="0" b="0"/>
+            <wp:docPr id="1" name="Immagine 1"/>
+            <wp:cNvGraphicFramePr>
+              <a:graphicFrameLocks xmlns:a="http://schemas.openxmlformats.org/drawingml/2006/main" noChangeAspect="1"/>
+            </wp:cNvGraphicFramePr>
+            <a:graphic xmlns:a="http://schemas.openxmlformats.org/drawingml/2006/main">
+              <a:graphicData uri="http://schemas.openxmlformats.org/drawingml/2006/picture">
+                <pic:pic xmlns:pic="http://schemas.openxmlformats.org/drawingml/2006/picture">
+                  <pic:nvPicPr>
+                    <pic:cNvPr id="1" name=""/>
+                    <pic:cNvPicPr/>
+                  </pic:nvPicPr>
+                  <pic:blipFill>
+                    <a:blip r:embed="rId11"/>
+                    <a:stretch>
+                      <a:fillRect/>
+                    </a:stretch>
+                  </pic:blipFill>
+                  <pic:spPr>
+                    <a:xfrm>
+                      <a:off x="0" y="0"/>
+                      <a:ext cx="6120130" cy="1452245"/>
+                    </a:xfrm>
+                    <a:prstGeom prst="rect">
+                      <a:avLst/>
+                    </a:prstGeom>
+                  </pic:spPr>
+                </pic:pic>
+              </a:graphicData>
+            </a:graphic>
+          </wp:inline>
+        </w:drawing>
+      </w:r>
+    </w:p>
+    <w:p>
+      <w:pPr>
+        <w:pStyle w:val="Nessunaspaziatura"/>
+      </w:pPr>
+      <w:r>
+        <w:t>La norma EN ISO 13849-1 fornisce al costruttore un metodo iterativo per valutare se i rischi di una macchina possano essere limitati ad</w:t>
+      </w:r>
+      <w:r>
+        <w:t xml:space="preserve"> </w:t>
+      </w:r>
+      <w:r>
+        <w:t>un livello residuo accettabile mediante l’impiego di adeguate funzioni di sicurezza. Il metodo adottato prevede, per ogni rischio, un ciclo</w:t>
+      </w:r>
+      <w:r>
+        <w:t xml:space="preserve"> </w:t>
+      </w:r>
+      <w:r>
+        <w:t>di ipotesi-analisi-validazione alla fine del quale si deve poter dimostrare che ogni funzione di sicurezza prescelta è adeguata al relativo</w:t>
+      </w:r>
+      <w:r>
+        <w:t xml:space="preserve"> </w:t>
+      </w:r>
+      <w:r>
+        <w:t>rischio in esame.</w:t>
+      </w:r>
+      <w:r>
+        <w:t xml:space="preserve"> </w:t>
+      </w:r>
+    </w:p>
+    <w:p>
+      <w:pPr>
+        <w:pStyle w:val="Nessunaspaziatura"/>
+      </w:pPr>
+      <w:r>
+        <w:rPr>
+          <w:noProof/>
+        </w:rPr>
+        <w:drawing>
+          <wp:inline distT="0" distB="0" distL="0" distR="0" wp14:anchorId="7BDDCBAF" wp14:editId="7FF7742C">
+            <wp:extent cx="6120130" cy="3572510"/>
+            <wp:effectExtent l="0" t="0" r="0" b="8890"/>
+            <wp:docPr id="8" name="Immagine 8"/>
+            <wp:cNvGraphicFramePr>
+              <a:graphicFrameLocks xmlns:a="http://schemas.openxmlformats.org/drawingml/2006/main" noChangeAspect="1"/>
+            </wp:cNvGraphicFramePr>
+            <a:graphic xmlns:a="http://schemas.openxmlformats.org/drawingml/2006/main">
+              <a:graphicData uri="http://schemas.openxmlformats.org/drawingml/2006/picture">
+                <pic:pic xmlns:pic="http://schemas.openxmlformats.org/drawingml/2006/picture">
+                  <pic:nvPicPr>
+                    <pic:cNvPr id="0" name="Picture 1"/>
+                    <pic:cNvPicPr>
+                      <a:picLocks noChangeAspect="1" noChangeArrowheads="1"/>
+                    </pic:cNvPicPr>
+                  </pic:nvPicPr>
+                  <pic:blipFill>
+                    <a:blip r:embed="rId12">
+                      <a:extLst>
+                        <a:ext uri="{28A0092B-C50C-407E-A947-70E740481C1C}">
+                          <a14:useLocalDpi xmlns:a14="http://schemas.microsoft.com/office/drawing/2010/main" val="0"/>
+                        </a:ext>
+                      </a:extLst>
+                    </a:blip>
+                    <a:srcRect/>
+                    <a:stretch>
+                      <a:fillRect/>
+                    </a:stretch>
+                  </pic:blipFill>
+                  <pic:spPr bwMode="auto">
+                    <a:xfrm>
+                      <a:off x="0" y="0"/>
+                      <a:ext cx="6120130" cy="3572510"/>
+                    </a:xfrm>
+                    <a:prstGeom prst="rect">
+                      <a:avLst/>
+                    </a:prstGeom>
+                    <a:noFill/>
+                    <a:ln>
+                      <a:noFill/>
+                    </a:ln>
+                  </pic:spPr>
+                </pic:pic>
+              </a:graphicData>
+            </a:graphic>
+          </wp:inline>
+        </w:drawing>
+      </w:r>
+    </w:p>
+    <w:p>
+      <w:pPr>
+        <w:pStyle w:val="Nessunaspaziatura"/>
+      </w:pPr>
+    </w:p>
+    <w:p>
+      <w:pPr>
+        <w:pStyle w:val="Nessunaspaziatura"/>
+      </w:pPr>
+      <w:r>
+        <w:lastRenderedPageBreak/>
+        <w:t xml:space="preserve">Il primo passo consiste quindi nella valutazione del livello di prestazione richiesto da ogni funzione di sicurezza. </w:t>
+      </w:r>
+      <w:r>
+        <w:t>La</w:t>
+      </w:r>
+      <w:r>
+        <w:t xml:space="preserve"> EN ISO 13849-1 utilizza un grafico per l’analisi del rischio di una funzione di una macchina (figura </w:t>
+      </w:r>
+      <w:r>
+        <w:t>precedente</w:t>
+      </w:r>
+      <w:r>
+        <w:t>) determinando, in funzione</w:t>
+      </w:r>
+      <w:r>
+        <w:t xml:space="preserve"> </w:t>
+      </w:r>
+      <w:r>
+        <w:t xml:space="preserve">del rischio, anziché una categoria di sicurezza richiesta, un livello di prestazione richiesto o </w:t>
+      </w:r>
+      <w:proofErr w:type="spellStart"/>
+      <w:r>
+        <w:t>PLr</w:t>
+      </w:r>
+      <w:proofErr w:type="spellEnd"/>
+      <w:r>
+        <w:t xml:space="preserve"> (</w:t>
+      </w:r>
+      <w:proofErr w:type="spellStart"/>
+      <w:r>
+        <w:t>Required</w:t>
+      </w:r>
+      <w:proofErr w:type="spellEnd"/>
+      <w:r>
+        <w:t xml:space="preserve"> Performance Level) per la funzione di sicurezza che andrà a proteggere quella parte di macchina.</w:t>
+      </w:r>
+    </w:p>
+    <w:p>
+      <w:pPr>
+        <w:pStyle w:val="Nessunaspaziatura"/>
+      </w:pPr>
+      <w:r>
+        <w:t xml:space="preserve">Il costruttore del macchinario, partendo dal punto 1 del grafico e rispondendo alle domande S, F e P identificherà il </w:t>
+      </w:r>
+      <w:proofErr w:type="spellStart"/>
+      <w:r>
+        <w:t>PLr</w:t>
+      </w:r>
+      <w:proofErr w:type="spellEnd"/>
+      <w:r>
+        <w:t xml:space="preserve"> </w:t>
+      </w:r>
+      <w:r>
+        <w:t>per la funzione</w:t>
+      </w:r>
+      <w:r>
+        <w:t xml:space="preserve"> </w:t>
+      </w:r>
+      <w:r>
+        <w:t>di sicurezza in esame. Dovrà poi realizzare un sistema per proteggere l’operatore della macchina che abbia un livello di prestazione PL</w:t>
+      </w:r>
+      <w:r>
+        <w:t xml:space="preserve"> </w:t>
+      </w:r>
+      <w:r>
+        <w:t>uguale o migliore di quello richiesto.</w:t>
+      </w:r>
+    </w:p>
+    <w:p>
+      <w:pPr>
+        <w:pStyle w:val="Nessunaspaziatura"/>
+      </w:pPr>
+    </w:p>
+    <w:p>
+      <w:pPr>
+        <w:pStyle w:val="Nessunaspaziatura"/>
+      </w:pPr>
+      <w:r>
+        <w:t>Nel nostro caso di analisi, abbiamo:</w:t>
+      </w:r>
+    </w:p>
+    <w:p>
+      <w:pPr>
+        <w:pStyle w:val="Nessunaspaziatura"/>
+        <w:numPr>
+          <w:ilvl w:val="0"/>
+          <w:numId w:val="3"/>
+        </w:numPr>
+      </w:pPr>
+      <w:r>
+        <w:t xml:space="preserve">Gravità del danno: </w:t>
+      </w:r>
+    </w:p>
+    <w:p>
+      <w:pPr>
+        <w:pStyle w:val="Nessunaspaziatura"/>
+        <w:numPr>
+          <w:ilvl w:val="1"/>
+          <w:numId w:val="3"/>
+        </w:numPr>
+      </w:pPr>
+      <w:r>
+        <w:t>S2 (rilascio del gas in atmosfera</w:t>
+      </w:r>
+      <w:r>
+        <w:t>, irreversibile</w:t>
+      </w:r>
+      <w:r>
+        <w:t>)</w:t>
+      </w:r>
+    </w:p>
+    <w:p>
+      <w:pPr>
+        <w:pStyle w:val="Nessunaspaziatura"/>
+        <w:numPr>
+          <w:ilvl w:val="0"/>
+          <w:numId w:val="3"/>
+        </w:numPr>
+      </w:pPr>
+      <w:r>
+        <w:t>Frequenza:</w:t>
+      </w:r>
+    </w:p>
+    <w:p>
+      <w:pPr>
+        <w:pStyle w:val="Nessunaspaziatura"/>
+        <w:numPr>
+          <w:ilvl w:val="1"/>
+          <w:numId w:val="3"/>
+        </w:numPr>
+      </w:pPr>
+      <w:r>
+        <w:t>F1</w:t>
+      </w:r>
+    </w:p>
+    <w:p>
+      <w:pPr>
+        <w:pStyle w:val="Nessunaspaziatura"/>
+        <w:numPr>
+          <w:ilvl w:val="0"/>
+          <w:numId w:val="3"/>
+        </w:numPr>
+      </w:pPr>
+      <w:r>
+        <w:t>Possibilità di evitare il danno:</w:t>
+      </w:r>
+    </w:p>
+    <w:p>
+      <w:pPr>
+        <w:pStyle w:val="Nessunaspaziatura"/>
+        <w:numPr>
+          <w:ilvl w:val="1"/>
+          <w:numId w:val="3"/>
+        </w:numPr>
+      </w:pPr>
+      <w:r>
+        <w:t>P2</w:t>
+      </w:r>
+    </w:p>
+    <w:p>
+      <w:pPr>
+        <w:pStyle w:val="Nessunaspaziatura"/>
+      </w:pPr>
+      <w:r>
+        <w:t xml:space="preserve">Ottenendo quindi un </w:t>
+      </w:r>
+      <w:proofErr w:type="spellStart"/>
+      <w:r>
+        <w:t>PLr</w:t>
+      </w:r>
+      <w:proofErr w:type="spellEnd"/>
+      <w:r>
+        <w:t xml:space="preserve"> = d</w:t>
+      </w:r>
+    </w:p>
+    <w:p>
+      <w:pPr>
+        <w:pStyle w:val="Nessunaspaziatura"/>
+      </w:pPr>
+    </w:p>
+    <w:p>
+      <w:pPr>
+        <w:pStyle w:val="Nessunaspaziatura"/>
+      </w:pPr>
+      <w:r>
+        <w:t>I PL sono classificati in cinque livelli, da PL</w:t>
+      </w:r>
+      <w:r>
+        <w:t xml:space="preserve"> = </w:t>
+      </w:r>
+      <w:r>
+        <w:t xml:space="preserve">a </w:t>
+      </w:r>
+      <w:r>
+        <w:t>fino a</w:t>
+      </w:r>
+      <w:r>
+        <w:t xml:space="preserve"> PL</w:t>
+      </w:r>
+      <w:r>
+        <w:t xml:space="preserve"> = </w:t>
+      </w:r>
+      <w:r>
+        <w:t>e al crescere del rischio ed ognuno di essi identifica un ambito numerico di probabilità media</w:t>
+      </w:r>
+      <w:r>
+        <w:t xml:space="preserve"> </w:t>
+      </w:r>
+      <w:r>
+        <w:t>di guasto pericoloso per ora. Ad esempio PL</w:t>
+      </w:r>
+      <w:r>
+        <w:t xml:space="preserve">= </w:t>
+      </w:r>
+      <w:r>
+        <w:t>d</w:t>
+      </w:r>
+      <w:r>
+        <w:t xml:space="preserve"> (come nel nostro caso)</w:t>
+      </w:r>
+      <w:r>
+        <w:t xml:space="preserve"> indica che la probabilità media di guasti pericolosi per ora è compresa tra 1x10-6 e 1x10-7 </w:t>
+      </w:r>
+      <w:r>
+        <w:t>o</w:t>
+      </w:r>
+      <w:r>
+        <w:t>vvero</w:t>
+      </w:r>
+      <w:r>
+        <w:t xml:space="preserve"> </w:t>
+      </w:r>
+      <w:r>
+        <w:t>all’incirca 1 guasto pericoloso mediamente ogni 100-1000 anni.</w:t>
+      </w:r>
+    </w:p>
+    <w:p>
+      <w:pPr>
+        <w:pStyle w:val="Nessunaspaziatura"/>
+      </w:pPr>
+      <w:r>
+        <w:rPr>
+          <w:noProof/>
+        </w:rPr>
+        <w:drawing>
+          <wp:anchor distT="0" distB="0" distL="114300" distR="114300" simplePos="0" relativeHeight="251661312" behindDoc="0" locked="0" layoutInCell="1" allowOverlap="1" wp14:anchorId="011583B5" wp14:editId="01AD5EE9">
+            <wp:simplePos x="0" y="0"/>
+            <wp:positionH relativeFrom="margin">
+              <wp:align>left</wp:align>
+            </wp:positionH>
+            <wp:positionV relativeFrom="paragraph">
+              <wp:posOffset>19507</wp:posOffset>
+            </wp:positionV>
+            <wp:extent cx="2991916" cy="1495958"/>
+            <wp:effectExtent l="0" t="0" r="0" b="9525"/>
+            <wp:wrapSquare wrapText="bothSides"/>
+            <wp:docPr id="9" name="Immagine 9"/>
+            <wp:cNvGraphicFramePr>
+              <a:graphicFrameLocks xmlns:a="http://schemas.openxmlformats.org/drawingml/2006/main" noChangeAspect="1"/>
+            </wp:cNvGraphicFramePr>
+            <a:graphic xmlns:a="http://schemas.openxmlformats.org/drawingml/2006/main">
+              <a:graphicData uri="http://schemas.openxmlformats.org/drawingml/2006/picture">
+                <pic:pic xmlns:pic="http://schemas.openxmlformats.org/drawingml/2006/picture">
+                  <pic:nvPicPr>
+                    <pic:cNvPr id="1" name=""/>
+                    <pic:cNvPicPr/>
+                  </pic:nvPicPr>
+                  <pic:blipFill>
+                    <a:blip r:embed="rId13">
+                      <a:extLst>
+                        <a:ext uri="{28A0092B-C50C-407E-A947-70E740481C1C}">
+                          <a14:useLocalDpi xmlns:a14="http://schemas.microsoft.com/office/drawing/2010/main" val="0"/>
+                        </a:ext>
+                      </a:extLst>
+                    </a:blip>
+                    <a:stretch>
+                      <a:fillRect/>
+                    </a:stretch>
+                  </pic:blipFill>
+                  <pic:spPr>
+                    <a:xfrm>
+                      <a:off x="0" y="0"/>
+                      <a:ext cx="2991916" cy="1495958"/>
+                    </a:xfrm>
+                    <a:prstGeom prst="rect">
+                      <a:avLst/>
+                    </a:prstGeom>
+                  </pic:spPr>
+                </pic:pic>
+              </a:graphicData>
+            </a:graphic>
+            <wp14:sizeRelH relativeFrom="page">
+              <wp14:pctWidth>0</wp14:pctWidth>
+            </wp14:sizeRelH>
+            <wp14:sizeRelV relativeFrom="page">
+              <wp14:pctHeight>0</wp14:pctHeight>
+            </wp14:sizeRelV>
+          </wp:anchor>
+        </w:drawing>
+      </w:r>
+      <w:r>
+        <w:t>Per la valutazione del PL di un sistema di controllo servono più parametri ovvero:</w:t>
+      </w:r>
+    </w:p>
+    <w:p>
+      <w:pPr>
+        <w:pStyle w:val="Nessunaspaziatura"/>
+      </w:pPr>
+    </w:p>
+    <w:p>
+      <w:pPr>
+        <w:pStyle w:val="Nessunaspaziatura"/>
+        <w:ind w:left="1416"/>
+      </w:pPr>
+      <w:r>
+        <w:t>1. La Categoria di sicurezza del sistema che a sua volta deriva dall’architettura (struttura) del</w:t>
+      </w:r>
+    </w:p>
+    <w:p>
+      <w:pPr>
+        <w:pStyle w:val="Nessunaspaziatura"/>
+      </w:pPr>
+      <w:r>
+        <w:t>sistema di controllo e dal suo comportamento in caso di guasto</w:t>
+      </w:r>
+    </w:p>
+    <w:p>
+      <w:pPr>
+        <w:pStyle w:val="Nessunaspaziatura"/>
+      </w:pPr>
+    </w:p>
+    <w:p>
+      <w:pPr>
+        <w:pStyle w:val="Nessunaspaziatura"/>
+      </w:pPr>
+      <w:r>
+        <w:t>2. MTTFD dei componenti</w:t>
+      </w:r>
+    </w:p>
+    <w:p>
+      <w:pPr>
+        <w:pStyle w:val="Nessunaspaziatura"/>
+      </w:pPr>
+    </w:p>
+    <w:p>
+      <w:pPr>
+        <w:pStyle w:val="Nessunaspaziatura"/>
+      </w:pPr>
+      <w:r>
+        <w:t>3. DC o Copertura Diagnostica del sistema.</w:t>
+      </w:r>
+    </w:p>
+    <w:p>
+      <w:pPr>
+        <w:pStyle w:val="Nessunaspaziatura"/>
+      </w:pPr>
+    </w:p>
+    <w:p>
+      <w:pPr>
+        <w:pStyle w:val="Nessunaspaziatura"/>
+      </w:pPr>
+      <w:r>
+        <w:t>4. CCF o Guasti di causa comune del sistema.</w:t>
+      </w:r>
+    </w:p>
+    <w:p>
+      <w:pPr>
+        <w:pStyle w:val="Nessunaspaziatura"/>
+      </w:pPr>
+    </w:p>
+    <w:p>
+      <w:pPr>
+        <w:pStyle w:val="Nessunaspaziatura"/>
+      </w:pPr>
+    </w:p>
+    <w:p>
+      <w:pPr>
+        <w:pStyle w:val="Nessunaspaziatura"/>
+      </w:pPr>
+      <w:r>
+        <w:t xml:space="preserve">Per prendere spunto su cosa scrivere sto seguendo questi link </w:t>
+      </w:r>
+    </w:p>
+    <w:p>
+      <w:pPr>
+        <w:pStyle w:val="Nessunaspaziatura"/>
+      </w:pPr>
+      <w:hyperlink r:id="rId14" w:history="1">
+        <w:r>
+          <w:rPr>
+            <w:rStyle w:val="Collegamentoipertestuale"/>
+          </w:rPr>
+          <w:t>https://www.pizzato.it/media/images/catalog/item/File/Pdf/Document/introduzione_sicurezza.pdf</w:t>
+        </w:r>
+      </w:hyperlink>
+    </w:p>
+    <w:p>
+      <w:pPr>
+        <w:pStyle w:val="Nessunaspaziatura"/>
+      </w:pPr>
+    </w:p>
+    <w:p>
+      <w:pPr>
+        <w:pStyle w:val="Nessunaspaziatura"/>
+      </w:pPr>
+      <w:hyperlink r:id="rId15" w:history="1">
+        <w:r>
+          <w:rPr>
+            <w:rStyle w:val="Collegamentoipertestuale"/>
+          </w:rPr>
+          <w:t>https://www.inail.it/cs/internet/docs/alg-pubbl-sistemi-comando-macchine-secondo-norma.pdf</w:t>
+        </w:r>
+      </w:hyperlink>
+    </w:p>
+    <w:p>
+      <w:pPr>
+        <w:pStyle w:val="Nessunaspaziatura"/>
+      </w:pPr>
+    </w:p>
+    <w:p>
+      <w:pPr>
+        <w:pStyle w:val="Nessunaspaziatura"/>
+      </w:pPr>
+      <w:hyperlink r:id="rId16" w:history="1">
+        <w:r>
+          <w:rPr>
+            <w:rStyle w:val="Collegamentoipertestuale"/>
+          </w:rPr>
+          <w:t>https://anieautomazione.anie.it/wp-content/plugins/acd-attach-document/acd-get-document.php?post_ID=522&amp;file_name=2.pdf</w:t>
+        </w:r>
+      </w:hyperlink>
+    </w:p>
+    <w:p>
+      <w:pPr>
+        <w:pStyle w:val="Nessunaspaziatura"/>
+      </w:pPr>
+    </w:p>
+    <w:p>
+      <w:pPr>
+        <w:pStyle w:val="Nessunaspaziatura"/>
+      </w:pPr>
+      <w:hyperlink r:id="rId17" w:history="1">
+        <w:r>
+          <w:rPr>
+            <w:rStyle w:val="Collegamentoipertestuale"/>
+          </w:rPr>
+          <w:t>https://www.ap-publishing.com/wp-content/uploads/2011/06/307_Ispesl_macchine_functional_safety.pdf</w:t>
+        </w:r>
+      </w:hyperlink>
       <w:bookmarkStart w:id="0" w:name="_GoBack"/>
       <w:bookmarkEnd w:id="0"/>
     </w:p>
@@ -1078,8 +1966,240 @@
       </w:pPr>
     </w:lvl>
   </w:abstractNum>
+  <w:abstractNum w:abstractNumId="1" w15:restartNumberingAfterBreak="0">
+    <w:nsid w:val="5C2D73C0"/>
+    <w:multiLevelType w:val="hybridMultilevel"/>
+    <w:tmpl w:val="E02690D6"/>
+    <w:lvl w:ilvl="0" w:tplc="04100001">
+      <w:start w:val="1"/>
+      <w:numFmt w:val="bullet"/>
+      <w:lvlText w:val=""/>
+      <w:lvlJc w:val="left"/>
+      <w:pPr>
+        <w:ind w:left="1480" w:hanging="360"/>
+      </w:pPr>
+      <w:rPr>
+        <w:rFonts w:ascii="Symbol" w:hAnsi="Symbol" w:hint="default"/>
+      </w:rPr>
+    </w:lvl>
+    <w:lvl w:ilvl="1" w:tplc="04100003" w:tentative="1">
+      <w:start w:val="1"/>
+      <w:numFmt w:val="bullet"/>
+      <w:lvlText w:val="o"/>
+      <w:lvlJc w:val="left"/>
+      <w:pPr>
+        <w:ind w:left="2200" w:hanging="360"/>
+      </w:pPr>
+      <w:rPr>
+        <w:rFonts w:ascii="Courier New" w:hAnsi="Courier New" w:cs="Courier New" w:hint="default"/>
+      </w:rPr>
+    </w:lvl>
+    <w:lvl w:ilvl="2" w:tplc="04100005" w:tentative="1">
+      <w:start w:val="1"/>
+      <w:numFmt w:val="bullet"/>
+      <w:lvlText w:val=""/>
+      <w:lvlJc w:val="left"/>
+      <w:pPr>
+        <w:ind w:left="2920" w:hanging="360"/>
+      </w:pPr>
+      <w:rPr>
+        <w:rFonts w:ascii="Wingdings" w:hAnsi="Wingdings" w:hint="default"/>
+      </w:rPr>
+    </w:lvl>
+    <w:lvl w:ilvl="3" w:tplc="04100001" w:tentative="1">
+      <w:start w:val="1"/>
+      <w:numFmt w:val="bullet"/>
+      <w:lvlText w:val=""/>
+      <w:lvlJc w:val="left"/>
+      <w:pPr>
+        <w:ind w:left="3640" w:hanging="360"/>
+      </w:pPr>
+      <w:rPr>
+        <w:rFonts w:ascii="Symbol" w:hAnsi="Symbol" w:hint="default"/>
+      </w:rPr>
+    </w:lvl>
+    <w:lvl w:ilvl="4" w:tplc="04100003" w:tentative="1">
+      <w:start w:val="1"/>
+      <w:numFmt w:val="bullet"/>
+      <w:lvlText w:val="o"/>
+      <w:lvlJc w:val="left"/>
+      <w:pPr>
+        <w:ind w:left="4360" w:hanging="360"/>
+      </w:pPr>
+      <w:rPr>
+        <w:rFonts w:ascii="Courier New" w:hAnsi="Courier New" w:cs="Courier New" w:hint="default"/>
+      </w:rPr>
+    </w:lvl>
+    <w:lvl w:ilvl="5" w:tplc="04100005" w:tentative="1">
+      <w:start w:val="1"/>
+      <w:numFmt w:val="bullet"/>
+      <w:lvlText w:val=""/>
+      <w:lvlJc w:val="left"/>
+      <w:pPr>
+        <w:ind w:left="5080" w:hanging="360"/>
+      </w:pPr>
+      <w:rPr>
+        <w:rFonts w:ascii="Wingdings" w:hAnsi="Wingdings" w:hint="default"/>
+      </w:rPr>
+    </w:lvl>
+    <w:lvl w:ilvl="6" w:tplc="04100001" w:tentative="1">
+      <w:start w:val="1"/>
+      <w:numFmt w:val="bullet"/>
+      <w:lvlText w:val=""/>
+      <w:lvlJc w:val="left"/>
+      <w:pPr>
+        <w:ind w:left="5800" w:hanging="360"/>
+      </w:pPr>
+      <w:rPr>
+        <w:rFonts w:ascii="Symbol" w:hAnsi="Symbol" w:hint="default"/>
+      </w:rPr>
+    </w:lvl>
+    <w:lvl w:ilvl="7" w:tplc="04100003" w:tentative="1">
+      <w:start w:val="1"/>
+      <w:numFmt w:val="bullet"/>
+      <w:lvlText w:val="o"/>
+      <w:lvlJc w:val="left"/>
+      <w:pPr>
+        <w:ind w:left="6520" w:hanging="360"/>
+      </w:pPr>
+      <w:rPr>
+        <w:rFonts w:ascii="Courier New" w:hAnsi="Courier New" w:cs="Courier New" w:hint="default"/>
+      </w:rPr>
+    </w:lvl>
+    <w:lvl w:ilvl="8" w:tplc="04100005" w:tentative="1">
+      <w:start w:val="1"/>
+      <w:numFmt w:val="bullet"/>
+      <w:lvlText w:val=""/>
+      <w:lvlJc w:val="left"/>
+      <w:pPr>
+        <w:ind w:left="7240" w:hanging="360"/>
+      </w:pPr>
+      <w:rPr>
+        <w:rFonts w:ascii="Wingdings" w:hAnsi="Wingdings" w:hint="default"/>
+      </w:rPr>
+    </w:lvl>
+  </w:abstractNum>
+  <w:abstractNum w:abstractNumId="2" w15:restartNumberingAfterBreak="0">
+    <w:nsid w:val="643A4F76"/>
+    <w:multiLevelType w:val="hybridMultilevel"/>
+    <w:tmpl w:val="2F260A5A"/>
+    <w:lvl w:ilvl="0" w:tplc="04100001">
+      <w:start w:val="1"/>
+      <w:numFmt w:val="bullet"/>
+      <w:lvlText w:val=""/>
+      <w:lvlJc w:val="left"/>
+      <w:pPr>
+        <w:ind w:left="720" w:hanging="360"/>
+      </w:pPr>
+      <w:rPr>
+        <w:rFonts w:ascii="Symbol" w:hAnsi="Symbol" w:hint="default"/>
+      </w:rPr>
+    </w:lvl>
+    <w:lvl w:ilvl="1" w:tplc="04100003">
+      <w:start w:val="1"/>
+      <w:numFmt w:val="bullet"/>
+      <w:lvlText w:val="o"/>
+      <w:lvlJc w:val="left"/>
+      <w:pPr>
+        <w:ind w:left="1440" w:hanging="360"/>
+      </w:pPr>
+      <w:rPr>
+        <w:rFonts w:ascii="Courier New" w:hAnsi="Courier New" w:cs="Courier New" w:hint="default"/>
+      </w:rPr>
+    </w:lvl>
+    <w:lvl w:ilvl="2" w:tplc="04100005" w:tentative="1">
+      <w:start w:val="1"/>
+      <w:numFmt w:val="bullet"/>
+      <w:lvlText w:val=""/>
+      <w:lvlJc w:val="left"/>
+      <w:pPr>
+        <w:ind w:left="2160" w:hanging="360"/>
+      </w:pPr>
+      <w:rPr>
+        <w:rFonts w:ascii="Wingdings" w:hAnsi="Wingdings" w:hint="default"/>
+      </w:rPr>
+    </w:lvl>
+    <w:lvl w:ilvl="3" w:tplc="04100001" w:tentative="1">
+      <w:start w:val="1"/>
+      <w:numFmt w:val="bullet"/>
+      <w:lvlText w:val=""/>
+      <w:lvlJc w:val="left"/>
+      <w:pPr>
+        <w:ind w:left="2880" w:hanging="360"/>
+      </w:pPr>
+      <w:rPr>
+        <w:rFonts w:ascii="Symbol" w:hAnsi="Symbol" w:hint="default"/>
+      </w:rPr>
+    </w:lvl>
+    <w:lvl w:ilvl="4" w:tplc="04100003" w:tentative="1">
+      <w:start w:val="1"/>
+      <w:numFmt w:val="bullet"/>
+      <w:lvlText w:val="o"/>
+      <w:lvlJc w:val="left"/>
+      <w:pPr>
+        <w:ind w:left="3600" w:hanging="360"/>
+      </w:pPr>
+      <w:rPr>
+        <w:rFonts w:ascii="Courier New" w:hAnsi="Courier New" w:cs="Courier New" w:hint="default"/>
+      </w:rPr>
+    </w:lvl>
+    <w:lvl w:ilvl="5" w:tplc="04100005" w:tentative="1">
+      <w:start w:val="1"/>
+      <w:numFmt w:val="bullet"/>
+      <w:lvlText w:val=""/>
+      <w:lvlJc w:val="left"/>
+      <w:pPr>
+        <w:ind w:left="4320" w:hanging="360"/>
+      </w:pPr>
+      <w:rPr>
+        <w:rFonts w:ascii="Wingdings" w:hAnsi="Wingdings" w:hint="default"/>
+      </w:rPr>
+    </w:lvl>
+    <w:lvl w:ilvl="6" w:tplc="04100001" w:tentative="1">
+      <w:start w:val="1"/>
+      <w:numFmt w:val="bullet"/>
+      <w:lvlText w:val=""/>
+      <w:lvlJc w:val="left"/>
+      <w:pPr>
+        <w:ind w:left="5040" w:hanging="360"/>
+      </w:pPr>
+      <w:rPr>
+        <w:rFonts w:ascii="Symbol" w:hAnsi="Symbol" w:hint="default"/>
+      </w:rPr>
+    </w:lvl>
+    <w:lvl w:ilvl="7" w:tplc="04100003" w:tentative="1">
+      <w:start w:val="1"/>
+      <w:numFmt w:val="bullet"/>
+      <w:lvlText w:val="o"/>
+      <w:lvlJc w:val="left"/>
+      <w:pPr>
+        <w:ind w:left="5760" w:hanging="360"/>
+      </w:pPr>
+      <w:rPr>
+        <w:rFonts w:ascii="Courier New" w:hAnsi="Courier New" w:cs="Courier New" w:hint="default"/>
+      </w:rPr>
+    </w:lvl>
+    <w:lvl w:ilvl="8" w:tplc="04100005" w:tentative="1">
+      <w:start w:val="1"/>
+      <w:numFmt w:val="bullet"/>
+      <w:lvlText w:val=""/>
+      <w:lvlJc w:val="left"/>
+      <w:pPr>
+        <w:ind w:left="6480" w:hanging="360"/>
+      </w:pPr>
+      <w:rPr>
+        <w:rFonts w:ascii="Wingdings" w:hAnsi="Wingdings" w:hint="default"/>
+      </w:rPr>
+    </w:lvl>
+  </w:abstractNum>
   <w:num w:numId="1">
     <w:abstractNumId w:val="0"/>
+  </w:num>
+  <w:num w:numId="2">
+    <w:abstractNumId w:val="1"/>
+  </w:num>
+  <w:num w:numId="3">
+    <w:abstractNumId w:val="2"/>
   </w:num>
 </w:numbering>
 </file>
@@ -1207,6 +2327,7 @@
     <w:lsdException w:name="HTML Sample" w:semiHidden="1" w:unhideWhenUsed="1"/>
     <w:lsdException w:name="HTML Typewriter" w:semiHidden="1" w:unhideWhenUsed="1"/>
     <w:lsdException w:name="HTML Variable" w:semiHidden="1" w:unhideWhenUsed="1"/>
+    <w:lsdException w:name="Normal Table" w:semiHidden="1" w:unhideWhenUsed="1"/>
     <w:lsdException w:name="annotation subject" w:semiHidden="1" w:unhideWhenUsed="1"/>
     <w:lsdException w:name="No List" w:semiHidden="1" w:unhideWhenUsed="1"/>
     <w:lsdException w:name="Outline List 1" w:semiHidden="1" w:unhideWhenUsed="1"/>
@@ -1253,8 +2374,10 @@
     <w:lsdException w:name="Table Subtle 2" w:semiHidden="1" w:unhideWhenUsed="1"/>
     <w:lsdException w:name="Table Web 1" w:semiHidden="1" w:unhideWhenUsed="1"/>
     <w:lsdException w:name="Table Web 2" w:semiHidden="1" w:unhideWhenUsed="1"/>
+    <w:lsdException w:name="Table Web 3" w:semiHidden="1" w:unhideWhenUsed="1"/>
     <w:lsdException w:name="Balloon Text" w:semiHidden="1" w:unhideWhenUsed="1"/>
     <w:lsdException w:name="Table Grid" w:uiPriority="39"/>
+    <w:lsdException w:name="Table Theme" w:semiHidden="1" w:unhideWhenUsed="1"/>
     <w:lsdException w:name="Placeholder Text" w:semiHidden="1"/>
     <w:lsdException w:name="No Spacing" w:uiPriority="1" w:qFormat="1"/>
     <w:lsdException w:name="Light Shading" w:uiPriority="60"/>
@@ -1509,6 +2632,28 @@
       <w:szCs w:val="32"/>
     </w:rPr>
   </w:style>
+  <w:style w:type="paragraph" w:styleId="Titolo2">
+    <w:name w:val="heading 2"/>
+    <w:basedOn w:val="Normale"/>
+    <w:next w:val="Normale"/>
+    <w:link w:val="Titolo2Carattere"/>
+    <w:uiPriority w:val="9"/>
+    <w:unhideWhenUsed/>
+    <w:qFormat/>
+    <w:rsid w:val="00EB0815"/>
+    <w:pPr>
+      <w:keepNext/>
+      <w:keepLines/>
+      <w:spacing w:before="40" w:after="0"/>
+      <w:outlineLvl w:val="1"/>
+    </w:pPr>
+    <w:rPr>
+      <w:rFonts w:asciiTheme="majorHAnsi" w:eastAsiaTheme="majorEastAsia" w:hAnsiTheme="majorHAnsi" w:cstheme="majorBidi"/>
+      <w:color w:val="2F5496" w:themeColor="accent1" w:themeShade="BF"/>
+      <w:sz w:val="26"/>
+      <w:szCs w:val="26"/>
+    </w:rPr>
+  </w:style>
   <w:style w:type="character" w:default="1" w:styleId="Carpredefinitoparagrafo">
     <w:name w:val="Default Paragraph Font"/>
     <w:uiPriority w:val="1"/>
@@ -1634,6 +2779,55 @@
     <w:rPr>
       <w:rFonts w:eastAsiaTheme="minorEastAsia"/>
       <w:lang w:eastAsia="ja-JP"/>
+    </w:rPr>
+  </w:style>
+  <w:style w:type="character" w:customStyle="1" w:styleId="Titolo2Carattere">
+    <w:name w:val="Titolo 2 Carattere"/>
+    <w:basedOn w:val="Carpredefinitoparagrafo"/>
+    <w:link w:val="Titolo2"/>
+    <w:uiPriority w:val="9"/>
+    <w:rsid w:val="00EB0815"/>
+    <w:rPr>
+      <w:rFonts w:asciiTheme="majorHAnsi" w:eastAsiaTheme="majorEastAsia" w:hAnsiTheme="majorHAnsi" w:cstheme="majorBidi"/>
+      <w:color w:val="2F5496" w:themeColor="accent1" w:themeShade="BF"/>
+      <w:sz w:val="26"/>
+      <w:szCs w:val="26"/>
+      <w:lang w:eastAsia="ja-JP"/>
+    </w:rPr>
+  </w:style>
+  <w:style w:type="character" w:styleId="Enfasiintensa">
+    <w:name w:val="Intense Emphasis"/>
+    <w:basedOn w:val="Carpredefinitoparagrafo"/>
+    <w:uiPriority w:val="21"/>
+    <w:qFormat/>
+    <w:rsid w:val="00EB0815"/>
+    <w:rPr>
+      <w:i/>
+      <w:iCs/>
+      <w:color w:val="4472C4" w:themeColor="accent1"/>
+    </w:rPr>
+  </w:style>
+  <w:style w:type="character" w:styleId="Collegamentoipertestuale">
+    <w:name w:val="Hyperlink"/>
+    <w:basedOn w:val="Carpredefinitoparagrafo"/>
+    <w:uiPriority w:val="99"/>
+    <w:unhideWhenUsed/>
+    <w:rsid w:val="0008406A"/>
+    <w:rPr>
+      <w:color w:val="0000FF"/>
+      <w:u w:val="single"/>
+    </w:rPr>
+  </w:style>
+  <w:style w:type="character" w:styleId="Menzionenonrisolta">
+    <w:name w:val="Unresolved Mention"/>
+    <w:basedOn w:val="Carpredefinitoparagrafo"/>
+    <w:uiPriority w:val="99"/>
+    <w:semiHidden/>
+    <w:unhideWhenUsed/>
+    <w:rsid w:val="0008406A"/>
+    <w:rPr>
+      <w:color w:val="605E5C"/>
+      <w:shd w:val="clear" w:color="auto" w:fill="E1DFDD"/>
     </w:rPr>
   </w:style>
 </w:styles>

--- a/Relazione/Relazione Pazzi/Relazione_info_ind_pazzi.docx
+++ b/Relazione/Relazione Pazzi/Relazione_info_ind_pazzi.docx
@@ -15,8 +15,6 @@
           <w:szCs w:val="40"/>
         </w:rPr>
       </w:pPr>
-      <w:bookmarkStart w:id="0" w:name="_GoBack"/>
-      <w:bookmarkEnd w:id="0"/>
       <w:r>
         <w:rPr>
           <w:rFonts w:ascii="Times New Roman" w:hAnsi="Times New Roman" w:cs="Times New Roman"/>
@@ -74,6 +72,7 @@
     <w:p>
       <w:pPr>
         <w:pStyle w:val="Titolo"/>
+        <w:jc w:val="both"/>
         <w:rPr>
           <w:rFonts w:ascii="Times New Roman" w:hAnsi="Times New Roman" w:cs="Times New Roman"/>
           <w:sz w:val="40"/>
@@ -84,6 +83,7 @@
     <w:p>
       <w:pPr>
         <w:pStyle w:val="Titolo"/>
+        <w:jc w:val="both"/>
         <w:rPr>
           <w:sz w:val="40"/>
           <w:szCs w:val="40"/>
@@ -93,6 +93,7 @@
     <w:p>
       <w:pPr>
         <w:pStyle w:val="Titolo"/>
+        <w:jc w:val="both"/>
         <w:rPr>
           <w:sz w:val="40"/>
           <w:szCs w:val="40"/>
@@ -165,6 +166,7 @@
     <w:p>
       <w:pPr>
         <w:pStyle w:val="Titolo"/>
+        <w:jc w:val="both"/>
         <w:rPr>
           <w:sz w:val="40"/>
           <w:szCs w:val="40"/>
@@ -174,6 +176,7 @@
     <w:p>
       <w:pPr>
         <w:pStyle w:val="Titolo"/>
+        <w:jc w:val="both"/>
         <w:rPr>
           <w:sz w:val="40"/>
           <w:szCs w:val="40"/>
@@ -183,6 +186,7 @@
     <w:p>
       <w:pPr>
         <w:pStyle w:val="Titolo"/>
+        <w:jc w:val="both"/>
         <w:rPr>
           <w:sz w:val="40"/>
           <w:szCs w:val="40"/>
@@ -192,6 +196,7 @@
     <w:p>
       <w:pPr>
         <w:pStyle w:val="Titolo"/>
+        <w:jc w:val="center"/>
         <w:rPr>
           <w:rFonts w:ascii="Times New Roman" w:hAnsi="Times New Roman" w:cs="Times New Roman"/>
           <w:color w:val="4472C4" w:themeColor="accent1"/>
@@ -268,6 +273,7 @@
     <w:p>
       <w:pPr>
         <w:pStyle w:val="Titolo"/>
+        <w:jc w:val="both"/>
         <w:rPr>
           <w:rFonts w:ascii="Times New Roman" w:hAnsi="Times New Roman" w:cs="Times New Roman"/>
           <w:sz w:val="40"/>
@@ -278,6 +284,7 @@
     <w:p>
       <w:pPr>
         <w:pStyle w:val="Titolo"/>
+        <w:jc w:val="both"/>
         <w:rPr>
           <w:sz w:val="40"/>
           <w:szCs w:val="40"/>
@@ -287,6 +294,7 @@
     <w:p>
       <w:pPr>
         <w:pStyle w:val="Titolo"/>
+        <w:jc w:val="both"/>
         <w:rPr>
           <w:sz w:val="40"/>
           <w:szCs w:val="40"/>
@@ -308,13 +316,43 @@
         <w:t>pROGETTO DI CORSO</w:t>
       </w:r>
     </w:p>
-    <w:p/>
-    <w:p/>
-    <w:p/>
-    <w:p/>
-    <w:p/>
-    <w:p/>
-    <w:p/>
+    <w:p>
+      <w:pPr>
+        <w:jc w:val="both"/>
+      </w:pPr>
+    </w:p>
+    <w:p>
+      <w:pPr>
+        <w:jc w:val="both"/>
+      </w:pPr>
+    </w:p>
+    <w:p>
+      <w:pPr>
+        <w:jc w:val="both"/>
+      </w:pPr>
+    </w:p>
+    <w:p>
+      <w:pPr>
+        <w:jc w:val="both"/>
+      </w:pPr>
+      <w:bookmarkStart w:id="0" w:name="_GoBack"/>
+      <w:bookmarkEnd w:id="0"/>
+    </w:p>
+    <w:p>
+      <w:pPr>
+        <w:jc w:val="both"/>
+      </w:pPr>
+    </w:p>
+    <w:p>
+      <w:pPr>
+        <w:jc w:val="both"/>
+      </w:pPr>
+    </w:p>
+    <w:p>
+      <w:pPr>
+        <w:jc w:val="both"/>
+      </w:pPr>
+    </w:p>
     <w:p>
       <w:pPr>
         <w:rPr>
@@ -362,10 +400,10 @@
         <w:t xml:space="preserve"> 2018/2019</w:t>
       </w:r>
     </w:p>
-    <w:bookmarkStart w:id="1" w:name="_Toc12611777" w:displacedByCustomXml="next"/>
-    <w:bookmarkStart w:id="2" w:name="_Toc12460655" w:displacedByCustomXml="next"/>
+    <w:bookmarkStart w:id="1" w:name="_Toc12631563" w:displacedByCustomXml="next"/>
+    <w:bookmarkStart w:id="2" w:name="_Toc12525151" w:displacedByCustomXml="next"/>
     <w:bookmarkStart w:id="3" w:name="_Toc12460690" w:displacedByCustomXml="next"/>
-    <w:bookmarkStart w:id="4" w:name="_Toc12525151" w:displacedByCustomXml="next"/>
+    <w:bookmarkStart w:id="4" w:name="_Toc12460655" w:displacedByCustomXml="next"/>
     <w:sdt>
       <w:sdtPr>
         <w:rPr>
@@ -394,6 +432,7 @@
               <w:ilvl w:val="0"/>
               <w:numId w:val="0"/>
             </w:numPr>
+            <w:jc w:val="both"/>
           </w:pPr>
           <w:r>
             <w:t>Sommario</w:t>
@@ -406,6 +445,7 @@
         <w:p>
           <w:pPr>
             <w:pStyle w:val="Sommario1"/>
+            <w:jc w:val="both"/>
             <w:rPr>
               <w:noProof/>
               <w:sz w:val="22"/>
@@ -422,7 +462,7 @@
           <w:r>
             <w:fldChar w:fldCharType="separate"/>
           </w:r>
-          <w:hyperlink w:anchor="_Toc12611777" w:history="1">
+          <w:hyperlink w:anchor="_Toc12631563" w:history="1">
             <w:r>
               <w:rPr>
                 <w:rStyle w:val="Collegamentoipertestuale"/>
@@ -449,7 +489,7 @@
                 <w:noProof/>
                 <w:webHidden/>
               </w:rPr>
-              <w:instrText xml:space="preserve"> PAGEREF _Toc12611777 \h </w:instrText>
+              <w:instrText xml:space="preserve"> PAGEREF _Toc12631563 \h </w:instrText>
             </w:r>
             <w:r>
               <w:rPr>
@@ -483,6 +523,7 @@
         <w:p>
           <w:pPr>
             <w:pStyle w:val="Sommario1"/>
+            <w:jc w:val="both"/>
             <w:rPr>
               <w:noProof/>
               <w:sz w:val="22"/>
@@ -490,7 +531,7 @@
               <w:lang w:eastAsia="it-IT"/>
             </w:rPr>
           </w:pPr>
-          <w:hyperlink w:anchor="_Toc12611778" w:history="1">
+          <w:hyperlink w:anchor="_Toc12631564" w:history="1">
             <w:r>
               <w:rPr>
                 <w:rStyle w:val="Collegamentoipertestuale"/>
@@ -517,7 +558,7 @@
                 <w:noProof/>
                 <w:webHidden/>
               </w:rPr>
-              <w:instrText xml:space="preserve"> PAGEREF _Toc12611778 \h </w:instrText>
+              <w:instrText xml:space="preserve"> PAGEREF _Toc12631564 \h </w:instrText>
             </w:r>
             <w:r>
               <w:rPr>
@@ -554,6 +595,7 @@
             <w:tabs>
               <w:tab w:val="left" w:pos="440"/>
             </w:tabs>
+            <w:jc w:val="both"/>
             <w:rPr>
               <w:noProof/>
               <w:sz w:val="22"/>
@@ -561,7 +603,7 @@
               <w:lang w:eastAsia="it-IT"/>
             </w:rPr>
           </w:pPr>
-          <w:hyperlink w:anchor="_Toc12611779" w:history="1">
+          <w:hyperlink w:anchor="_Toc12631565" w:history="1">
             <w:r>
               <w:rPr>
                 <w:rStyle w:val="Collegamentoipertestuale"/>
@@ -606,7 +648,7 @@
                 <w:noProof/>
                 <w:webHidden/>
               </w:rPr>
-              <w:instrText xml:space="preserve"> PAGEREF _Toc12611779 \h </w:instrText>
+              <w:instrText xml:space="preserve"> PAGEREF _Toc12631565 \h </w:instrText>
             </w:r>
             <w:r>
               <w:rPr>
@@ -640,6 +682,7 @@
         <w:p>
           <w:pPr>
             <w:pStyle w:val="Sommario1"/>
+            <w:jc w:val="both"/>
             <w:rPr>
               <w:noProof/>
               <w:sz w:val="22"/>
@@ -647,7 +690,7 @@
               <w:lang w:eastAsia="it-IT"/>
             </w:rPr>
           </w:pPr>
-          <w:hyperlink w:anchor="_Toc12611780" w:history="1">
+          <w:hyperlink w:anchor="_Toc12631566" w:history="1">
             <w:r>
               <w:rPr>
                 <w:rStyle w:val="Collegamentoipertestuale"/>
@@ -674,7 +717,7 @@
                 <w:noProof/>
                 <w:webHidden/>
               </w:rPr>
-              <w:instrText xml:space="preserve"> PAGEREF _Toc12611780 \h </w:instrText>
+              <w:instrText xml:space="preserve"> PAGEREF _Toc12631566 \h </w:instrText>
             </w:r>
             <w:r>
               <w:rPr>
@@ -711,6 +754,7 @@
             <w:tabs>
               <w:tab w:val="left" w:pos="440"/>
             </w:tabs>
+            <w:jc w:val="both"/>
             <w:rPr>
               <w:noProof/>
               <w:sz w:val="22"/>
@@ -718,7 +762,7 @@
               <w:lang w:eastAsia="it-IT"/>
             </w:rPr>
           </w:pPr>
-          <w:hyperlink w:anchor="_Toc12611781" w:history="1">
+          <w:hyperlink w:anchor="_Toc12631567" w:history="1">
             <w:r>
               <w:rPr>
                 <w:rStyle w:val="Collegamentoipertestuale"/>
@@ -763,7 +807,7 @@
                 <w:noProof/>
                 <w:webHidden/>
               </w:rPr>
-              <w:instrText xml:space="preserve"> PAGEREF _Toc12611781 \h </w:instrText>
+              <w:instrText xml:space="preserve"> PAGEREF _Toc12631567 \h </w:instrText>
             </w:r>
             <w:r>
               <w:rPr>
@@ -800,6 +844,7 @@
             <w:tabs>
               <w:tab w:val="left" w:pos="440"/>
             </w:tabs>
+            <w:jc w:val="both"/>
             <w:rPr>
               <w:noProof/>
               <w:sz w:val="22"/>
@@ -807,7 +852,7 @@
               <w:lang w:eastAsia="it-IT"/>
             </w:rPr>
           </w:pPr>
-          <w:hyperlink w:anchor="_Toc12611782" w:history="1">
+          <w:hyperlink w:anchor="_Toc12631568" w:history="1">
             <w:r>
               <w:rPr>
                 <w:rStyle w:val="Collegamentoipertestuale"/>
@@ -852,7 +897,7 @@
                 <w:noProof/>
                 <w:webHidden/>
               </w:rPr>
-              <w:instrText xml:space="preserve"> PAGEREF _Toc12611782 \h </w:instrText>
+              <w:instrText xml:space="preserve"> PAGEREF _Toc12631568 \h </w:instrText>
             </w:r>
             <w:r>
               <w:rPr>
@@ -889,6 +934,7 @@
             <w:tabs>
               <w:tab w:val="left" w:pos="440"/>
             </w:tabs>
+            <w:jc w:val="both"/>
             <w:rPr>
               <w:noProof/>
               <w:sz w:val="22"/>
@@ -896,7 +942,7 @@
               <w:lang w:eastAsia="it-IT"/>
             </w:rPr>
           </w:pPr>
-          <w:hyperlink w:anchor="_Toc12611783" w:history="1">
+          <w:hyperlink w:anchor="_Toc12631569" w:history="1">
             <w:r>
               <w:rPr>
                 <w:rStyle w:val="Collegamentoipertestuale"/>
@@ -941,7 +987,7 @@
                 <w:noProof/>
                 <w:webHidden/>
               </w:rPr>
-              <w:instrText xml:space="preserve"> PAGEREF _Toc12611783 \h </w:instrText>
+              <w:instrText xml:space="preserve"> PAGEREF _Toc12631569 \h </w:instrText>
             </w:r>
             <w:r>
               <w:rPr>
@@ -975,6 +1021,7 @@
         <w:p>
           <w:pPr>
             <w:pStyle w:val="Sommario1"/>
+            <w:jc w:val="both"/>
             <w:rPr>
               <w:noProof/>
               <w:sz w:val="22"/>
@@ -982,7 +1029,7 @@
               <w:lang w:eastAsia="it-IT"/>
             </w:rPr>
           </w:pPr>
-          <w:hyperlink w:anchor="_Toc12611784" w:history="1">
+          <w:hyperlink w:anchor="_Toc12631570" w:history="1">
             <w:r>
               <w:rPr>
                 <w:rStyle w:val="Collegamentoipertestuale"/>
@@ -1009,7 +1056,7 @@
                 <w:noProof/>
                 <w:webHidden/>
               </w:rPr>
-              <w:instrText xml:space="preserve"> PAGEREF _Toc12611784 \h </w:instrText>
+              <w:instrText xml:space="preserve"> PAGEREF _Toc12631570 \h </w:instrText>
             </w:r>
             <w:r>
               <w:rPr>
@@ -1046,6 +1093,7 @@
             <w:tabs>
               <w:tab w:val="left" w:pos="440"/>
             </w:tabs>
+            <w:jc w:val="both"/>
             <w:rPr>
               <w:noProof/>
               <w:sz w:val="22"/>
@@ -1053,7 +1101,7 @@
               <w:lang w:eastAsia="it-IT"/>
             </w:rPr>
           </w:pPr>
-          <w:hyperlink w:anchor="_Toc12611785" w:history="1">
+          <w:hyperlink w:anchor="_Toc12631571" w:history="1">
             <w:r>
               <w:rPr>
                 <w:rStyle w:val="Collegamentoipertestuale"/>
@@ -1098,7 +1146,7 @@
                 <w:noProof/>
                 <w:webHidden/>
               </w:rPr>
-              <w:instrText xml:space="preserve"> PAGEREF _Toc12611785 \h </w:instrText>
+              <w:instrText xml:space="preserve"> PAGEREF _Toc12631571 \h </w:instrText>
             </w:r>
             <w:r>
               <w:rPr>
@@ -1135,6 +1183,7 @@
             <w:tabs>
               <w:tab w:val="left" w:pos="440"/>
             </w:tabs>
+            <w:jc w:val="both"/>
             <w:rPr>
               <w:noProof/>
               <w:sz w:val="22"/>
@@ -1142,7 +1191,7 @@
               <w:lang w:eastAsia="it-IT"/>
             </w:rPr>
           </w:pPr>
-          <w:hyperlink w:anchor="_Toc12611786" w:history="1">
+          <w:hyperlink w:anchor="_Toc12631572" w:history="1">
             <w:r>
               <w:rPr>
                 <w:rStyle w:val="Collegamentoipertestuale"/>
@@ -1187,7 +1236,7 @@
                 <w:noProof/>
                 <w:webHidden/>
               </w:rPr>
-              <w:instrText xml:space="preserve"> PAGEREF _Toc12611786 \h </w:instrText>
+              <w:instrText xml:space="preserve"> PAGEREF _Toc12631572 \h </w:instrText>
             </w:r>
             <w:r>
               <w:rPr>
@@ -1224,6 +1273,7 @@
             <w:tabs>
               <w:tab w:val="left" w:pos="440"/>
             </w:tabs>
+            <w:jc w:val="both"/>
             <w:rPr>
               <w:noProof/>
               <w:sz w:val="22"/>
@@ -1231,7 +1281,7 @@
               <w:lang w:eastAsia="it-IT"/>
             </w:rPr>
           </w:pPr>
-          <w:hyperlink w:anchor="_Toc12611787" w:history="1">
+          <w:hyperlink w:anchor="_Toc12631573" w:history="1">
             <w:r>
               <w:rPr>
                 <w:rStyle w:val="Collegamentoipertestuale"/>
@@ -1276,7 +1326,7 @@
                 <w:noProof/>
                 <w:webHidden/>
               </w:rPr>
-              <w:instrText xml:space="preserve"> PAGEREF _Toc12611787 \h </w:instrText>
+              <w:instrText xml:space="preserve"> PAGEREF _Toc12631573 \h </w:instrText>
             </w:r>
             <w:r>
               <w:rPr>
@@ -1310,6 +1360,10 @@
         <w:p>
           <w:pPr>
             <w:pStyle w:val="Sommario1"/>
+            <w:tabs>
+              <w:tab w:val="left" w:pos="440"/>
+            </w:tabs>
+            <w:jc w:val="both"/>
             <w:rPr>
               <w:noProof/>
               <w:sz w:val="22"/>
@@ -1317,7 +1371,92 @@
               <w:lang w:eastAsia="it-IT"/>
             </w:rPr>
           </w:pPr>
-          <w:hyperlink w:anchor="_Toc12611788" w:history="1">
+          <w:hyperlink w:anchor="_Toc12631574" w:history="1">
+            <w:r>
+              <w:rPr>
+                <w:rStyle w:val="Collegamentoipertestuale"/>
+                <w:noProof/>
+              </w:rPr>
+              <w:t>d.</w:t>
+            </w:r>
+            <w:r>
+              <w:rPr>
+                <w:noProof/>
+                <w:sz w:val="22"/>
+                <w:szCs w:val="22"/>
+                <w:lang w:eastAsia="it-IT"/>
+              </w:rPr>
+              <w:tab/>
+            </w:r>
+            <w:r>
+              <w:rPr>
+                <w:rStyle w:val="Collegamentoipertestuale"/>
+                <w:noProof/>
+              </w:rPr>
+              <w:t>PL e SIL</w:t>
+            </w:r>
+            <w:r>
+              <w:rPr>
+                <w:noProof/>
+                <w:webHidden/>
+              </w:rPr>
+              <w:tab/>
+            </w:r>
+            <w:r>
+              <w:rPr>
+                <w:noProof/>
+                <w:webHidden/>
+              </w:rPr>
+              <w:fldChar w:fldCharType="begin"/>
+            </w:r>
+            <w:r>
+              <w:rPr>
+                <w:noProof/>
+                <w:webHidden/>
+              </w:rPr>
+              <w:instrText xml:space="preserve"> PAGEREF _Toc12631574 \h </w:instrText>
+            </w:r>
+            <w:r>
+              <w:rPr>
+                <w:noProof/>
+                <w:webHidden/>
+              </w:rPr>
+            </w:r>
+            <w:r>
+              <w:rPr>
+                <w:noProof/>
+                <w:webHidden/>
+              </w:rPr>
+              <w:fldChar w:fldCharType="separate"/>
+            </w:r>
+            <w:r>
+              <w:rPr>
+                <w:noProof/>
+                <w:webHidden/>
+              </w:rPr>
+              <w:t>13</w:t>
+            </w:r>
+            <w:r>
+              <w:rPr>
+                <w:noProof/>
+                <w:webHidden/>
+              </w:rPr>
+              <w:fldChar w:fldCharType="end"/>
+            </w:r>
+          </w:hyperlink>
+        </w:p>
+        <w:p>
+          <w:pPr>
+            <w:pStyle w:val="Sommario1"/>
+            <w:jc w:val="both"/>
+            <w:rPr>
+              <w:noProof/>
+              <w:sz w:val="22"/>
+              <w:szCs w:val="22"/>
+              <w:lang w:eastAsia="it-IT"/>
+            </w:rPr>
+          </w:pPr>
+          <w:hyperlink w:anchor="_Toc12631575" w:history="1">
             <w:r>
               <w:rPr>
                 <w:rStyle w:val="Collegamentoipertestuale"/>
@@ -1345,7 +1484,7 @@
                 <w:noProof/>
                 <w:webHidden/>
               </w:rPr>
-              <w:instrText xml:space="preserve"> PAGEREF _Toc12611788 \h </w:instrText>
+              <w:instrText xml:space="preserve"> PAGEREF _Toc12631575 \h </w:instrText>
             </w:r>
             <w:r>
               <w:rPr>
@@ -1382,6 +1521,7 @@
             <w:tabs>
               <w:tab w:val="left" w:pos="440"/>
             </w:tabs>
+            <w:jc w:val="both"/>
             <w:rPr>
               <w:noProof/>
               <w:sz w:val="22"/>
@@ -1389,7 +1529,7 @@
               <w:lang w:eastAsia="it-IT"/>
             </w:rPr>
           </w:pPr>
-          <w:hyperlink w:anchor="_Toc12611789" w:history="1">
+          <w:hyperlink w:anchor="_Toc12631576" w:history="1">
             <w:r>
               <w:rPr>
                 <w:rStyle w:val="Collegamentoipertestuale"/>
@@ -1434,7 +1574,7 @@
                 <w:noProof/>
                 <w:webHidden/>
               </w:rPr>
-              <w:instrText xml:space="preserve"> PAGEREF _Toc12611789 \h </w:instrText>
+              <w:instrText xml:space="preserve"> PAGEREF _Toc12631576 \h </w:instrText>
             </w:r>
             <w:r>
               <w:rPr>
@@ -1471,6 +1611,7 @@
             <w:tabs>
               <w:tab w:val="left" w:pos="440"/>
             </w:tabs>
+            <w:jc w:val="both"/>
             <w:rPr>
               <w:noProof/>
               <w:sz w:val="22"/>
@@ -1478,7 +1619,7 @@
               <w:lang w:eastAsia="it-IT"/>
             </w:rPr>
           </w:pPr>
-          <w:hyperlink w:anchor="_Toc12611790" w:history="1">
+          <w:hyperlink w:anchor="_Toc12631577" w:history="1">
             <w:r>
               <w:rPr>
                 <w:rStyle w:val="Collegamentoipertestuale"/>
@@ -1521,7 +1662,7 @@
                 <w:noProof/>
                 <w:webHidden/>
               </w:rPr>
-              <w:instrText xml:space="preserve"> PAGEREF _Toc12611790 \h </w:instrText>
+              <w:instrText xml:space="preserve"> PAGEREF _Toc12631577 \h </w:instrText>
             </w:r>
             <w:r>
               <w:rPr>
@@ -1555,6 +1696,7 @@
         <w:p>
           <w:pPr>
             <w:pStyle w:val="Sommario1"/>
+            <w:jc w:val="both"/>
             <w:rPr>
               <w:noProof/>
               <w:sz w:val="22"/>
@@ -1562,7 +1704,7 @@
               <w:lang w:eastAsia="it-IT"/>
             </w:rPr>
           </w:pPr>
-          <w:hyperlink w:anchor="_Toc12611791" w:history="1">
+          <w:hyperlink w:anchor="_Toc12631578" w:history="1">
             <w:r>
               <w:rPr>
                 <w:rStyle w:val="Collegamentoipertestuale"/>
@@ -1589,7 +1731,7 @@
                 <w:noProof/>
                 <w:webHidden/>
               </w:rPr>
-              <w:instrText xml:space="preserve"> PAGEREF _Toc12611791 \h </w:instrText>
+              <w:instrText xml:space="preserve"> PAGEREF _Toc12631578 \h </w:instrText>
             </w:r>
             <w:r>
               <w:rPr>
@@ -1621,6 +1763,9 @@
           </w:hyperlink>
         </w:p>
         <w:p>
+          <w:pPr>
+            <w:jc w:val="both"/>
+          </w:pPr>
           <w:r>
             <w:rPr>
               <w:b/>
@@ -1638,6 +1783,7 @@
           <w:ilvl w:val="0"/>
           <w:numId w:val="0"/>
         </w:numPr>
+        <w:jc w:val="both"/>
       </w:pPr>
       <w:r>
         <w:rPr>
@@ -1646,7 +1792,7 @@
         </w:rPr>
         <w:br w:type="page"/>
       </w:r>
-      <w:bookmarkStart w:id="5" w:name="_Toc12611778"/>
+      <w:bookmarkStart w:id="5" w:name="_Toc12631564"/>
       <w:r>
         <w:lastRenderedPageBreak/>
         <w:t>Introduzione</w:t>
@@ -1660,13 +1806,14 @@
           <w:ilvl w:val="0"/>
           <w:numId w:val="8"/>
         </w:numPr>
+        <w:jc w:val="both"/>
         <w:rPr>
           <w:rFonts w:ascii="Times New Roman" w:hAnsi="Times New Roman" w:cs="Times New Roman"/>
           <w:sz w:val="32"/>
           <w:szCs w:val="32"/>
         </w:rPr>
       </w:pPr>
-      <w:bookmarkStart w:id="6" w:name="_Toc12611779"/>
+      <w:bookmarkStart w:id="6" w:name="_Toc12631565"/>
       <w:r>
         <w:rPr>
           <w:rFonts w:ascii="Times New Roman" w:hAnsi="Times New Roman" w:cs="Times New Roman"/>
@@ -1677,7 +1824,11 @@
       </w:r>
       <w:bookmarkEnd w:id="6"/>
     </w:p>
-    <w:p/>
+    <w:p>
+      <w:pPr>
+        <w:jc w:val="both"/>
+      </w:pPr>
+    </w:p>
     <w:p>
       <w:pPr>
         <w:pStyle w:val="Nessunaspaziatura"/>
@@ -2491,6 +2642,7 @@
     </w:p>
     <w:p>
       <w:pPr>
+        <w:jc w:val="both"/>
         <w:rPr>
           <w:rFonts w:ascii="Times New Roman" w:hAnsi="Times New Roman" w:cs="Times New Roman"/>
           <w:sz w:val="24"/>
@@ -2525,8 +2677,9 @@
           <w:ilvl w:val="0"/>
           <w:numId w:val="0"/>
         </w:numPr>
-      </w:pPr>
-      <w:bookmarkStart w:id="7" w:name="_Toc12611780"/>
+        <w:jc w:val="both"/>
+      </w:pPr>
+      <w:bookmarkStart w:id="7" w:name="_Toc12631566"/>
       <w:r>
         <w:t xml:space="preserve">Fault </w:t>
       </w:r>
@@ -2545,13 +2698,14 @@
           <w:numId w:val="11"/>
         </w:numPr>
         <w:spacing w:line="360" w:lineRule="auto"/>
+        <w:jc w:val="both"/>
         <w:rPr>
           <w:rFonts w:ascii="Times New Roman" w:hAnsi="Times New Roman" w:cs="Times New Roman"/>
           <w:sz w:val="32"/>
           <w:szCs w:val="32"/>
         </w:rPr>
       </w:pPr>
-      <w:bookmarkStart w:id="8" w:name="_Toc12611781"/>
+      <w:bookmarkStart w:id="8" w:name="_Toc12631567"/>
       <w:r>
         <w:rPr>
           <w:rFonts w:ascii="Times New Roman" w:hAnsi="Times New Roman" w:cs="Times New Roman"/>
@@ -2959,6 +3113,7 @@
     </w:p>
     <w:p>
       <w:pPr>
+        <w:jc w:val="both"/>
         <w:rPr>
           <w:rFonts w:ascii="Times New Roman" w:hAnsi="Times New Roman" w:cs="Times New Roman"/>
           <w:sz w:val="24"/>
@@ -2978,13 +3133,14 @@
       <w:pPr>
         <w:pStyle w:val="Titolo1"/>
         <w:spacing w:line="360" w:lineRule="auto"/>
+        <w:jc w:val="both"/>
         <w:rPr>
           <w:rFonts w:ascii="Times New Roman" w:hAnsi="Times New Roman" w:cs="Times New Roman"/>
           <w:sz w:val="32"/>
           <w:szCs w:val="32"/>
         </w:rPr>
       </w:pPr>
-      <w:bookmarkStart w:id="9" w:name="_Toc12611782"/>
+      <w:bookmarkStart w:id="9" w:name="_Toc12631568"/>
       <w:r>
         <w:rPr>
           <w:rFonts w:ascii="Times New Roman" w:hAnsi="Times New Roman" w:cs="Times New Roman"/>
@@ -3130,12 +3286,12 @@
     </w:p>
     <w:p>
       <w:pPr>
-        <w:jc w:val="center"/>
-      </w:pPr>
-    </w:p>
-    <w:p>
-      <w:pPr>
-        <w:jc w:val="center"/>
+        <w:jc w:val="both"/>
+      </w:pPr>
+    </w:p>
+    <w:p>
+      <w:pPr>
+        <w:jc w:val="both"/>
       </w:pPr>
       <w:r>
         <w:rPr>
@@ -3209,6 +3365,7 @@
       <w:pPr>
         <w:pStyle w:val="Nessunaspaziatura"/>
         <w:spacing w:line="360" w:lineRule="auto"/>
+        <w:jc w:val="both"/>
         <w:rPr>
           <w:rFonts w:ascii="Times New Roman" w:hAnsi="Times New Roman" w:cs="Times New Roman"/>
           <w:sz w:val="24"/>
@@ -3220,6 +3377,7 @@
       <w:pPr>
         <w:pStyle w:val="Nessunaspaziatura"/>
         <w:spacing w:line="360" w:lineRule="auto"/>
+        <w:jc w:val="both"/>
         <w:rPr>
           <w:rFonts w:ascii="Times New Roman" w:hAnsi="Times New Roman" w:cs="Times New Roman"/>
           <w:sz w:val="24"/>
@@ -3231,6 +3389,7 @@
       <w:pPr>
         <w:pStyle w:val="Nessunaspaziatura"/>
         <w:spacing w:line="360" w:lineRule="auto"/>
+        <w:jc w:val="both"/>
         <w:rPr>
           <w:rFonts w:ascii="Times New Roman" w:hAnsi="Times New Roman" w:cs="Times New Roman"/>
           <w:sz w:val="24"/>
@@ -3242,13 +3401,14 @@
       <w:pPr>
         <w:pStyle w:val="Titolo1"/>
         <w:spacing w:line="360" w:lineRule="auto"/>
+        <w:jc w:val="both"/>
         <w:rPr>
           <w:rFonts w:ascii="Times New Roman" w:hAnsi="Times New Roman" w:cs="Times New Roman"/>
           <w:sz w:val="32"/>
           <w:szCs w:val="32"/>
         </w:rPr>
       </w:pPr>
-      <w:bookmarkStart w:id="10" w:name="_Toc12611783"/>
+      <w:bookmarkStart w:id="10" w:name="_Toc12631569"/>
       <w:r>
         <w:rPr>
           <w:rFonts w:ascii="Times New Roman" w:hAnsi="Times New Roman" w:cs="Times New Roman"/>
@@ -3627,6 +3787,7 @@
     <w:p>
       <w:pPr>
         <w:pStyle w:val="Nessunaspaziatura"/>
+        <w:jc w:val="both"/>
       </w:pPr>
       <w:r>
         <w:br w:type="page"/>
@@ -3639,8 +3800,9 @@
           <w:ilvl w:val="0"/>
           <w:numId w:val="0"/>
         </w:numPr>
-      </w:pPr>
-      <w:bookmarkStart w:id="11" w:name="_Toc12611784"/>
+        <w:jc w:val="both"/>
+      </w:pPr>
+      <w:bookmarkStart w:id="11" w:name="_Toc12631570"/>
       <w:r>
         <w:lastRenderedPageBreak/>
         <w:t>Riduzione Del Rischio</w:t>
@@ -3655,13 +3817,14 @@
           <w:numId w:val="14"/>
         </w:numPr>
         <w:spacing w:line="360" w:lineRule="auto"/>
+        <w:jc w:val="both"/>
         <w:rPr>
           <w:rFonts w:ascii="Times New Roman" w:hAnsi="Times New Roman" w:cs="Times New Roman"/>
           <w:sz w:val="32"/>
           <w:szCs w:val="32"/>
         </w:rPr>
       </w:pPr>
-      <w:bookmarkStart w:id="12" w:name="_Toc12611785"/>
+      <w:bookmarkStart w:id="12" w:name="_Toc12631571"/>
       <w:proofErr w:type="spellStart"/>
       <w:r>
         <w:rPr>
@@ -3704,6 +3867,7 @@
       <w:pPr>
         <w:pStyle w:val="Nessunaspaziatura"/>
         <w:spacing w:line="360" w:lineRule="auto"/>
+        <w:jc w:val="both"/>
         <w:rPr>
           <w:rFonts w:ascii="Times New Roman" w:hAnsi="Times New Roman" w:cs="Times New Roman"/>
           <w:sz w:val="24"/>
@@ -3799,6 +3963,7 @@
       <w:pPr>
         <w:pStyle w:val="Nessunaspaziatura"/>
         <w:spacing w:line="360" w:lineRule="auto"/>
+        <w:jc w:val="both"/>
         <w:rPr>
           <w:rFonts w:ascii="Times New Roman" w:hAnsi="Times New Roman" w:cs="Times New Roman"/>
           <w:sz w:val="24"/>
@@ -3850,6 +4015,7 @@
       <w:pPr>
         <w:pStyle w:val="Nessunaspaziatura"/>
         <w:spacing w:line="360" w:lineRule="auto"/>
+        <w:jc w:val="both"/>
         <w:rPr>
           <w:rFonts w:ascii="Times New Roman" w:hAnsi="Times New Roman" w:cs="Times New Roman"/>
           <w:sz w:val="24"/>
@@ -3911,6 +4077,7 @@
       <w:pPr>
         <w:pStyle w:val="Nessunaspaziatura"/>
         <w:spacing w:line="360" w:lineRule="auto"/>
+        <w:jc w:val="both"/>
         <w:rPr>
           <w:rFonts w:ascii="Times New Roman" w:hAnsi="Times New Roman" w:cs="Times New Roman"/>
           <w:sz w:val="24"/>
@@ -3948,6 +4115,7 @@
       <w:pPr>
         <w:pStyle w:val="Nessunaspaziatura"/>
         <w:spacing w:line="360" w:lineRule="auto"/>
+        <w:jc w:val="both"/>
         <w:rPr>
           <w:rFonts w:ascii="Times New Roman" w:hAnsi="Times New Roman" w:cs="Times New Roman"/>
           <w:sz w:val="24"/>
@@ -3985,6 +4153,7 @@
       <w:pPr>
         <w:pStyle w:val="Nessunaspaziatura"/>
         <w:spacing w:line="360" w:lineRule="auto"/>
+        <w:jc w:val="both"/>
         <w:rPr>
           <w:rFonts w:ascii="Times New Roman" w:hAnsi="Times New Roman" w:cs="Times New Roman"/>
           <w:sz w:val="24"/>
@@ -3995,6 +4164,7 @@
     <w:p>
       <w:pPr>
         <w:pStyle w:val="Nessunaspaziatura"/>
+        <w:jc w:val="both"/>
       </w:pPr>
       <w:r>
         <w:rPr>
@@ -4040,17 +4210,20 @@
     <w:p>
       <w:pPr>
         <w:pStyle w:val="Nessunaspaziatura"/>
+        <w:jc w:val="both"/>
       </w:pPr>
     </w:p>
     <w:p>
       <w:pPr>
         <w:pStyle w:val="Nessunaspaziatura"/>
+        <w:jc w:val="both"/>
       </w:pPr>
     </w:p>
     <w:p>
       <w:pPr>
         <w:pStyle w:val="Nessunaspaziatura"/>
         <w:spacing w:line="360" w:lineRule="auto"/>
+        <w:jc w:val="both"/>
         <w:rPr>
           <w:rFonts w:ascii="Times New Roman" w:hAnsi="Times New Roman" w:cs="Times New Roman"/>
           <w:sz w:val="24"/>
@@ -4077,6 +4250,7 @@
     <w:p>
       <w:pPr>
         <w:pStyle w:val="Nessunaspaziatura"/>
+        <w:jc w:val="both"/>
       </w:pPr>
       <w:r>
         <w:rPr>
@@ -4136,12 +4310,14 @@
     <w:p>
       <w:pPr>
         <w:pStyle w:val="Nessunaspaziatura"/>
+        <w:jc w:val="both"/>
       </w:pPr>
     </w:p>
     <w:p>
       <w:pPr>
         <w:pStyle w:val="Nessunaspaziatura"/>
         <w:spacing w:line="360" w:lineRule="auto"/>
+        <w:jc w:val="both"/>
         <w:rPr>
           <w:rFonts w:ascii="Times New Roman" w:hAnsi="Times New Roman" w:cs="Times New Roman"/>
           <w:sz w:val="24"/>
@@ -4245,6 +4421,7 @@
       <w:pPr>
         <w:pStyle w:val="Nessunaspaziatura"/>
         <w:spacing w:line="360" w:lineRule="auto"/>
+        <w:jc w:val="both"/>
         <w:rPr>
           <w:rFonts w:ascii="Times New Roman" w:hAnsi="Times New Roman" w:cs="Times New Roman"/>
           <w:sz w:val="24"/>
@@ -4322,6 +4499,7 @@
       <w:pPr>
         <w:pStyle w:val="Nessunaspaziatura"/>
         <w:spacing w:line="360" w:lineRule="auto"/>
+        <w:jc w:val="both"/>
         <w:rPr>
           <w:rFonts w:ascii="Times New Roman" w:hAnsi="Times New Roman" w:cs="Times New Roman"/>
           <w:sz w:val="24"/>
@@ -4333,6 +4511,7 @@
       <w:pPr>
         <w:pStyle w:val="Nessunaspaziatura"/>
         <w:spacing w:line="360" w:lineRule="auto"/>
+        <w:jc w:val="both"/>
         <w:rPr>
           <w:rFonts w:ascii="Times New Roman" w:hAnsi="Times New Roman" w:cs="Times New Roman"/>
           <w:sz w:val="24"/>
@@ -4372,6 +4551,7 @@
           <w:numId w:val="3"/>
         </w:numPr>
         <w:spacing w:line="360" w:lineRule="auto"/>
+        <w:jc w:val="both"/>
         <w:rPr>
           <w:rFonts w:ascii="Times New Roman" w:hAnsi="Times New Roman" w:cs="Times New Roman"/>
           <w:sz w:val="24"/>
@@ -4395,6 +4575,7 @@
           <w:numId w:val="3"/>
         </w:numPr>
         <w:spacing w:line="360" w:lineRule="auto"/>
+        <w:jc w:val="both"/>
         <w:rPr>
           <w:rFonts w:ascii="Times New Roman" w:hAnsi="Times New Roman" w:cs="Times New Roman"/>
           <w:sz w:val="24"/>
@@ -4434,6 +4615,7 @@
           <w:numId w:val="3"/>
         </w:numPr>
         <w:spacing w:line="360" w:lineRule="auto"/>
+        <w:jc w:val="both"/>
         <w:rPr>
           <w:rFonts w:ascii="Times New Roman" w:hAnsi="Times New Roman" w:cs="Times New Roman"/>
           <w:sz w:val="24"/>
@@ -4457,6 +4639,7 @@
           <w:numId w:val="3"/>
         </w:numPr>
         <w:spacing w:line="360" w:lineRule="auto"/>
+        <w:jc w:val="both"/>
         <w:rPr>
           <w:rFonts w:ascii="Times New Roman" w:hAnsi="Times New Roman" w:cs="Times New Roman"/>
           <w:sz w:val="24"/>
@@ -4480,6 +4663,7 @@
           <w:numId w:val="3"/>
         </w:numPr>
         <w:spacing w:line="360" w:lineRule="auto"/>
+        <w:jc w:val="both"/>
         <w:rPr>
           <w:rFonts w:ascii="Times New Roman" w:hAnsi="Times New Roman" w:cs="Times New Roman"/>
           <w:sz w:val="24"/>
@@ -4503,6 +4687,7 @@
           <w:numId w:val="3"/>
         </w:numPr>
         <w:spacing w:line="360" w:lineRule="auto"/>
+        <w:jc w:val="both"/>
         <w:rPr>
           <w:rFonts w:ascii="Times New Roman" w:hAnsi="Times New Roman" w:cs="Times New Roman"/>
           <w:sz w:val="24"/>
@@ -4522,6 +4707,7 @@
       <w:pPr>
         <w:pStyle w:val="Nessunaspaziatura"/>
         <w:spacing w:line="360" w:lineRule="auto"/>
+        <w:jc w:val="both"/>
         <w:rPr>
           <w:rFonts w:ascii="Times New Roman" w:hAnsi="Times New Roman" w:cs="Times New Roman"/>
           <w:sz w:val="24"/>
@@ -4559,6 +4745,7 @@
       <w:pPr>
         <w:pStyle w:val="Nessunaspaziatura"/>
         <w:spacing w:line="360" w:lineRule="auto"/>
+        <w:jc w:val="both"/>
         <w:rPr>
           <w:rFonts w:ascii="Times New Roman" w:hAnsi="Times New Roman" w:cs="Times New Roman"/>
           <w:sz w:val="24"/>
@@ -4570,6 +4757,7 @@
       <w:pPr>
         <w:pStyle w:val="Nessunaspaziatura"/>
         <w:spacing w:line="360" w:lineRule="auto"/>
+        <w:jc w:val="both"/>
         <w:rPr>
           <w:rFonts w:ascii="Times New Roman" w:hAnsi="Times New Roman" w:cs="Times New Roman"/>
           <w:sz w:val="24"/>
@@ -4599,13 +4787,48 @@
           <w:sz w:val="24"/>
           <w:szCs w:val="24"/>
         </w:rPr>
-        <w:t xml:space="preserve"> PL= d (come nel nostro caso) indica che la probabilità media di guasti pericolosi per ora è compresa tra 1x10-6 e 1x10-7 ovvero all’incirca 1 guasto pericoloso mediamente ogni 100-1000 anni.</w:t>
+        <w:t xml:space="preserve"> PL= d (come nel nostro caso) indica che la probabilità media di guasti pericolosi per ora è compresa tra 1x10</w:t>
+      </w:r>
+      <w:r>
+        <w:rPr>
+          <w:rFonts w:ascii="Times New Roman" w:hAnsi="Times New Roman" w:cs="Times New Roman"/>
+          <w:sz w:val="24"/>
+          <w:szCs w:val="24"/>
+          <w:vertAlign w:val="superscript"/>
+        </w:rPr>
+        <w:t>-6</w:t>
+      </w:r>
+      <w:r>
+        <w:rPr>
+          <w:rFonts w:ascii="Times New Roman" w:hAnsi="Times New Roman" w:cs="Times New Roman"/>
+          <w:sz w:val="24"/>
+          <w:szCs w:val="24"/>
+        </w:rPr>
+        <w:t xml:space="preserve"> e 1x10</w:t>
+      </w:r>
+      <w:r>
+        <w:rPr>
+          <w:rFonts w:ascii="Times New Roman" w:hAnsi="Times New Roman" w:cs="Times New Roman"/>
+          <w:sz w:val="24"/>
+          <w:szCs w:val="24"/>
+          <w:vertAlign w:val="superscript"/>
+        </w:rPr>
+        <w:t>-7</w:t>
+      </w:r>
+      <w:r>
+        <w:rPr>
+          <w:rFonts w:ascii="Times New Roman" w:hAnsi="Times New Roman" w:cs="Times New Roman"/>
+          <w:sz w:val="24"/>
+          <w:szCs w:val="24"/>
+        </w:rPr>
+        <w:t xml:space="preserve"> ovvero all’incirca 1 guasto pericoloso mediamente ogni 100-1000 anni.</w:t>
       </w:r>
     </w:p>
     <w:p>
       <w:pPr>
         <w:pStyle w:val="Nessunaspaziatura"/>
         <w:spacing w:line="360" w:lineRule="auto"/>
+        <w:jc w:val="both"/>
         <w:rPr>
           <w:rFonts w:ascii="Times New Roman" w:hAnsi="Times New Roman" w:cs="Times New Roman"/>
           <w:sz w:val="24"/>
@@ -4688,6 +4911,7 @@
       <w:pPr>
         <w:pStyle w:val="Nessunaspaziatura"/>
         <w:spacing w:line="360" w:lineRule="auto"/>
+        <w:jc w:val="both"/>
         <w:rPr>
           <w:rFonts w:ascii="Times New Roman" w:hAnsi="Times New Roman" w:cs="Times New Roman"/>
           <w:sz w:val="24"/>
@@ -4700,6 +4924,7 @@
         <w:pStyle w:val="Nessunaspaziatura"/>
         <w:spacing w:line="360" w:lineRule="auto"/>
         <w:ind w:left="1416"/>
+        <w:jc w:val="both"/>
         <w:rPr>
           <w:rFonts w:ascii="Times New Roman" w:hAnsi="Times New Roman" w:cs="Times New Roman"/>
           <w:sz w:val="24"/>
@@ -4719,6 +4944,7 @@
       <w:pPr>
         <w:pStyle w:val="Nessunaspaziatura"/>
         <w:spacing w:line="360" w:lineRule="auto"/>
+        <w:jc w:val="both"/>
         <w:rPr>
           <w:rFonts w:ascii="Times New Roman" w:hAnsi="Times New Roman" w:cs="Times New Roman"/>
           <w:sz w:val="24"/>
@@ -4738,6 +4964,7 @@
       <w:pPr>
         <w:pStyle w:val="Nessunaspaziatura"/>
         <w:spacing w:line="360" w:lineRule="auto"/>
+        <w:jc w:val="both"/>
         <w:rPr>
           <w:rFonts w:ascii="Times New Roman" w:hAnsi="Times New Roman" w:cs="Times New Roman"/>
           <w:sz w:val="24"/>
@@ -4757,6 +4984,7 @@
       <w:pPr>
         <w:pStyle w:val="Nessunaspaziatura"/>
         <w:spacing w:line="360" w:lineRule="auto"/>
+        <w:jc w:val="both"/>
         <w:rPr>
           <w:rFonts w:ascii="Times New Roman" w:hAnsi="Times New Roman" w:cs="Times New Roman"/>
           <w:sz w:val="24"/>
@@ -4776,6 +5004,7 @@
       <w:pPr>
         <w:pStyle w:val="Nessunaspaziatura"/>
         <w:spacing w:line="360" w:lineRule="auto"/>
+        <w:jc w:val="both"/>
         <w:rPr>
           <w:rFonts w:ascii="Times New Roman" w:hAnsi="Times New Roman" w:cs="Times New Roman"/>
           <w:sz w:val="24"/>
@@ -4794,19 +5023,21 @@
     <w:p>
       <w:pPr>
         <w:pStyle w:val="Nessunaspaziatura"/>
+        <w:jc w:val="both"/>
       </w:pPr>
     </w:p>
     <w:p>
       <w:pPr>
         <w:pStyle w:val="Titolo1"/>
         <w:spacing w:line="360" w:lineRule="auto"/>
+        <w:jc w:val="both"/>
         <w:rPr>
           <w:rFonts w:ascii="Times New Roman" w:hAnsi="Times New Roman" w:cs="Times New Roman"/>
           <w:sz w:val="32"/>
           <w:szCs w:val="32"/>
         </w:rPr>
       </w:pPr>
-      <w:bookmarkStart w:id="13" w:name="_Toc12611786"/>
+      <w:bookmarkStart w:id="13" w:name="_Toc12631572"/>
       <w:r>
         <w:rPr>
           <w:rFonts w:ascii="Times New Roman" w:hAnsi="Times New Roman" w:cs="Times New Roman"/>
@@ -4960,6 +5191,7 @@
     </w:p>
     <w:p>
       <w:pPr>
+        <w:jc w:val="both"/>
         <w:rPr>
           <w:rFonts w:ascii="Times New Roman" w:hAnsi="Times New Roman" w:cs="Times New Roman"/>
           <w:sz w:val="24"/>
@@ -5400,6 +5632,7 @@
     <w:p>
       <w:pPr>
         <w:spacing w:after="0"/>
+        <w:jc w:val="both"/>
         <w:rPr>
           <w:rFonts w:ascii="Times New Roman" w:hAnsi="Times New Roman" w:cs="Times New Roman"/>
           <w:sz w:val="24"/>
@@ -5410,6 +5643,7 @@
     <w:p>
       <w:pPr>
         <w:spacing w:after="0"/>
+        <w:jc w:val="both"/>
         <w:rPr>
           <w:rFonts w:ascii="Times New Roman" w:hAnsi="Times New Roman" w:cs="Times New Roman"/>
           <w:sz w:val="24"/>
@@ -6033,6 +6267,7 @@
     </w:p>
     <w:p>
       <w:pPr>
+        <w:jc w:val="both"/>
         <w:rPr>
           <w:rFonts w:ascii="Times New Roman" w:hAnsi="Times New Roman" w:cs="Times New Roman"/>
           <w:sz w:val="24"/>
@@ -6069,15 +6304,17 @@
     </w:p>
     <w:p>
       <w:pPr>
-        <w:rPr>
-          <w:rFonts w:ascii="Times New Roman" w:hAnsi="Times New Roman" w:cs="Times New Roman"/>
-          <w:sz w:val="24"/>
-          <w:szCs w:val="24"/>
-        </w:rPr>
-      </w:pPr>
-    </w:p>
-    <w:p>
-      <w:pPr>
+        <w:jc w:val="both"/>
+        <w:rPr>
+          <w:rFonts w:ascii="Times New Roman" w:hAnsi="Times New Roman" w:cs="Times New Roman"/>
+          <w:sz w:val="24"/>
+          <w:szCs w:val="24"/>
+        </w:rPr>
+      </w:pPr>
+    </w:p>
+    <w:p>
+      <w:pPr>
+        <w:jc w:val="both"/>
         <w:rPr>
           <w:rFonts w:ascii="Times New Roman" w:hAnsi="Times New Roman" w:cs="Times New Roman"/>
           <w:sz w:val="24"/>
@@ -6148,42 +6385,47 @@
     </w:p>
     <w:p>
       <w:pPr>
-        <w:rPr>
-          <w:rFonts w:ascii="Times New Roman" w:hAnsi="Times New Roman" w:cs="Times New Roman"/>
-          <w:sz w:val="24"/>
-          <w:szCs w:val="24"/>
-        </w:rPr>
-      </w:pPr>
-    </w:p>
-    <w:p>
-      <w:pPr>
-        <w:rPr>
-          <w:rFonts w:ascii="Times New Roman" w:hAnsi="Times New Roman" w:cs="Times New Roman"/>
-          <w:sz w:val="24"/>
-          <w:szCs w:val="24"/>
-        </w:rPr>
-      </w:pPr>
-    </w:p>
-    <w:p>
-      <w:pPr>
-        <w:rPr>
-          <w:rFonts w:ascii="Times New Roman" w:hAnsi="Times New Roman" w:cs="Times New Roman"/>
-          <w:sz w:val="24"/>
-          <w:szCs w:val="24"/>
-        </w:rPr>
-      </w:pPr>
-    </w:p>
-    <w:p>
-      <w:pPr>
-        <w:rPr>
-          <w:rFonts w:ascii="Times New Roman" w:hAnsi="Times New Roman" w:cs="Times New Roman"/>
-          <w:sz w:val="24"/>
-          <w:szCs w:val="24"/>
-        </w:rPr>
-      </w:pPr>
-    </w:p>
-    <w:p>
-      <w:pPr>
+        <w:jc w:val="both"/>
+        <w:rPr>
+          <w:rFonts w:ascii="Times New Roman" w:hAnsi="Times New Roman" w:cs="Times New Roman"/>
+          <w:sz w:val="24"/>
+          <w:szCs w:val="24"/>
+        </w:rPr>
+      </w:pPr>
+    </w:p>
+    <w:p>
+      <w:pPr>
+        <w:jc w:val="both"/>
+        <w:rPr>
+          <w:rFonts w:ascii="Times New Roman" w:hAnsi="Times New Roman" w:cs="Times New Roman"/>
+          <w:sz w:val="24"/>
+          <w:szCs w:val="24"/>
+        </w:rPr>
+      </w:pPr>
+    </w:p>
+    <w:p>
+      <w:pPr>
+        <w:jc w:val="both"/>
+        <w:rPr>
+          <w:rFonts w:ascii="Times New Roman" w:hAnsi="Times New Roman" w:cs="Times New Roman"/>
+          <w:sz w:val="24"/>
+          <w:szCs w:val="24"/>
+        </w:rPr>
+      </w:pPr>
+    </w:p>
+    <w:p>
+      <w:pPr>
+        <w:jc w:val="both"/>
+        <w:rPr>
+          <w:rFonts w:ascii="Times New Roman" w:hAnsi="Times New Roman" w:cs="Times New Roman"/>
+          <w:sz w:val="24"/>
+          <w:szCs w:val="24"/>
+        </w:rPr>
+      </w:pPr>
+    </w:p>
+    <w:p>
+      <w:pPr>
+        <w:jc w:val="both"/>
         <w:rPr>
           <w:rFonts w:ascii="Times New Roman" w:hAnsi="Times New Roman" w:cs="Times New Roman"/>
           <w:sz w:val="24"/>
@@ -6203,13 +6445,14 @@
       <w:pPr>
         <w:pStyle w:val="Titolo1"/>
         <w:spacing w:line="360" w:lineRule="auto"/>
+        <w:jc w:val="both"/>
         <w:rPr>
           <w:rFonts w:ascii="Times New Roman" w:hAnsi="Times New Roman" w:cs="Times New Roman"/>
           <w:sz w:val="32"/>
           <w:szCs w:val="32"/>
         </w:rPr>
       </w:pPr>
-      <w:bookmarkStart w:id="14" w:name="_Toc12611787"/>
+      <w:bookmarkStart w:id="14" w:name="_Toc12631573"/>
       <w:proofErr w:type="spellStart"/>
       <w:r>
         <w:rPr>
@@ -6330,6 +6573,7 @@
     <w:p>
       <w:pPr>
         <w:spacing w:after="0" w:line="360" w:lineRule="auto"/>
+        <w:jc w:val="both"/>
         <w:rPr>
           <w:rFonts w:ascii="Times New Roman" w:hAnsi="Times New Roman" w:cs="Times New Roman"/>
           <w:sz w:val="24"/>
@@ -6356,6 +6600,7 @@
     <w:p>
       <w:pPr>
         <w:spacing w:after="0" w:line="360" w:lineRule="auto"/>
+        <w:jc w:val="both"/>
         <w:rPr>
           <w:rFonts w:ascii="Times New Roman" w:hAnsi="Times New Roman" w:cs="Times New Roman"/>
           <w:sz w:val="24"/>
@@ -6379,6 +6624,7 @@
           <w:numId w:val="15"/>
         </w:numPr>
         <w:spacing w:after="0" w:line="360" w:lineRule="auto"/>
+        <w:jc w:val="both"/>
         <w:rPr>
           <w:rFonts w:ascii="Times New Roman" w:hAnsi="Times New Roman" w:cs="Times New Roman"/>
           <w:sz w:val="24"/>
@@ -6689,6 +6935,7 @@
           <w:numId w:val="15"/>
         </w:numPr>
         <w:spacing w:after="0" w:line="360" w:lineRule="auto"/>
+        <w:jc w:val="both"/>
         <w:rPr>
           <w:rFonts w:ascii="Times New Roman" w:hAnsi="Times New Roman" w:cs="Times New Roman"/>
           <w:sz w:val="24"/>
@@ -6735,6 +6982,7 @@
     <w:p>
       <w:pPr>
         <w:spacing w:after="0" w:line="360" w:lineRule="auto"/>
+        <w:jc w:val="both"/>
         <w:rPr>
           <w:rFonts w:ascii="Times New Roman" w:hAnsi="Times New Roman" w:cs="Times New Roman"/>
           <w:sz w:val="24"/>
@@ -6963,6 +7211,7 @@
     <w:p>
       <w:pPr>
         <w:spacing w:after="0" w:line="360" w:lineRule="auto"/>
+        <w:jc w:val="both"/>
         <w:rPr>
           <w:rFonts w:ascii="Times New Roman" w:hAnsi="Times New Roman" w:cs="Times New Roman"/>
           <w:sz w:val="24"/>
@@ -6989,6 +7238,7 @@
     <w:p>
       <w:pPr>
         <w:spacing w:after="0"/>
+        <w:jc w:val="both"/>
         <w:rPr>
           <w:rFonts w:ascii="Times New Roman" w:hAnsi="Times New Roman" w:cs="Times New Roman"/>
           <w:sz w:val="24"/>
@@ -6999,7 +7249,7 @@
     <w:p>
       <w:pPr>
         <w:spacing w:after="0"/>
-        <w:jc w:val="center"/>
+        <w:jc w:val="both"/>
         <w:rPr>
           <w:rFonts w:ascii="Times New Roman" w:hAnsi="Times New Roman" w:cs="Times New Roman"/>
           <w:sz w:val="24"/>
@@ -7140,6 +7390,7 @@
     <w:p>
       <w:pPr>
         <w:spacing w:after="0"/>
+        <w:jc w:val="both"/>
         <w:rPr>
           <w:rFonts w:ascii="Times New Roman" w:hAnsi="Times New Roman" w:cs="Times New Roman"/>
           <w:sz w:val="24"/>
@@ -7150,6 +7401,7 @@
     <w:p>
       <w:pPr>
         <w:spacing w:after="0"/>
+        <w:jc w:val="both"/>
         <w:rPr>
           <w:rFonts w:ascii="Times New Roman" w:hAnsi="Times New Roman" w:cs="Times New Roman"/>
           <w:sz w:val="24"/>
@@ -7160,6 +7412,7 @@
     <w:p>
       <w:pPr>
         <w:spacing w:after="0"/>
+        <w:jc w:val="both"/>
         <w:rPr>
           <w:rFonts w:ascii="Times New Roman" w:hAnsi="Times New Roman" w:cs="Times New Roman"/>
           <w:sz w:val="24"/>
@@ -7170,6 +7423,7 @@
     <w:p>
       <w:pPr>
         <w:spacing w:after="0"/>
+        <w:jc w:val="both"/>
         <w:rPr>
           <w:rFonts w:ascii="Times New Roman" w:hAnsi="Times New Roman" w:cs="Times New Roman"/>
           <w:sz w:val="24"/>
@@ -7180,6 +7434,7 @@
     <w:p>
       <w:pPr>
         <w:spacing w:after="0"/>
+        <w:jc w:val="both"/>
         <w:rPr>
           <w:rFonts w:ascii="Times New Roman" w:hAnsi="Times New Roman" w:cs="Times New Roman"/>
           <w:sz w:val="24"/>
@@ -7190,6 +7445,7 @@
     <w:p>
       <w:pPr>
         <w:spacing w:after="0"/>
+        <w:jc w:val="both"/>
         <w:rPr>
           <w:rFonts w:ascii="Times New Roman" w:hAnsi="Times New Roman" w:cs="Times New Roman"/>
           <w:sz w:val="24"/>
@@ -7200,6 +7456,7 @@
     <w:p>
       <w:pPr>
         <w:spacing w:after="0"/>
+        <w:jc w:val="both"/>
         <w:rPr>
           <w:rFonts w:ascii="Times New Roman" w:hAnsi="Times New Roman" w:cs="Times New Roman"/>
           <w:sz w:val="24"/>
@@ -7210,6 +7467,7 @@
     <w:p>
       <w:pPr>
         <w:spacing w:after="0"/>
+        <w:jc w:val="both"/>
         <w:rPr>
           <w:rFonts w:ascii="Times New Roman" w:hAnsi="Times New Roman" w:cs="Times New Roman"/>
           <w:sz w:val="24"/>
@@ -7220,6 +7478,7 @@
     <w:p>
       <w:pPr>
         <w:spacing w:after="0" w:line="360" w:lineRule="auto"/>
+        <w:jc w:val="both"/>
         <w:rPr>
           <w:rFonts w:ascii="Times New Roman" w:hAnsi="Times New Roman" w:cs="Times New Roman"/>
           <w:sz w:val="24"/>
@@ -7243,6 +7502,7 @@
           <w:numId w:val="17"/>
         </w:numPr>
         <w:spacing w:after="0" w:line="360" w:lineRule="auto"/>
+        <w:jc w:val="both"/>
         <w:rPr>
           <w:rFonts w:ascii="Times New Roman" w:hAnsi="Times New Roman" w:cs="Times New Roman"/>
           <w:sz w:val="24"/>
@@ -7266,6 +7526,7 @@
           <w:numId w:val="17"/>
         </w:numPr>
         <w:spacing w:after="0" w:line="360" w:lineRule="auto"/>
+        <w:jc w:val="both"/>
         <w:rPr>
           <w:rFonts w:ascii="Times New Roman" w:hAnsi="Times New Roman" w:cs="Times New Roman"/>
           <w:sz w:val="24"/>
@@ -7289,6 +7550,7 @@
           <w:numId w:val="17"/>
         </w:numPr>
         <w:spacing w:after="0" w:line="360" w:lineRule="auto"/>
+        <w:jc w:val="both"/>
         <w:rPr>
           <w:rFonts w:ascii="Times New Roman" w:hAnsi="Times New Roman" w:cs="Times New Roman"/>
           <w:sz w:val="24"/>
@@ -7307,6 +7569,7 @@
     <w:p>
       <w:pPr>
         <w:spacing w:after="0"/>
+        <w:jc w:val="both"/>
         <w:rPr>
           <w:rFonts w:ascii="Times New Roman" w:hAnsi="Times New Roman" w:cs="Times New Roman"/>
           <w:sz w:val="24"/>
@@ -7318,7 +7581,7 @@
       <w:pPr>
         <w:pStyle w:val="Paragrafoelenco"/>
         <w:spacing w:after="0"/>
-        <w:jc w:val="center"/>
+        <w:jc w:val="both"/>
         <w:rPr>
           <w:rFonts w:ascii="Times New Roman" w:hAnsi="Times New Roman" w:cs="Times New Roman"/>
           <w:sz w:val="24"/>
@@ -7381,6 +7644,7 @@
           <w:numId w:val="18"/>
         </w:numPr>
         <w:spacing w:after="0" w:line="360" w:lineRule="auto"/>
+        <w:jc w:val="both"/>
         <w:rPr>
           <w:rFonts w:ascii="Times New Roman" w:hAnsi="Times New Roman" w:cs="Times New Roman"/>
           <w:sz w:val="24"/>
@@ -7404,6 +7668,7 @@
           <w:numId w:val="18"/>
         </w:numPr>
         <w:spacing w:after="0" w:line="360" w:lineRule="auto"/>
+        <w:jc w:val="both"/>
         <w:rPr>
           <w:rFonts w:ascii="Times New Roman" w:hAnsi="Times New Roman" w:cs="Times New Roman"/>
           <w:sz w:val="24"/>
@@ -7437,6 +7702,7 @@
           <w:numId w:val="18"/>
         </w:numPr>
         <w:spacing w:after="0" w:line="360" w:lineRule="auto"/>
+        <w:jc w:val="both"/>
         <w:rPr>
           <w:rFonts w:ascii="Times New Roman" w:hAnsi="Times New Roman" w:cs="Times New Roman"/>
           <w:sz w:val="24"/>
@@ -7455,6 +7721,7 @@
     <w:p>
       <w:pPr>
         <w:spacing w:after="0" w:line="360" w:lineRule="auto"/>
+        <w:jc w:val="both"/>
         <w:rPr>
           <w:rFonts w:ascii="Times New Roman" w:hAnsi="Times New Roman" w:cs="Times New Roman"/>
           <w:sz w:val="24"/>
@@ -7465,6 +7732,7 @@
     <w:p>
       <w:pPr>
         <w:spacing w:after="0" w:line="360" w:lineRule="auto"/>
+        <w:jc w:val="both"/>
         <w:rPr>
           <w:rFonts w:ascii="Times New Roman" w:hAnsi="Times New Roman" w:cs="Times New Roman"/>
           <w:sz w:val="24"/>
@@ -7482,18 +7750,107 @@
     </w:p>
     <w:p>
       <w:pPr>
-        <w:rPr>
-          <w:rFonts w:ascii="Times New Roman" w:hAnsi="Times New Roman" w:cs="Times New Roman"/>
-          <w:sz w:val="24"/>
-          <w:szCs w:val="24"/>
-        </w:rPr>
-      </w:pPr>
-      <w:r>
-        <w:rPr>
-          <w:rFonts w:ascii="Times New Roman" w:hAnsi="Times New Roman" w:cs="Times New Roman"/>
-          <w:sz w:val="24"/>
-          <w:szCs w:val="24"/>
-        </w:rPr>
+        <w:pStyle w:val="Titolo1"/>
+        <w:jc w:val="both"/>
+      </w:pPr>
+      <w:bookmarkStart w:id="15" w:name="_Toc12631574"/>
+      <w:r>
+        <w:t>PL e SIL</w:t>
+      </w:r>
+      <w:bookmarkEnd w:id="15"/>
+    </w:p>
+    <w:p>
+      <w:pPr>
+        <w:pStyle w:val="Nessunaspaziatura"/>
+        <w:jc w:val="both"/>
+      </w:pPr>
+    </w:p>
+    <w:p>
+      <w:pPr>
+        <w:pStyle w:val="Nessunaspaziatura"/>
+        <w:jc w:val="both"/>
+      </w:pPr>
+      <w:r>
+        <w:t>Rivedendo quindi la tabella che mette in relazione il SIL ed il PL otteniamo che:</w:t>
+      </w:r>
+    </w:p>
+    <w:p>
+      <w:pPr>
+        <w:pStyle w:val="Nessunaspaziatura"/>
+        <w:jc w:val="both"/>
+      </w:pPr>
+      <w:r>
+        <w:rPr>
+          <w:noProof/>
+        </w:rPr>
+        <w:drawing>
+          <wp:inline distT="0" distB="0" distL="0" distR="0" wp14:anchorId="5B5C786F" wp14:editId="5B245CDB">
+            <wp:extent cx="6120130" cy="1871980"/>
+            <wp:effectExtent l="0" t="0" r="0" b="0"/>
+            <wp:docPr id="14" name="Immagine 4">
+              <a:extLst xmlns:a="http://schemas.openxmlformats.org/drawingml/2006/main">
+                <a:ext uri="{FF2B5EF4-FFF2-40B4-BE49-F238E27FC236}">
+                  <a16:creationId xmlns:a16="http://schemas.microsoft.com/office/drawing/2014/main" id="{0DE18317-DF18-3343-8246-92AC9284350F}"/>
+                </a:ext>
+              </a:extLst>
+            </wp:docPr>
+            <wp:cNvGraphicFramePr>
+              <a:graphicFrameLocks xmlns:a="http://schemas.openxmlformats.org/drawingml/2006/main" noChangeAspect="1"/>
+            </wp:cNvGraphicFramePr>
+            <a:graphic xmlns:a="http://schemas.openxmlformats.org/drawingml/2006/main">
+              <a:graphicData uri="http://schemas.openxmlformats.org/drawingml/2006/picture">
+                <pic:pic xmlns:pic="http://schemas.openxmlformats.org/drawingml/2006/picture">
+                  <pic:nvPicPr>
+                    <pic:cNvPr id="5" name="Immagine 4">
+                      <a:extLst>
+                        <a:ext uri="{FF2B5EF4-FFF2-40B4-BE49-F238E27FC236}">
+                          <a16:creationId xmlns:a16="http://schemas.microsoft.com/office/drawing/2014/main" id="{0DE18317-DF18-3343-8246-92AC9284350F}"/>
+                        </a:ext>
+                      </a:extLst>
+                    </pic:cNvPr>
+                    <pic:cNvPicPr>
+                      <a:picLocks noChangeAspect="1"/>
+                    </pic:cNvPicPr>
+                  </pic:nvPicPr>
+                  <pic:blipFill>
+                    <a:blip r:embed="rId21"/>
+                    <a:stretch>
+                      <a:fillRect/>
+                    </a:stretch>
+                  </pic:blipFill>
+                  <pic:spPr>
+                    <a:xfrm>
+                      <a:off x="0" y="0"/>
+                      <a:ext cx="6120130" cy="1871980"/>
+                    </a:xfrm>
+                    <a:prstGeom prst="rect">
+                      <a:avLst/>
+                    </a:prstGeom>
+                  </pic:spPr>
+                </pic:pic>
+              </a:graphicData>
+            </a:graphic>
+          </wp:inline>
+        </w:drawing>
+      </w:r>
+    </w:p>
+    <w:p>
+      <w:pPr>
+        <w:pStyle w:val="Nessunaspaziatura"/>
+        <w:jc w:val="both"/>
+      </w:pPr>
+      <w:r>
+        <w:t xml:space="preserve">Il nostro PL è di tipo “a”, inoltre, possiamo notare che il </w:t>
+      </w:r>
+      <w:proofErr w:type="spellStart"/>
+      <w:r>
+        <w:t>PLr</w:t>
+      </w:r>
+      <w:proofErr w:type="spellEnd"/>
+      <w:r>
+        <w:t xml:space="preserve"> (pari a “d”) risulta minore del PL appena trovato</w:t>
+      </w:r>
+      <w:r>
         <w:br w:type="page"/>
       </w:r>
     </w:p>
@@ -7504,11 +7861,12 @@
           <w:ilvl w:val="0"/>
           <w:numId w:val="0"/>
         </w:numPr>
-        <w:rPr>
-          <w:rFonts w:ascii="Times New Roman" w:hAnsi="Times New Roman" w:cs="Times New Roman"/>
-        </w:rPr>
-      </w:pPr>
-      <w:bookmarkStart w:id="15" w:name="_Toc12611788"/>
+        <w:jc w:val="both"/>
+        <w:rPr>
+          <w:rFonts w:ascii="Times New Roman" w:hAnsi="Times New Roman" w:cs="Times New Roman"/>
+        </w:rPr>
+      </w:pPr>
+      <w:bookmarkStart w:id="16" w:name="_Toc12631575"/>
       <w:r>
         <w:rPr>
           <w:rFonts w:ascii="Times New Roman" w:hAnsi="Times New Roman" w:cs="Times New Roman"/>
@@ -7516,7 +7874,7 @@
         <w:lastRenderedPageBreak/>
         <w:t>Software</w:t>
       </w:r>
-      <w:bookmarkEnd w:id="15"/>
+      <w:bookmarkEnd w:id="16"/>
     </w:p>
     <w:p>
       <w:pPr>
@@ -7525,13 +7883,14 @@
           <w:ilvl w:val="0"/>
           <w:numId w:val="21"/>
         </w:numPr>
+        <w:jc w:val="both"/>
         <w:rPr>
           <w:rFonts w:ascii="Times New Roman" w:hAnsi="Times New Roman" w:cs="Times New Roman"/>
           <w:sz w:val="32"/>
           <w:szCs w:val="32"/>
         </w:rPr>
       </w:pPr>
-      <w:bookmarkStart w:id="16" w:name="_Toc12611789"/>
+      <w:bookmarkStart w:id="17" w:name="_Toc12631576"/>
       <w:r>
         <w:rPr>
           <w:rFonts w:ascii="Times New Roman" w:hAnsi="Times New Roman" w:cs="Times New Roman"/>
@@ -7548,10 +7907,11 @@
         </w:rPr>
         <w:t xml:space="preserve"> (FSM)</w:t>
       </w:r>
-      <w:bookmarkEnd w:id="16"/>
-    </w:p>
-    <w:p>
-      <w:pPr>
+      <w:bookmarkEnd w:id="17"/>
+    </w:p>
+    <w:p>
+      <w:pPr>
+        <w:jc w:val="both"/>
         <w:rPr>
           <w:noProof/>
         </w:rPr>
@@ -7565,6 +7925,7 @@
     </w:p>
     <w:p>
       <w:pPr>
+        <w:jc w:val="both"/>
         <w:rPr>
           <w:noProof/>
         </w:rPr>
@@ -7591,7 +7952,7 @@
                     </pic:cNvPicPr>
                   </pic:nvPicPr>
                   <pic:blipFill>
-                    <a:blip r:embed="rId21">
+                    <a:blip r:embed="rId22">
                       <a:extLst>
                         <a:ext uri="{28A0092B-C50C-407E-A947-70E740481C1C}">
                           <a14:useLocalDpi xmlns:a14="http://schemas.microsoft.com/office/drawing/2010/main" val="0"/>
@@ -7626,6 +7987,7 @@
     <w:p>
       <w:pPr>
         <w:pStyle w:val="Nessunaspaziatura"/>
+        <w:jc w:val="both"/>
         <w:rPr>
           <w:noProof/>
         </w:rPr>
@@ -7669,6 +8031,7 @@
     <w:p>
       <w:pPr>
         <w:pStyle w:val="Nessunaspaziatura"/>
+        <w:jc w:val="both"/>
         <w:rPr>
           <w:noProof/>
         </w:rPr>
@@ -7709,6 +8072,7 @@
     <w:p>
       <w:pPr>
         <w:pStyle w:val="Nessunaspaziatura"/>
+        <w:jc w:val="both"/>
         <w:rPr>
           <w:noProof/>
         </w:rPr>
@@ -7729,6 +8093,7 @@
     <w:p>
       <w:pPr>
         <w:pStyle w:val="Nessunaspaziatura"/>
+        <w:jc w:val="both"/>
         <w:rPr>
           <w:noProof/>
         </w:rPr>
@@ -7791,6 +8156,7 @@
     <w:p>
       <w:pPr>
         <w:pStyle w:val="Nessunaspaziatura"/>
+        <w:jc w:val="both"/>
         <w:rPr>
           <w:noProof/>
         </w:rPr>
@@ -7817,6 +8183,7 @@
     <w:p>
       <w:pPr>
         <w:pStyle w:val="Nessunaspaziatura"/>
+        <w:jc w:val="both"/>
         <w:rPr>
           <w:noProof/>
         </w:rPr>
@@ -7825,6 +8192,7 @@
     <w:p>
       <w:pPr>
         <w:pStyle w:val="Nessunaspaziatura"/>
+        <w:jc w:val="both"/>
         <w:rPr>
           <w:noProof/>
         </w:rPr>
@@ -7839,6 +8207,7 @@
     <w:p>
       <w:pPr>
         <w:pStyle w:val="Nessunaspaziatura"/>
+        <w:jc w:val="both"/>
         <w:rPr>
           <w:noProof/>
         </w:rPr>
@@ -7865,7 +8234,7 @@
                     </pic:cNvPicPr>
                   </pic:nvPicPr>
                   <pic:blipFill>
-                    <a:blip r:embed="rId22">
+                    <a:blip r:embed="rId23">
                       <a:extLst>
                         <a:ext uri="{28A0092B-C50C-407E-A947-70E740481C1C}">
                           <a14:useLocalDpi xmlns:a14="http://schemas.microsoft.com/office/drawing/2010/main" val="0"/>
@@ -7900,6 +8269,7 @@
     <w:p>
       <w:pPr>
         <w:pStyle w:val="Nessunaspaziatura"/>
+        <w:jc w:val="both"/>
         <w:rPr>
           <w:noProof/>
         </w:rPr>
@@ -7932,6 +8302,7 @@
           <w:ilvl w:val="0"/>
           <w:numId w:val="23"/>
         </w:numPr>
+        <w:jc w:val="both"/>
         <w:rPr>
           <w:noProof/>
         </w:rPr>
@@ -7950,6 +8321,7 @@
           <w:ilvl w:val="0"/>
           <w:numId w:val="23"/>
         </w:numPr>
+        <w:jc w:val="both"/>
         <w:rPr>
           <w:noProof/>
         </w:rPr>
@@ -7963,6 +8335,7 @@
     </w:p>
     <w:p>
       <w:pPr>
+        <w:jc w:val="both"/>
         <w:rPr>
           <w:noProof/>
         </w:rPr>
@@ -7977,8 +8350,9 @@
     <w:p>
       <w:pPr>
         <w:pStyle w:val="Titolo1"/>
-      </w:pPr>
-      <w:bookmarkStart w:id="17" w:name="_Toc12611790"/>
+        <w:jc w:val="both"/>
+      </w:pPr>
+      <w:bookmarkStart w:id="18" w:name="_Toc12631577"/>
       <w:r>
         <w:lastRenderedPageBreak/>
         <w:t xml:space="preserve">Script </w:t>
@@ -7987,12 +8361,13 @@
       <w:r>
         <w:t>Codesys</w:t>
       </w:r>
-      <w:bookmarkEnd w:id="17"/>
+      <w:bookmarkEnd w:id="18"/>
       <w:proofErr w:type="spellEnd"/>
     </w:p>
     <w:p>
       <w:pPr>
         <w:pStyle w:val="Nessunaspaziatura"/>
+        <w:jc w:val="both"/>
       </w:pPr>
       <w:r>
         <w:t xml:space="preserve">Vediamo ora l’implementazione su </w:t>
@@ -8009,6 +8384,7 @@
     <w:p>
       <w:pPr>
         <w:pStyle w:val="Nessunaspaziatura"/>
+        <w:jc w:val="both"/>
         <w:rPr>
           <w:rStyle w:val="Enfasiintensa"/>
         </w:rPr>
@@ -8017,6 +8393,7 @@
     <w:p>
       <w:pPr>
         <w:pStyle w:val="Nessunaspaziatura"/>
+        <w:jc w:val="both"/>
         <w:rPr>
           <w:rStyle w:val="Enfasiintensa"/>
         </w:rPr>
@@ -8061,6 +8438,7 @@
         </w:pBdr>
         <w:shd w:val="clear" w:color="auto" w:fill="FFFFFF"/>
         <w:spacing w:beforeAutospacing="1" w:after="0" w:afterAutospacing="1" w:line="210" w:lineRule="atLeast"/>
+        <w:jc w:val="both"/>
         <w:rPr>
           <w:rFonts w:ascii="Consolas" w:eastAsia="Times New Roman" w:hAnsi="Consolas" w:cs="Times New Roman"/>
           <w:color w:val="5C5C5C"/>
@@ -8092,6 +8470,7 @@
         </w:pBdr>
         <w:shd w:val="clear" w:color="auto" w:fill="F8F8F8"/>
         <w:spacing w:beforeAutospacing="1" w:after="0" w:afterAutospacing="1" w:line="210" w:lineRule="atLeast"/>
+        <w:jc w:val="both"/>
         <w:rPr>
           <w:rFonts w:ascii="Consolas" w:eastAsia="Times New Roman" w:hAnsi="Consolas" w:cs="Times New Roman"/>
           <w:color w:val="5C5C5C"/>
@@ -8123,6 +8502,7 @@
         </w:pBdr>
         <w:shd w:val="clear" w:color="auto" w:fill="FFFFFF"/>
         <w:spacing w:beforeAutospacing="1" w:after="0" w:afterAutospacing="1" w:line="210" w:lineRule="atLeast"/>
+        <w:jc w:val="both"/>
         <w:rPr>
           <w:rFonts w:ascii="Consolas" w:eastAsia="Times New Roman" w:hAnsi="Consolas" w:cs="Times New Roman"/>
           <w:color w:val="5C5C5C"/>
@@ -8239,6 +8619,7 @@
         </w:pBdr>
         <w:shd w:val="clear" w:color="auto" w:fill="F8F8F8"/>
         <w:spacing w:beforeAutospacing="1" w:after="0" w:afterAutospacing="1" w:line="210" w:lineRule="atLeast"/>
+        <w:jc w:val="both"/>
         <w:rPr>
           <w:rFonts w:ascii="Consolas" w:eastAsia="Times New Roman" w:hAnsi="Consolas" w:cs="Times New Roman"/>
           <w:color w:val="5C5C5C"/>
@@ -8377,6 +8758,7 @@
         </w:pBdr>
         <w:shd w:val="clear" w:color="auto" w:fill="FFFFFF"/>
         <w:spacing w:beforeAutospacing="1" w:after="0" w:afterAutospacing="1" w:line="210" w:lineRule="atLeast"/>
+        <w:jc w:val="both"/>
         <w:rPr>
           <w:rFonts w:ascii="Consolas" w:eastAsia="Times New Roman" w:hAnsi="Consolas" w:cs="Times New Roman"/>
           <w:color w:val="5C5C5C"/>
@@ -8454,6 +8836,7 @@
         </w:pBdr>
         <w:shd w:val="clear" w:color="auto" w:fill="F8F8F8"/>
         <w:spacing w:beforeAutospacing="1" w:after="0" w:afterAutospacing="1" w:line="210" w:lineRule="atLeast"/>
+        <w:jc w:val="both"/>
         <w:rPr>
           <w:rFonts w:ascii="Consolas" w:eastAsia="Times New Roman" w:hAnsi="Consolas" w:cs="Times New Roman"/>
           <w:color w:val="5C5C5C"/>
@@ -8485,6 +8868,7 @@
         </w:pBdr>
         <w:shd w:val="clear" w:color="auto" w:fill="FFFFFF"/>
         <w:spacing w:beforeAutospacing="1" w:after="0" w:afterAutospacing="1" w:line="210" w:lineRule="atLeast"/>
+        <w:jc w:val="both"/>
         <w:rPr>
           <w:rFonts w:ascii="Consolas" w:eastAsia="Times New Roman" w:hAnsi="Consolas" w:cs="Times New Roman"/>
           <w:color w:val="5C5C5C"/>
@@ -8516,6 +8900,7 @@
         </w:pBdr>
         <w:shd w:val="clear" w:color="auto" w:fill="F8F8F8"/>
         <w:spacing w:beforeAutospacing="1" w:after="0" w:afterAutospacing="1" w:line="210" w:lineRule="atLeast"/>
+        <w:jc w:val="both"/>
         <w:rPr>
           <w:rFonts w:ascii="Consolas" w:eastAsia="Times New Roman" w:hAnsi="Consolas" w:cs="Times New Roman"/>
           <w:color w:val="5C5C5C"/>
@@ -8667,6 +9052,7 @@
         </w:pBdr>
         <w:shd w:val="clear" w:color="auto" w:fill="FFFFFF"/>
         <w:spacing w:beforeAutospacing="1" w:after="0" w:afterAutospacing="1" w:line="210" w:lineRule="atLeast"/>
+        <w:jc w:val="both"/>
         <w:rPr>
           <w:rFonts w:ascii="Consolas" w:eastAsia="Times New Roman" w:hAnsi="Consolas" w:cs="Times New Roman"/>
           <w:color w:val="5C5C5C"/>
@@ -8698,6 +9084,7 @@
         </w:pBdr>
         <w:shd w:val="clear" w:color="auto" w:fill="F8F8F8"/>
         <w:spacing w:beforeAutospacing="1" w:after="0" w:afterAutospacing="1" w:line="210" w:lineRule="atLeast"/>
+        <w:jc w:val="both"/>
         <w:rPr>
           <w:rFonts w:ascii="Consolas" w:eastAsia="Times New Roman" w:hAnsi="Consolas" w:cs="Times New Roman"/>
           <w:color w:val="5C5C5C"/>
@@ -8729,6 +9116,7 @@
         </w:pBdr>
         <w:shd w:val="clear" w:color="auto" w:fill="FFFFFF"/>
         <w:spacing w:beforeAutospacing="1" w:after="0" w:afterAutospacing="1" w:line="210" w:lineRule="atLeast"/>
+        <w:jc w:val="both"/>
         <w:rPr>
           <w:rFonts w:ascii="Consolas" w:eastAsia="Times New Roman" w:hAnsi="Consolas" w:cs="Times New Roman"/>
           <w:color w:val="5C5C5C"/>
@@ -8808,6 +9196,7 @@
         </w:pBdr>
         <w:shd w:val="clear" w:color="auto" w:fill="F8F8F8"/>
         <w:spacing w:beforeAutospacing="1" w:after="0" w:afterAutospacing="1" w:line="210" w:lineRule="atLeast"/>
+        <w:jc w:val="both"/>
         <w:rPr>
           <w:rFonts w:ascii="Consolas" w:eastAsia="Times New Roman" w:hAnsi="Consolas" w:cs="Times New Roman"/>
           <w:color w:val="5C5C5C"/>
@@ -8839,6 +9228,7 @@
         </w:pBdr>
         <w:shd w:val="clear" w:color="auto" w:fill="FFFFFF"/>
         <w:spacing w:beforeAutospacing="1" w:after="0" w:afterAutospacing="1" w:line="210" w:lineRule="atLeast"/>
+        <w:jc w:val="both"/>
         <w:rPr>
           <w:rFonts w:ascii="Consolas" w:eastAsia="Times New Roman" w:hAnsi="Consolas" w:cs="Times New Roman"/>
           <w:color w:val="5C5C5C"/>
@@ -8870,6 +9260,7 @@
         </w:pBdr>
         <w:shd w:val="clear" w:color="auto" w:fill="F8F8F8"/>
         <w:spacing w:beforeAutospacing="1" w:after="0" w:afterAutospacing="1" w:line="210" w:lineRule="atLeast"/>
+        <w:jc w:val="both"/>
         <w:rPr>
           <w:rFonts w:ascii="Consolas" w:eastAsia="Times New Roman" w:hAnsi="Consolas" w:cs="Times New Roman"/>
           <w:color w:val="5C5C5C"/>
@@ -8901,6 +9292,7 @@
         </w:pBdr>
         <w:shd w:val="clear" w:color="auto" w:fill="FFFFFF"/>
         <w:spacing w:beforeAutospacing="1" w:after="0" w:afterAutospacing="1" w:line="210" w:lineRule="atLeast"/>
+        <w:jc w:val="both"/>
         <w:rPr>
           <w:rFonts w:ascii="Consolas" w:eastAsia="Times New Roman" w:hAnsi="Consolas" w:cs="Times New Roman"/>
           <w:color w:val="5C5C5C"/>
@@ -8932,6 +9324,7 @@
         </w:pBdr>
         <w:shd w:val="clear" w:color="auto" w:fill="F8F8F8"/>
         <w:spacing w:beforeAutospacing="1" w:after="0" w:afterAutospacing="1" w:line="210" w:lineRule="atLeast"/>
+        <w:jc w:val="both"/>
         <w:rPr>
           <w:rFonts w:ascii="Consolas" w:eastAsia="Times New Roman" w:hAnsi="Consolas" w:cs="Times New Roman"/>
           <w:color w:val="5C5C5C"/>
@@ -9011,6 +9404,7 @@
         </w:pBdr>
         <w:shd w:val="clear" w:color="auto" w:fill="FFFFFF"/>
         <w:spacing w:beforeAutospacing="1" w:after="0" w:afterAutospacing="1" w:line="210" w:lineRule="atLeast"/>
+        <w:jc w:val="both"/>
         <w:rPr>
           <w:rFonts w:ascii="Consolas" w:eastAsia="Times New Roman" w:hAnsi="Consolas" w:cs="Times New Roman"/>
           <w:color w:val="5C5C5C"/>
@@ -9066,6 +9460,7 @@
         </w:pBdr>
         <w:shd w:val="clear" w:color="auto" w:fill="F8F8F8"/>
         <w:spacing w:beforeAutospacing="1" w:after="0" w:afterAutospacing="1" w:line="210" w:lineRule="atLeast"/>
+        <w:jc w:val="both"/>
         <w:rPr>
           <w:rFonts w:ascii="Consolas" w:eastAsia="Times New Roman" w:hAnsi="Consolas" w:cs="Times New Roman"/>
           <w:color w:val="5C5C5C"/>
@@ -9145,6 +9540,7 @@
         </w:pBdr>
         <w:shd w:val="clear" w:color="auto" w:fill="FFFFFF"/>
         <w:spacing w:beforeAutospacing="1" w:after="0" w:afterAutospacing="1" w:line="210" w:lineRule="atLeast"/>
+        <w:jc w:val="both"/>
         <w:rPr>
           <w:rFonts w:ascii="Consolas" w:eastAsia="Times New Roman" w:hAnsi="Consolas" w:cs="Times New Roman"/>
           <w:color w:val="5C5C5C"/>
@@ -9176,6 +9572,7 @@
         </w:pBdr>
         <w:shd w:val="clear" w:color="auto" w:fill="F8F8F8"/>
         <w:spacing w:beforeAutospacing="1" w:after="0" w:afterAutospacing="1" w:line="210" w:lineRule="atLeast"/>
+        <w:jc w:val="both"/>
         <w:rPr>
           <w:rFonts w:ascii="Consolas" w:eastAsia="Times New Roman" w:hAnsi="Consolas" w:cs="Times New Roman"/>
           <w:color w:val="5C5C5C"/>
@@ -9207,6 +9604,7 @@
         </w:pBdr>
         <w:shd w:val="clear" w:color="auto" w:fill="FFFFFF"/>
         <w:spacing w:beforeAutospacing="1" w:after="0" w:afterAutospacing="1" w:line="210" w:lineRule="atLeast"/>
+        <w:jc w:val="both"/>
         <w:rPr>
           <w:rFonts w:ascii="Consolas" w:eastAsia="Times New Roman" w:hAnsi="Consolas" w:cs="Times New Roman"/>
           <w:color w:val="5C5C5C"/>
@@ -9286,6 +9684,7 @@
         </w:pBdr>
         <w:shd w:val="clear" w:color="auto" w:fill="F8F8F8"/>
         <w:spacing w:beforeAutospacing="1" w:after="0" w:afterAutospacing="1" w:line="210" w:lineRule="atLeast"/>
+        <w:jc w:val="both"/>
         <w:rPr>
           <w:rFonts w:ascii="Consolas" w:eastAsia="Times New Roman" w:hAnsi="Consolas" w:cs="Times New Roman"/>
           <w:color w:val="5C5C5C"/>
@@ -9341,6 +9740,7 @@
         </w:pBdr>
         <w:shd w:val="clear" w:color="auto" w:fill="FFFFFF"/>
         <w:spacing w:beforeAutospacing="1" w:after="0" w:afterAutospacing="1" w:line="210" w:lineRule="atLeast"/>
+        <w:jc w:val="both"/>
         <w:rPr>
           <w:rFonts w:ascii="Consolas" w:eastAsia="Times New Roman" w:hAnsi="Consolas" w:cs="Times New Roman"/>
           <w:color w:val="5C5C5C"/>
@@ -9396,6 +9796,7 @@
         </w:pBdr>
         <w:shd w:val="clear" w:color="auto" w:fill="F8F8F8"/>
         <w:spacing w:beforeAutospacing="1" w:after="0" w:afterAutospacing="1" w:line="210" w:lineRule="atLeast"/>
+        <w:jc w:val="both"/>
         <w:rPr>
           <w:rFonts w:ascii="Consolas" w:eastAsia="Times New Roman" w:hAnsi="Consolas" w:cs="Times New Roman"/>
           <w:color w:val="5C5C5C"/>
@@ -9475,6 +9876,7 @@
         </w:pBdr>
         <w:shd w:val="clear" w:color="auto" w:fill="FFFFFF"/>
         <w:spacing w:beforeAutospacing="1" w:after="0" w:afterAutospacing="1" w:line="210" w:lineRule="atLeast"/>
+        <w:jc w:val="both"/>
         <w:rPr>
           <w:rFonts w:ascii="Consolas" w:eastAsia="Times New Roman" w:hAnsi="Consolas" w:cs="Times New Roman"/>
           <w:color w:val="5C5C5C"/>
@@ -9543,6 +9945,7 @@
         </w:pBdr>
         <w:shd w:val="clear" w:color="auto" w:fill="F8F8F8"/>
         <w:spacing w:beforeAutospacing="1" w:after="0" w:afterAutospacing="1" w:line="210" w:lineRule="atLeast"/>
+        <w:jc w:val="both"/>
         <w:rPr>
           <w:rFonts w:ascii="Consolas" w:eastAsia="Times New Roman" w:hAnsi="Consolas" w:cs="Times New Roman"/>
           <w:color w:val="5C5C5C"/>
@@ -9574,6 +9977,7 @@
         </w:pBdr>
         <w:shd w:val="clear" w:color="auto" w:fill="FFFFFF"/>
         <w:spacing w:beforeAutospacing="1" w:after="0" w:afterAutospacing="1" w:line="210" w:lineRule="atLeast"/>
+        <w:jc w:val="both"/>
         <w:rPr>
           <w:rFonts w:ascii="Consolas" w:eastAsia="Times New Roman" w:hAnsi="Consolas" w:cs="Times New Roman"/>
           <w:color w:val="5C5C5C"/>
@@ -9605,6 +10009,7 @@
         </w:pBdr>
         <w:shd w:val="clear" w:color="auto" w:fill="F8F8F8"/>
         <w:spacing w:beforeAutospacing="1" w:after="0" w:afterAutospacing="1" w:line="210" w:lineRule="atLeast"/>
+        <w:jc w:val="both"/>
         <w:rPr>
           <w:rFonts w:ascii="Consolas" w:eastAsia="Times New Roman" w:hAnsi="Consolas" w:cs="Times New Roman"/>
           <w:color w:val="5C5C5C"/>
@@ -9684,6 +10089,7 @@
         </w:pBdr>
         <w:shd w:val="clear" w:color="auto" w:fill="FFFFFF"/>
         <w:spacing w:beforeAutospacing="1" w:after="0" w:afterAutospacing="1" w:line="210" w:lineRule="atLeast"/>
+        <w:jc w:val="both"/>
         <w:rPr>
           <w:rFonts w:ascii="Consolas" w:eastAsia="Times New Roman" w:hAnsi="Consolas" w:cs="Times New Roman"/>
           <w:color w:val="5C5C5C"/>
@@ -9739,6 +10145,7 @@
         </w:pBdr>
         <w:shd w:val="clear" w:color="auto" w:fill="F8F8F8"/>
         <w:spacing w:beforeAutospacing="1" w:after="0" w:afterAutospacing="1" w:line="210" w:lineRule="atLeast"/>
+        <w:jc w:val="both"/>
         <w:rPr>
           <w:rFonts w:ascii="Consolas" w:eastAsia="Times New Roman" w:hAnsi="Consolas" w:cs="Times New Roman"/>
           <w:color w:val="5C5C5C"/>
@@ -9818,6 +10225,7 @@
         </w:pBdr>
         <w:shd w:val="clear" w:color="auto" w:fill="FFFFFF"/>
         <w:spacing w:beforeAutospacing="1" w:after="0" w:afterAutospacing="1" w:line="210" w:lineRule="atLeast"/>
+        <w:jc w:val="both"/>
         <w:rPr>
           <w:rFonts w:ascii="Consolas" w:eastAsia="Times New Roman" w:hAnsi="Consolas" w:cs="Times New Roman"/>
           <w:color w:val="5C5C5C"/>
@@ -9886,6 +10294,7 @@
         </w:pBdr>
         <w:shd w:val="clear" w:color="auto" w:fill="F8F8F8"/>
         <w:spacing w:beforeAutospacing="1" w:after="0" w:afterAutospacing="1" w:line="210" w:lineRule="atLeast"/>
+        <w:jc w:val="both"/>
         <w:rPr>
           <w:rFonts w:ascii="Consolas" w:eastAsia="Times New Roman" w:hAnsi="Consolas" w:cs="Times New Roman"/>
           <w:color w:val="5C5C5C"/>
@@ -9941,6 +10350,7 @@
         </w:pBdr>
         <w:shd w:val="clear" w:color="auto" w:fill="FFFFFF"/>
         <w:spacing w:beforeAutospacing="1" w:after="0" w:afterAutospacing="1" w:line="210" w:lineRule="atLeast"/>
+        <w:jc w:val="both"/>
         <w:rPr>
           <w:rFonts w:ascii="Consolas" w:eastAsia="Times New Roman" w:hAnsi="Consolas" w:cs="Times New Roman"/>
           <w:color w:val="5C5C5C"/>
@@ -9972,6 +10382,7 @@
         </w:pBdr>
         <w:shd w:val="clear" w:color="auto" w:fill="F8F8F8"/>
         <w:spacing w:beforeAutospacing="1" w:after="0" w:afterAutospacing="1" w:line="210" w:lineRule="atLeast"/>
+        <w:jc w:val="both"/>
         <w:rPr>
           <w:rFonts w:ascii="Consolas" w:eastAsia="Times New Roman" w:hAnsi="Consolas" w:cs="Times New Roman"/>
           <w:color w:val="5C5C5C"/>
@@ -9995,11 +10406,13 @@
     <w:p>
       <w:pPr>
         <w:pStyle w:val="Nessunaspaziatura"/>
+        <w:jc w:val="both"/>
       </w:pPr>
     </w:p>
     <w:p>
       <w:pPr>
         <w:pStyle w:val="Nessunaspaziatura"/>
+        <w:jc w:val="both"/>
         <w:rPr>
           <w:rStyle w:val="Enfasiintensa"/>
         </w:rPr>
@@ -10044,6 +10457,7 @@
         </w:pBdr>
         <w:shd w:val="clear" w:color="auto" w:fill="FFFFFF"/>
         <w:spacing w:beforeAutospacing="1" w:after="0" w:afterAutospacing="1" w:line="210" w:lineRule="atLeast"/>
+        <w:jc w:val="both"/>
         <w:rPr>
           <w:rFonts w:ascii="Consolas" w:eastAsia="Times New Roman" w:hAnsi="Consolas" w:cs="Times New Roman"/>
           <w:color w:val="5C5C5C"/>
@@ -10075,6 +10489,7 @@
         </w:pBdr>
         <w:shd w:val="clear" w:color="auto" w:fill="F8F8F8"/>
         <w:spacing w:beforeAutospacing="1" w:after="0" w:afterAutospacing="1" w:line="210" w:lineRule="atLeast"/>
+        <w:jc w:val="both"/>
         <w:rPr>
           <w:rFonts w:ascii="Consolas" w:eastAsia="Times New Roman" w:hAnsi="Consolas" w:cs="Times New Roman"/>
           <w:color w:val="5C5C5C"/>
@@ -10106,6 +10521,7 @@
         </w:pBdr>
         <w:shd w:val="clear" w:color="auto" w:fill="FFFFFF"/>
         <w:spacing w:beforeAutospacing="1" w:after="0" w:afterAutospacing="1" w:line="210" w:lineRule="atLeast"/>
+        <w:jc w:val="both"/>
         <w:rPr>
           <w:rFonts w:ascii="Consolas" w:eastAsia="Times New Roman" w:hAnsi="Consolas" w:cs="Times New Roman"/>
           <w:color w:val="5C5C5C"/>
@@ -10246,6 +10662,7 @@
         </w:pBdr>
         <w:shd w:val="clear" w:color="auto" w:fill="F8F8F8"/>
         <w:spacing w:beforeAutospacing="1" w:after="0" w:afterAutospacing="1" w:line="210" w:lineRule="atLeast"/>
+        <w:jc w:val="both"/>
         <w:rPr>
           <w:rFonts w:ascii="Consolas" w:eastAsia="Times New Roman" w:hAnsi="Consolas" w:cs="Times New Roman"/>
           <w:color w:val="5C5C5C"/>
@@ -10299,6 +10716,7 @@
         </w:pBdr>
         <w:shd w:val="clear" w:color="auto" w:fill="FFFFFF"/>
         <w:spacing w:beforeAutospacing="1" w:after="0" w:afterAutospacing="1" w:line="210" w:lineRule="atLeast"/>
+        <w:jc w:val="both"/>
         <w:rPr>
           <w:rFonts w:ascii="Consolas" w:eastAsia="Times New Roman" w:hAnsi="Consolas" w:cs="Times New Roman"/>
           <w:color w:val="5C5C5C"/>
@@ -10330,6 +10748,7 @@
         </w:pBdr>
         <w:shd w:val="clear" w:color="auto" w:fill="F8F8F8"/>
         <w:spacing w:beforeAutospacing="1" w:after="0" w:afterAutospacing="1" w:line="210" w:lineRule="atLeast"/>
+        <w:jc w:val="both"/>
         <w:rPr>
           <w:rFonts w:ascii="Consolas" w:eastAsia="Times New Roman" w:hAnsi="Consolas" w:cs="Times New Roman"/>
           <w:color w:val="5C5C5C"/>
@@ -10361,6 +10780,7 @@
         </w:pBdr>
         <w:shd w:val="clear" w:color="auto" w:fill="FFFFFF"/>
         <w:spacing w:beforeAutospacing="1" w:after="0" w:afterAutospacing="1" w:line="210" w:lineRule="atLeast"/>
+        <w:jc w:val="both"/>
         <w:rPr>
           <w:rFonts w:ascii="Consolas" w:eastAsia="Times New Roman" w:hAnsi="Consolas" w:cs="Times New Roman"/>
           <w:color w:val="5C5C5C"/>
@@ -10560,6 +10980,7 @@
         </w:pBdr>
         <w:shd w:val="clear" w:color="auto" w:fill="F8F8F8"/>
         <w:spacing w:beforeAutospacing="1" w:after="0" w:afterAutospacing="1" w:line="210" w:lineRule="atLeast"/>
+        <w:jc w:val="both"/>
         <w:rPr>
           <w:rFonts w:ascii="Consolas" w:eastAsia="Times New Roman" w:hAnsi="Consolas" w:cs="Times New Roman"/>
           <w:color w:val="5C5C5C"/>
@@ -10591,6 +11012,7 @@
         </w:pBdr>
         <w:shd w:val="clear" w:color="auto" w:fill="FFFFFF"/>
         <w:spacing w:beforeAutospacing="1" w:after="0" w:afterAutospacing="1" w:line="210" w:lineRule="atLeast"/>
+        <w:jc w:val="both"/>
         <w:rPr>
           <w:rFonts w:ascii="Consolas" w:eastAsia="Times New Roman" w:hAnsi="Consolas" w:cs="Times New Roman"/>
           <w:color w:val="5C5C5C"/>
@@ -10622,6 +11044,7 @@
         </w:pBdr>
         <w:shd w:val="clear" w:color="auto" w:fill="F8F8F8"/>
         <w:spacing w:beforeAutospacing="1" w:after="0" w:afterAutospacing="1" w:line="210" w:lineRule="atLeast"/>
+        <w:jc w:val="both"/>
         <w:rPr>
           <w:rFonts w:ascii="Consolas" w:eastAsia="Times New Roman" w:hAnsi="Consolas" w:cs="Times New Roman"/>
           <w:color w:val="5C5C5C"/>
@@ -10677,6 +11100,7 @@
         </w:pBdr>
         <w:shd w:val="clear" w:color="auto" w:fill="FFFFFF"/>
         <w:spacing w:beforeAutospacing="1" w:after="0" w:afterAutospacing="1" w:line="210" w:lineRule="atLeast"/>
+        <w:jc w:val="both"/>
         <w:rPr>
           <w:rFonts w:ascii="Consolas" w:eastAsia="Times New Roman" w:hAnsi="Consolas" w:cs="Times New Roman"/>
           <w:color w:val="5C5C5C"/>
@@ -10756,6 +11180,7 @@
         </w:pBdr>
         <w:shd w:val="clear" w:color="auto" w:fill="F8F8F8"/>
         <w:spacing w:beforeAutospacing="1" w:after="0" w:afterAutospacing="1" w:line="210" w:lineRule="atLeast"/>
+        <w:jc w:val="both"/>
         <w:rPr>
           <w:rFonts w:ascii="Consolas" w:eastAsia="Times New Roman" w:hAnsi="Consolas" w:cs="Times New Roman"/>
           <w:color w:val="5C5C5C"/>
@@ -10848,6 +11273,7 @@
         </w:pBdr>
         <w:shd w:val="clear" w:color="auto" w:fill="FFFFFF"/>
         <w:spacing w:beforeAutospacing="1" w:after="0" w:afterAutospacing="1" w:line="210" w:lineRule="atLeast"/>
+        <w:jc w:val="both"/>
         <w:rPr>
           <w:rFonts w:ascii="Consolas" w:eastAsia="Times New Roman" w:hAnsi="Consolas" w:cs="Times New Roman"/>
           <w:color w:val="5C5C5C"/>
@@ -10986,6 +11412,7 @@
         </w:pBdr>
         <w:shd w:val="clear" w:color="auto" w:fill="F8F8F8"/>
         <w:spacing w:beforeAutospacing="1" w:after="0" w:afterAutospacing="1" w:line="210" w:lineRule="atLeast"/>
+        <w:jc w:val="both"/>
         <w:rPr>
           <w:rFonts w:ascii="Consolas" w:eastAsia="Times New Roman" w:hAnsi="Consolas" w:cs="Times New Roman"/>
           <w:color w:val="5C5C5C"/>
@@ -11111,6 +11538,7 @@
         </w:pBdr>
         <w:shd w:val="clear" w:color="auto" w:fill="FFFFFF"/>
         <w:spacing w:beforeAutospacing="1" w:after="0" w:afterAutospacing="1" w:line="210" w:lineRule="atLeast"/>
+        <w:jc w:val="both"/>
         <w:rPr>
           <w:rFonts w:ascii="Consolas" w:eastAsia="Times New Roman" w:hAnsi="Consolas" w:cs="Times New Roman"/>
           <w:color w:val="5C5C5C"/>
@@ -11142,6 +11570,7 @@
         </w:pBdr>
         <w:shd w:val="clear" w:color="auto" w:fill="F8F8F8"/>
         <w:spacing w:beforeAutospacing="1" w:after="0" w:afterAutospacing="1" w:line="210" w:lineRule="atLeast"/>
+        <w:jc w:val="both"/>
         <w:rPr>
           <w:rFonts w:ascii="Consolas" w:eastAsia="Times New Roman" w:hAnsi="Consolas" w:cs="Times New Roman"/>
           <w:color w:val="5C5C5C"/>
@@ -11173,6 +11602,7 @@
         </w:pBdr>
         <w:shd w:val="clear" w:color="auto" w:fill="FFFFFF"/>
         <w:spacing w:beforeAutospacing="1" w:after="0" w:afterAutospacing="1" w:line="210" w:lineRule="atLeast"/>
+        <w:jc w:val="both"/>
         <w:rPr>
           <w:rFonts w:ascii="Consolas" w:eastAsia="Times New Roman" w:hAnsi="Consolas" w:cs="Times New Roman"/>
           <w:color w:val="5C5C5C"/>
@@ -11193,6 +11623,7 @@
         </w:pBdr>
         <w:shd w:val="clear" w:color="auto" w:fill="FFFFFF"/>
         <w:spacing w:beforeAutospacing="1" w:after="0" w:afterAutospacing="1" w:line="210" w:lineRule="atLeast"/>
+        <w:jc w:val="both"/>
         <w:rPr>
           <w:rFonts w:ascii="Consolas" w:eastAsia="Times New Roman" w:hAnsi="Consolas" w:cs="Times New Roman"/>
           <w:color w:val="5C5C5C"/>
@@ -11213,6 +11644,7 @@
         </w:pBdr>
         <w:shd w:val="clear" w:color="auto" w:fill="FFFFFF"/>
         <w:spacing w:beforeAutospacing="1" w:after="0" w:afterAutospacing="1" w:line="210" w:lineRule="atLeast"/>
+        <w:jc w:val="both"/>
         <w:rPr>
           <w:rFonts w:ascii="Consolas" w:eastAsia="Times New Roman" w:hAnsi="Consolas" w:cs="Times New Roman"/>
           <w:color w:val="5C5C5C"/>
@@ -11233,6 +11665,7 @@
         </w:pBdr>
         <w:shd w:val="clear" w:color="auto" w:fill="FFFFFF"/>
         <w:spacing w:beforeAutospacing="1" w:after="0" w:afterAutospacing="1" w:line="210" w:lineRule="atLeast"/>
+        <w:jc w:val="both"/>
         <w:rPr>
           <w:rFonts w:ascii="Consolas" w:eastAsia="Times New Roman" w:hAnsi="Consolas" w:cs="Times New Roman"/>
           <w:color w:val="5C5C5C"/>
@@ -11265,6 +11698,7 @@
         </w:pBdr>
         <w:shd w:val="clear" w:color="auto" w:fill="F8F8F8"/>
         <w:spacing w:beforeAutospacing="1" w:after="0" w:afterAutospacing="1" w:line="210" w:lineRule="atLeast"/>
+        <w:jc w:val="both"/>
         <w:rPr>
           <w:rFonts w:ascii="Consolas" w:eastAsia="Times New Roman" w:hAnsi="Consolas" w:cs="Times New Roman"/>
           <w:color w:val="5C5C5C"/>
@@ -11296,6 +11730,7 @@
         </w:pBdr>
         <w:shd w:val="clear" w:color="auto" w:fill="FFFFFF"/>
         <w:spacing w:beforeAutospacing="1" w:after="0" w:afterAutospacing="1" w:line="210" w:lineRule="atLeast"/>
+        <w:jc w:val="both"/>
         <w:rPr>
           <w:rFonts w:ascii="Consolas" w:eastAsia="Times New Roman" w:hAnsi="Consolas" w:cs="Times New Roman"/>
           <w:color w:val="5C5C5C"/>
@@ -11375,6 +11810,7 @@
         </w:pBdr>
         <w:shd w:val="clear" w:color="auto" w:fill="F8F8F8"/>
         <w:spacing w:beforeAutospacing="1" w:after="0" w:afterAutospacing="1" w:line="210" w:lineRule="atLeast"/>
+        <w:jc w:val="both"/>
         <w:rPr>
           <w:rFonts w:ascii="Consolas" w:eastAsia="Times New Roman" w:hAnsi="Consolas" w:cs="Times New Roman"/>
           <w:color w:val="5C5C5C"/>
@@ -11430,6 +11866,7 @@
         </w:pBdr>
         <w:shd w:val="clear" w:color="auto" w:fill="FFFFFF"/>
         <w:spacing w:beforeAutospacing="1" w:after="0" w:afterAutospacing="1" w:line="210" w:lineRule="atLeast"/>
+        <w:jc w:val="both"/>
         <w:rPr>
           <w:rFonts w:ascii="Consolas" w:eastAsia="Times New Roman" w:hAnsi="Consolas" w:cs="Times New Roman"/>
           <w:color w:val="5C5C5C"/>
@@ -11509,6 +11946,7 @@
         </w:pBdr>
         <w:shd w:val="clear" w:color="auto" w:fill="F8F8F8"/>
         <w:spacing w:beforeAutospacing="1" w:after="0" w:afterAutospacing="1" w:line="210" w:lineRule="atLeast"/>
+        <w:jc w:val="both"/>
         <w:rPr>
           <w:rFonts w:ascii="Consolas" w:eastAsia="Times New Roman" w:hAnsi="Consolas" w:cs="Times New Roman"/>
           <w:color w:val="5C5C5C"/>
@@ -11540,6 +11978,7 @@
         </w:pBdr>
         <w:shd w:val="clear" w:color="auto" w:fill="FFFFFF"/>
         <w:spacing w:beforeAutospacing="1" w:after="0" w:afterAutospacing="1" w:line="210" w:lineRule="atLeast"/>
+        <w:jc w:val="both"/>
         <w:rPr>
           <w:rFonts w:ascii="Consolas" w:eastAsia="Times New Roman" w:hAnsi="Consolas" w:cs="Times New Roman"/>
           <w:color w:val="5C5C5C"/>
@@ -11619,6 +12058,7 @@
         </w:pBdr>
         <w:shd w:val="clear" w:color="auto" w:fill="F8F8F8"/>
         <w:spacing w:beforeAutospacing="1" w:after="0" w:afterAutospacing="1" w:line="210" w:lineRule="atLeast"/>
+        <w:jc w:val="both"/>
         <w:rPr>
           <w:rFonts w:ascii="Consolas" w:eastAsia="Times New Roman" w:hAnsi="Consolas" w:cs="Times New Roman"/>
           <w:color w:val="5C5C5C"/>
@@ -11674,6 +12114,7 @@
         </w:pBdr>
         <w:shd w:val="clear" w:color="auto" w:fill="FFFFFF"/>
         <w:spacing w:beforeAutospacing="1" w:after="0" w:afterAutospacing="1" w:line="210" w:lineRule="atLeast"/>
+        <w:jc w:val="both"/>
         <w:rPr>
           <w:rFonts w:ascii="Consolas" w:eastAsia="Times New Roman" w:hAnsi="Consolas" w:cs="Times New Roman"/>
           <w:color w:val="5C5C5C"/>
@@ -11729,6 +12170,7 @@
         </w:pBdr>
         <w:shd w:val="clear" w:color="auto" w:fill="F8F8F8"/>
         <w:spacing w:beforeAutospacing="1" w:after="0" w:afterAutospacing="1" w:line="210" w:lineRule="atLeast"/>
+        <w:jc w:val="both"/>
         <w:rPr>
           <w:rFonts w:ascii="Consolas" w:eastAsia="Times New Roman" w:hAnsi="Consolas" w:cs="Times New Roman"/>
           <w:color w:val="5C5C5C"/>
@@ -11808,6 +12250,7 @@
         </w:pBdr>
         <w:shd w:val="clear" w:color="auto" w:fill="FFFFFF"/>
         <w:spacing w:beforeAutospacing="1" w:after="0" w:afterAutospacing="1" w:line="210" w:lineRule="atLeast"/>
+        <w:jc w:val="both"/>
         <w:rPr>
           <w:rFonts w:ascii="Consolas" w:eastAsia="Times New Roman" w:hAnsi="Consolas" w:cs="Times New Roman"/>
           <w:color w:val="5C5C5C"/>
@@ -11839,6 +12282,7 @@
         </w:pBdr>
         <w:shd w:val="clear" w:color="auto" w:fill="F8F8F8"/>
         <w:spacing w:beforeAutospacing="1" w:after="0" w:afterAutospacing="1" w:line="210" w:lineRule="atLeast"/>
+        <w:jc w:val="both"/>
         <w:rPr>
           <w:rFonts w:ascii="Consolas" w:eastAsia="Times New Roman" w:hAnsi="Consolas" w:cs="Times New Roman"/>
           <w:color w:val="5C5C5C"/>
@@ -11870,6 +12314,7 @@
         </w:pBdr>
         <w:shd w:val="clear" w:color="auto" w:fill="FFFFFF"/>
         <w:spacing w:beforeAutospacing="1" w:after="0" w:afterAutospacing="1" w:line="210" w:lineRule="atLeast"/>
+        <w:jc w:val="both"/>
         <w:rPr>
           <w:rFonts w:ascii="Consolas" w:eastAsia="Times New Roman" w:hAnsi="Consolas" w:cs="Times New Roman"/>
           <w:color w:val="5C5C5C"/>
@@ -11949,6 +12394,7 @@
         </w:pBdr>
         <w:shd w:val="clear" w:color="auto" w:fill="F8F8F8"/>
         <w:spacing w:beforeAutospacing="1" w:after="0" w:afterAutospacing="1" w:line="210" w:lineRule="atLeast"/>
+        <w:jc w:val="both"/>
         <w:rPr>
           <w:rFonts w:ascii="Consolas" w:eastAsia="Times New Roman" w:hAnsi="Consolas" w:cs="Times New Roman"/>
           <w:color w:val="5C5C5C"/>
@@ -11980,6 +12426,7 @@
         </w:pBdr>
         <w:shd w:val="clear" w:color="auto" w:fill="FFFFFF"/>
         <w:spacing w:beforeAutospacing="1" w:after="0" w:afterAutospacing="1" w:line="210" w:lineRule="atLeast"/>
+        <w:jc w:val="both"/>
         <w:rPr>
           <w:rFonts w:ascii="Consolas" w:eastAsia="Times New Roman" w:hAnsi="Consolas" w:cs="Times New Roman"/>
           <w:color w:val="5C5C5C"/>
@@ -12035,6 +12482,7 @@
         </w:pBdr>
         <w:shd w:val="clear" w:color="auto" w:fill="F8F8F8"/>
         <w:spacing w:beforeAutospacing="1" w:after="0" w:afterAutospacing="1" w:line="210" w:lineRule="atLeast"/>
+        <w:jc w:val="both"/>
         <w:rPr>
           <w:rFonts w:ascii="Consolas" w:eastAsia="Times New Roman" w:hAnsi="Consolas" w:cs="Times New Roman"/>
           <w:color w:val="5C5C5C"/>
@@ -12090,6 +12538,7 @@
         </w:pBdr>
         <w:shd w:val="clear" w:color="auto" w:fill="FFFFFF"/>
         <w:spacing w:beforeAutospacing="1" w:after="0" w:afterAutospacing="1" w:line="210" w:lineRule="atLeast"/>
+        <w:jc w:val="both"/>
         <w:rPr>
           <w:rFonts w:ascii="Consolas" w:eastAsia="Times New Roman" w:hAnsi="Consolas" w:cs="Times New Roman"/>
           <w:color w:val="5C5C5C"/>
@@ -12145,6 +12594,7 @@
         </w:pBdr>
         <w:shd w:val="clear" w:color="auto" w:fill="F8F8F8"/>
         <w:spacing w:beforeAutospacing="1" w:after="0" w:afterAutospacing="1" w:line="210" w:lineRule="atLeast"/>
+        <w:jc w:val="both"/>
         <w:rPr>
           <w:rFonts w:ascii="Consolas" w:eastAsia="Times New Roman" w:hAnsi="Consolas" w:cs="Times New Roman"/>
           <w:color w:val="5C5C5C"/>
@@ -12200,6 +12650,7 @@
         </w:pBdr>
         <w:shd w:val="clear" w:color="auto" w:fill="FFFFFF"/>
         <w:spacing w:beforeAutospacing="1" w:after="0" w:afterAutospacing="1" w:line="210" w:lineRule="atLeast"/>
+        <w:jc w:val="both"/>
         <w:rPr>
           <w:rFonts w:ascii="Consolas" w:eastAsia="Times New Roman" w:hAnsi="Consolas" w:cs="Times New Roman"/>
           <w:color w:val="5C5C5C"/>
@@ -12255,6 +12706,7 @@
         </w:pBdr>
         <w:shd w:val="clear" w:color="auto" w:fill="F8F8F8"/>
         <w:spacing w:beforeAutospacing="1" w:after="0" w:afterAutospacing="1" w:line="210" w:lineRule="atLeast"/>
+        <w:jc w:val="both"/>
         <w:rPr>
           <w:rFonts w:ascii="Consolas" w:eastAsia="Times New Roman" w:hAnsi="Consolas" w:cs="Times New Roman"/>
           <w:color w:val="5C5C5C"/>
@@ -12334,6 +12786,7 @@
         </w:pBdr>
         <w:shd w:val="clear" w:color="auto" w:fill="FFFFFF"/>
         <w:spacing w:beforeAutospacing="1" w:after="0" w:afterAutospacing="1" w:line="210" w:lineRule="atLeast"/>
+        <w:jc w:val="both"/>
         <w:rPr>
           <w:rFonts w:ascii="Consolas" w:eastAsia="Times New Roman" w:hAnsi="Consolas" w:cs="Times New Roman"/>
           <w:color w:val="5C5C5C"/>
@@ -12365,6 +12818,7 @@
         </w:pBdr>
         <w:shd w:val="clear" w:color="auto" w:fill="F8F8F8"/>
         <w:spacing w:beforeAutospacing="1" w:after="0" w:afterAutospacing="1" w:line="210" w:lineRule="atLeast"/>
+        <w:jc w:val="both"/>
         <w:rPr>
           <w:rFonts w:ascii="Consolas" w:eastAsia="Times New Roman" w:hAnsi="Consolas" w:cs="Times New Roman"/>
           <w:color w:val="5C5C5C"/>
@@ -12396,6 +12850,7 @@
         </w:pBdr>
         <w:shd w:val="clear" w:color="auto" w:fill="FFFFFF"/>
         <w:spacing w:beforeAutospacing="1" w:after="0" w:afterAutospacing="1" w:line="210" w:lineRule="atLeast"/>
+        <w:jc w:val="both"/>
         <w:rPr>
           <w:rFonts w:ascii="Consolas" w:eastAsia="Times New Roman" w:hAnsi="Consolas" w:cs="Times New Roman"/>
           <w:color w:val="5C5C5C"/>
@@ -12451,6 +12906,7 @@
         </w:pBdr>
         <w:shd w:val="clear" w:color="auto" w:fill="F8F8F8"/>
         <w:spacing w:beforeAutospacing="1" w:after="0" w:afterAutospacing="1" w:line="210" w:lineRule="atLeast"/>
+        <w:jc w:val="both"/>
         <w:rPr>
           <w:rFonts w:ascii="Consolas" w:eastAsia="Times New Roman" w:hAnsi="Consolas" w:cs="Times New Roman"/>
           <w:color w:val="5C5C5C"/>
@@ -12506,6 +12962,7 @@
         </w:pBdr>
         <w:shd w:val="clear" w:color="auto" w:fill="FFFFFF"/>
         <w:spacing w:beforeAutospacing="1" w:after="0" w:afterAutospacing="1" w:line="210" w:lineRule="atLeast"/>
+        <w:jc w:val="both"/>
         <w:rPr>
           <w:rFonts w:ascii="Consolas" w:eastAsia="Times New Roman" w:hAnsi="Consolas" w:cs="Times New Roman"/>
           <w:color w:val="5C5C5C"/>
@@ -12561,6 +13018,7 @@
         </w:pBdr>
         <w:shd w:val="clear" w:color="auto" w:fill="F8F8F8"/>
         <w:spacing w:beforeAutospacing="1" w:after="0" w:afterAutospacing="1" w:line="210" w:lineRule="atLeast"/>
+        <w:jc w:val="both"/>
         <w:rPr>
           <w:rFonts w:ascii="Consolas" w:eastAsia="Times New Roman" w:hAnsi="Consolas" w:cs="Times New Roman"/>
           <w:color w:val="5C5C5C"/>
@@ -12640,6 +13098,7 @@
         </w:pBdr>
         <w:shd w:val="clear" w:color="auto" w:fill="FFFFFF"/>
         <w:spacing w:beforeAutospacing="1" w:after="0" w:afterAutospacing="1" w:line="210" w:lineRule="atLeast"/>
+        <w:jc w:val="both"/>
         <w:rPr>
           <w:rFonts w:ascii="Consolas" w:eastAsia="Times New Roman" w:hAnsi="Consolas" w:cs="Times New Roman"/>
           <w:color w:val="5C5C5C"/>
@@ -12671,6 +13130,7 @@
         </w:pBdr>
         <w:shd w:val="clear" w:color="auto" w:fill="F8F8F8"/>
         <w:spacing w:beforeAutospacing="1" w:after="0" w:afterAutospacing="1" w:line="210" w:lineRule="atLeast"/>
+        <w:jc w:val="both"/>
         <w:rPr>
           <w:rFonts w:ascii="Consolas" w:eastAsia="Times New Roman" w:hAnsi="Consolas" w:cs="Times New Roman"/>
           <w:color w:val="5C5C5C"/>
@@ -12702,6 +13162,7 @@
         </w:pBdr>
         <w:shd w:val="clear" w:color="auto" w:fill="FFFFFF"/>
         <w:spacing w:beforeAutospacing="1" w:after="0" w:afterAutospacing="1" w:line="210" w:lineRule="atLeast"/>
+        <w:jc w:val="both"/>
         <w:rPr>
           <w:rFonts w:ascii="Consolas" w:eastAsia="Times New Roman" w:hAnsi="Consolas" w:cs="Times New Roman"/>
           <w:color w:val="5C5C5C"/>
@@ -12781,6 +13242,7 @@
         </w:pBdr>
         <w:shd w:val="clear" w:color="auto" w:fill="F8F8F8"/>
         <w:spacing w:beforeAutospacing="1" w:after="0" w:afterAutospacing="1" w:line="210" w:lineRule="atLeast"/>
+        <w:jc w:val="both"/>
         <w:rPr>
           <w:rFonts w:ascii="Consolas" w:eastAsia="Times New Roman" w:hAnsi="Consolas" w:cs="Times New Roman"/>
           <w:color w:val="5C5C5C"/>
@@ -12836,6 +13298,7 @@
         </w:pBdr>
         <w:shd w:val="clear" w:color="auto" w:fill="FFFFFF"/>
         <w:spacing w:beforeAutospacing="1" w:after="0" w:afterAutospacing="1" w:line="210" w:lineRule="atLeast"/>
+        <w:jc w:val="both"/>
         <w:rPr>
           <w:rFonts w:ascii="Consolas" w:eastAsia="Times New Roman" w:hAnsi="Consolas" w:cs="Times New Roman"/>
           <w:color w:val="5C5C5C"/>
@@ -12891,6 +13354,7 @@
         </w:pBdr>
         <w:shd w:val="clear" w:color="auto" w:fill="F8F8F8"/>
         <w:spacing w:beforeAutospacing="1" w:after="0" w:afterAutospacing="1" w:line="210" w:lineRule="atLeast"/>
+        <w:jc w:val="both"/>
         <w:rPr>
           <w:rFonts w:ascii="Consolas" w:eastAsia="Times New Roman" w:hAnsi="Consolas" w:cs="Times New Roman"/>
           <w:color w:val="5C5C5C"/>
@@ -12959,6 +13423,7 @@
         </w:pBdr>
         <w:shd w:val="clear" w:color="auto" w:fill="FFFFFF"/>
         <w:spacing w:beforeAutospacing="1" w:after="0" w:afterAutospacing="1" w:line="210" w:lineRule="atLeast"/>
+        <w:jc w:val="both"/>
         <w:rPr>
           <w:rFonts w:ascii="Consolas" w:eastAsia="Times New Roman" w:hAnsi="Consolas" w:cs="Times New Roman"/>
           <w:color w:val="5C5C5C"/>
@@ -13038,6 +13503,7 @@
         </w:pBdr>
         <w:shd w:val="clear" w:color="auto" w:fill="F8F8F8"/>
         <w:spacing w:beforeAutospacing="1" w:after="0" w:afterAutospacing="1" w:line="210" w:lineRule="atLeast"/>
+        <w:jc w:val="both"/>
         <w:rPr>
           <w:rFonts w:ascii="Consolas" w:eastAsia="Times New Roman" w:hAnsi="Consolas" w:cs="Times New Roman"/>
           <w:color w:val="5C5C5C"/>
@@ -13069,6 +13535,7 @@
         </w:pBdr>
         <w:shd w:val="clear" w:color="auto" w:fill="FFFFFF"/>
         <w:spacing w:beforeAutospacing="1" w:after="0" w:afterAutospacing="1" w:line="210" w:lineRule="atLeast"/>
+        <w:jc w:val="both"/>
         <w:rPr>
           <w:rFonts w:ascii="Consolas" w:eastAsia="Times New Roman" w:hAnsi="Consolas" w:cs="Times New Roman"/>
           <w:color w:val="5C5C5C"/>
@@ -13124,6 +13591,7 @@
         </w:pBdr>
         <w:shd w:val="clear" w:color="auto" w:fill="F8F8F8"/>
         <w:spacing w:beforeAutospacing="1" w:after="0" w:afterAutospacing="1" w:line="210" w:lineRule="atLeast"/>
+        <w:jc w:val="both"/>
         <w:rPr>
           <w:rFonts w:ascii="Consolas" w:eastAsia="Times New Roman" w:hAnsi="Consolas" w:cs="Times New Roman"/>
           <w:color w:val="5C5C5C"/>
@@ -13179,6 +13647,7 @@
         </w:pBdr>
         <w:shd w:val="clear" w:color="auto" w:fill="FFFFFF"/>
         <w:spacing w:beforeAutospacing="1" w:after="0" w:afterAutospacing="1" w:line="210" w:lineRule="atLeast"/>
+        <w:jc w:val="both"/>
         <w:rPr>
           <w:rFonts w:ascii="Consolas" w:eastAsia="Times New Roman" w:hAnsi="Consolas" w:cs="Times New Roman"/>
           <w:color w:val="5C5C5C"/>
@@ -13247,6 +13716,7 @@
         </w:pBdr>
         <w:shd w:val="clear" w:color="auto" w:fill="F8F8F8"/>
         <w:spacing w:beforeAutospacing="1" w:after="0" w:afterAutospacing="1" w:line="210" w:lineRule="atLeast"/>
+        <w:jc w:val="both"/>
         <w:rPr>
           <w:rFonts w:ascii="Consolas" w:eastAsia="Times New Roman" w:hAnsi="Consolas" w:cs="Times New Roman"/>
           <w:color w:val="5C5C5C"/>
@@ -13326,6 +13796,7 @@
         </w:pBdr>
         <w:shd w:val="clear" w:color="auto" w:fill="FFFFFF"/>
         <w:spacing w:beforeAutospacing="1" w:after="0" w:afterAutospacing="1" w:line="210" w:lineRule="atLeast"/>
+        <w:jc w:val="both"/>
         <w:rPr>
           <w:rFonts w:ascii="Consolas" w:eastAsia="Times New Roman" w:hAnsi="Consolas" w:cs="Times New Roman"/>
           <w:color w:val="5C5C5C"/>
@@ -13357,6 +13828,7 @@
         </w:pBdr>
         <w:shd w:val="clear" w:color="auto" w:fill="F8F8F8"/>
         <w:spacing w:beforeAutospacing="1" w:after="0" w:afterAutospacing="1" w:line="210" w:lineRule="atLeast"/>
+        <w:jc w:val="both"/>
         <w:rPr>
           <w:rFonts w:ascii="Consolas" w:eastAsia="Times New Roman" w:hAnsi="Consolas" w:cs="Times New Roman"/>
           <w:color w:val="5C5C5C"/>
@@ -13388,6 +13860,7 @@
         </w:pBdr>
         <w:shd w:val="clear" w:color="auto" w:fill="FFFFFF"/>
         <w:spacing w:beforeAutospacing="1" w:after="0" w:afterAutospacing="1" w:line="210" w:lineRule="atLeast"/>
+        <w:jc w:val="both"/>
         <w:rPr>
           <w:rFonts w:ascii="Consolas" w:eastAsia="Times New Roman" w:hAnsi="Consolas" w:cs="Times New Roman"/>
           <w:color w:val="5C5C5C"/>
@@ -13467,6 +13940,7 @@
         </w:pBdr>
         <w:shd w:val="clear" w:color="auto" w:fill="F8F8F8"/>
         <w:spacing w:beforeAutospacing="1" w:after="0" w:afterAutospacing="1" w:line="210" w:lineRule="atLeast"/>
+        <w:jc w:val="both"/>
         <w:rPr>
           <w:rFonts w:ascii="Consolas" w:eastAsia="Times New Roman" w:hAnsi="Consolas" w:cs="Times New Roman"/>
           <w:color w:val="5C5C5C"/>
@@ -13535,6 +14009,7 @@
         </w:pBdr>
         <w:shd w:val="clear" w:color="auto" w:fill="FFFFFF"/>
         <w:spacing w:beforeAutospacing="1" w:after="0" w:afterAutospacing="1" w:line="210" w:lineRule="atLeast"/>
+        <w:jc w:val="both"/>
         <w:rPr>
           <w:rFonts w:ascii="Consolas" w:eastAsia="Times New Roman" w:hAnsi="Consolas" w:cs="Times New Roman"/>
           <w:color w:val="5C5C5C"/>
@@ -13558,6 +14033,7 @@
     <w:p>
       <w:pPr>
         <w:pStyle w:val="Nessunaspaziatura"/>
+        <w:jc w:val="both"/>
         <w:rPr>
           <w:rStyle w:val="Enfasiintensa"/>
         </w:rPr>
@@ -13566,6 +14042,7 @@
     <w:p>
       <w:pPr>
         <w:pStyle w:val="Nessunaspaziatura"/>
+        <w:jc w:val="both"/>
         <w:rPr>
           <w:rStyle w:val="Enfasiintensa"/>
         </w:rPr>
@@ -13610,6 +14087,7 @@
         </w:pBdr>
         <w:shd w:val="clear" w:color="auto" w:fill="FFFFFF"/>
         <w:spacing w:beforeAutospacing="1" w:after="0" w:afterAutospacing="1" w:line="210" w:lineRule="atLeast"/>
+        <w:jc w:val="both"/>
         <w:rPr>
           <w:rFonts w:ascii="Consolas" w:eastAsia="Times New Roman" w:hAnsi="Consolas" w:cs="Times New Roman"/>
           <w:color w:val="5C5C5C"/>
@@ -13641,6 +14119,7 @@
         </w:pBdr>
         <w:shd w:val="clear" w:color="auto" w:fill="F8F8F8"/>
         <w:spacing w:beforeAutospacing="1" w:after="0" w:afterAutospacing="1" w:line="210" w:lineRule="atLeast"/>
+        <w:jc w:val="both"/>
         <w:rPr>
           <w:rFonts w:ascii="Consolas" w:eastAsia="Times New Roman" w:hAnsi="Consolas" w:cs="Times New Roman"/>
           <w:color w:val="5C5C5C"/>
@@ -13672,6 +14151,7 @@
         </w:pBdr>
         <w:shd w:val="clear" w:color="auto" w:fill="FFFFFF"/>
         <w:spacing w:beforeAutospacing="1" w:after="0" w:afterAutospacing="1" w:line="210" w:lineRule="atLeast"/>
+        <w:jc w:val="both"/>
         <w:rPr>
           <w:rFonts w:ascii="Consolas" w:eastAsia="Times New Roman" w:hAnsi="Consolas" w:cs="Times New Roman"/>
           <w:color w:val="5C5C5C"/>
@@ -13703,6 +14183,7 @@
         </w:pBdr>
         <w:shd w:val="clear" w:color="auto" w:fill="F8F8F8"/>
         <w:spacing w:beforeAutospacing="1" w:after="0" w:afterAutospacing="1" w:line="210" w:lineRule="atLeast"/>
+        <w:jc w:val="both"/>
         <w:rPr>
           <w:rFonts w:ascii="Consolas" w:eastAsia="Times New Roman" w:hAnsi="Consolas" w:cs="Times New Roman"/>
           <w:color w:val="5C5C5C"/>
@@ -13734,6 +14215,7 @@
         </w:pBdr>
         <w:shd w:val="clear" w:color="auto" w:fill="FFFFFF"/>
         <w:spacing w:beforeAutospacing="1" w:after="0" w:afterAutospacing="1" w:line="210" w:lineRule="atLeast"/>
+        <w:jc w:val="both"/>
         <w:rPr>
           <w:rFonts w:ascii="Consolas" w:eastAsia="Times New Roman" w:hAnsi="Consolas" w:cs="Times New Roman"/>
           <w:color w:val="5C5C5C"/>
@@ -13813,6 +14295,7 @@
         </w:pBdr>
         <w:shd w:val="clear" w:color="auto" w:fill="F8F8F8"/>
         <w:spacing w:beforeAutospacing="1" w:after="0" w:afterAutospacing="1" w:line="210" w:lineRule="atLeast"/>
+        <w:jc w:val="both"/>
         <w:rPr>
           <w:rFonts w:ascii="Consolas" w:eastAsia="Times New Roman" w:hAnsi="Consolas" w:cs="Times New Roman"/>
           <w:color w:val="5C5C5C"/>
@@ -13844,6 +14327,7 @@
         </w:pBdr>
         <w:shd w:val="clear" w:color="auto" w:fill="FFFFFF"/>
         <w:spacing w:beforeAutospacing="1" w:after="0" w:afterAutospacing="1" w:line="210" w:lineRule="atLeast"/>
+        <w:jc w:val="both"/>
         <w:rPr>
           <w:rFonts w:ascii="Consolas" w:eastAsia="Times New Roman" w:hAnsi="Consolas" w:cs="Times New Roman"/>
           <w:color w:val="5C5C5C"/>
@@ -13875,6 +14359,7 @@
         </w:pBdr>
         <w:shd w:val="clear" w:color="auto" w:fill="F8F8F8"/>
         <w:spacing w:beforeAutospacing="1" w:after="0" w:afterAutospacing="1" w:line="210" w:lineRule="atLeast"/>
+        <w:jc w:val="both"/>
         <w:rPr>
           <w:rFonts w:ascii="Consolas" w:eastAsia="Times New Roman" w:hAnsi="Consolas" w:cs="Times New Roman"/>
           <w:color w:val="5C5C5C"/>
@@ -13930,6 +14415,7 @@
         </w:pBdr>
         <w:shd w:val="clear" w:color="auto" w:fill="FFFFFF"/>
         <w:spacing w:beforeAutospacing="1" w:after="0" w:afterAutospacing="1" w:line="210" w:lineRule="atLeast"/>
+        <w:jc w:val="both"/>
         <w:rPr>
           <w:rFonts w:ascii="Consolas" w:eastAsia="Times New Roman" w:hAnsi="Consolas" w:cs="Times New Roman"/>
           <w:color w:val="5C5C5C"/>
@@ -13985,6 +14471,7 @@
         </w:pBdr>
         <w:shd w:val="clear" w:color="auto" w:fill="F8F8F8"/>
         <w:spacing w:beforeAutospacing="1" w:after="0" w:afterAutospacing="1" w:line="210" w:lineRule="atLeast"/>
+        <w:jc w:val="both"/>
         <w:rPr>
           <w:rFonts w:ascii="Consolas" w:eastAsia="Times New Roman" w:hAnsi="Consolas" w:cs="Times New Roman"/>
           <w:color w:val="5C5C5C"/>
@@ -14016,6 +14503,7 @@
         </w:pBdr>
         <w:shd w:val="clear" w:color="auto" w:fill="FFFFFF"/>
         <w:spacing w:beforeAutospacing="1" w:after="0" w:afterAutospacing="1" w:line="210" w:lineRule="atLeast"/>
+        <w:jc w:val="both"/>
         <w:rPr>
           <w:rFonts w:ascii="Consolas" w:eastAsia="Times New Roman" w:hAnsi="Consolas" w:cs="Times New Roman"/>
           <w:color w:val="5C5C5C"/>
@@ -14047,6 +14535,7 @@
         </w:pBdr>
         <w:shd w:val="clear" w:color="auto" w:fill="F8F8F8"/>
         <w:spacing w:beforeAutospacing="1" w:after="0" w:afterAutospacing="1" w:line="210" w:lineRule="atLeast"/>
+        <w:jc w:val="both"/>
         <w:rPr>
           <w:rFonts w:ascii="Consolas" w:eastAsia="Times New Roman" w:hAnsi="Consolas" w:cs="Times New Roman"/>
           <w:color w:val="5C5C5C"/>
@@ -14150,6 +14639,7 @@
         </w:pBdr>
         <w:shd w:val="clear" w:color="auto" w:fill="FFFFFF"/>
         <w:spacing w:beforeAutospacing="1" w:after="0" w:afterAutospacing="1" w:line="210" w:lineRule="atLeast"/>
+        <w:jc w:val="both"/>
         <w:rPr>
           <w:rFonts w:ascii="Consolas" w:eastAsia="Times New Roman" w:hAnsi="Consolas" w:cs="Times New Roman"/>
           <w:color w:val="5C5C5C"/>
@@ -14229,6 +14719,7 @@
         </w:pBdr>
         <w:shd w:val="clear" w:color="auto" w:fill="F8F8F8"/>
         <w:spacing w:beforeAutospacing="1" w:after="0" w:afterAutospacing="1" w:line="210" w:lineRule="atLeast"/>
+        <w:jc w:val="both"/>
         <w:rPr>
           <w:rFonts w:ascii="Consolas" w:eastAsia="Times New Roman" w:hAnsi="Consolas" w:cs="Times New Roman"/>
           <w:color w:val="5C5C5C"/>
@@ -14284,6 +14775,7 @@
         </w:pBdr>
         <w:shd w:val="clear" w:color="auto" w:fill="FFFFFF"/>
         <w:spacing w:beforeAutospacing="1" w:after="0" w:afterAutospacing="1" w:line="210" w:lineRule="atLeast"/>
+        <w:jc w:val="both"/>
         <w:rPr>
           <w:rFonts w:ascii="Consolas" w:eastAsia="Times New Roman" w:hAnsi="Consolas" w:cs="Times New Roman"/>
           <w:color w:val="5C5C5C"/>
@@ -14315,6 +14807,7 @@
         </w:pBdr>
         <w:shd w:val="clear" w:color="auto" w:fill="F8F8F8"/>
         <w:spacing w:beforeAutospacing="1" w:after="0" w:afterAutospacing="1" w:line="210" w:lineRule="atLeast"/>
+        <w:jc w:val="both"/>
         <w:rPr>
           <w:rFonts w:ascii="Consolas" w:eastAsia="Times New Roman" w:hAnsi="Consolas" w:cs="Times New Roman"/>
           <w:color w:val="5C5C5C"/>
@@ -14337,6 +14830,7 @@
     </w:p>
     <w:p>
       <w:pPr>
+        <w:jc w:val="both"/>
         <w:rPr>
           <w:rFonts w:ascii="Consolas" w:eastAsia="Times New Roman" w:hAnsi="Consolas" w:cs="Times New Roman"/>
           <w:color w:val="5C5C5C"/>
@@ -14367,6 +14861,7 @@
         </w:pBdr>
         <w:shd w:val="clear" w:color="auto" w:fill="F8F8F8"/>
         <w:spacing w:beforeAutospacing="1" w:after="0" w:afterAutospacing="1" w:line="210" w:lineRule="atLeast"/>
+        <w:jc w:val="both"/>
         <w:rPr>
           <w:rFonts w:ascii="Consolas" w:eastAsia="Times New Roman" w:hAnsi="Consolas" w:cs="Times New Roman"/>
           <w:color w:val="5C5C5C"/>
@@ -14387,6 +14882,7 @@
         </w:pBdr>
         <w:shd w:val="clear" w:color="auto" w:fill="F8F8F8"/>
         <w:spacing w:beforeAutospacing="1" w:after="0" w:afterAutospacing="1" w:line="210" w:lineRule="atLeast"/>
+        <w:jc w:val="both"/>
         <w:rPr>
           <w:rFonts w:ascii="Consolas" w:eastAsia="Times New Roman" w:hAnsi="Consolas" w:cs="Times New Roman"/>
           <w:color w:val="5C5C5C"/>
@@ -14418,6 +14914,7 @@
         </w:pBdr>
         <w:shd w:val="clear" w:color="auto" w:fill="FFFFFF"/>
         <w:spacing w:beforeAutospacing="1" w:after="0" w:afterAutospacing="1" w:line="210" w:lineRule="atLeast"/>
+        <w:jc w:val="both"/>
         <w:rPr>
           <w:rFonts w:ascii="Consolas" w:eastAsia="Times New Roman" w:hAnsi="Consolas" w:cs="Times New Roman"/>
           <w:color w:val="5C5C5C"/>
@@ -14449,6 +14946,7 @@
         </w:pBdr>
         <w:shd w:val="clear" w:color="auto" w:fill="F8F8F8"/>
         <w:spacing w:beforeAutospacing="1" w:after="0" w:afterAutospacing="1" w:line="210" w:lineRule="atLeast"/>
+        <w:jc w:val="both"/>
         <w:rPr>
           <w:rFonts w:ascii="Consolas" w:eastAsia="Times New Roman" w:hAnsi="Consolas" w:cs="Times New Roman"/>
           <w:color w:val="5C5C5C"/>
@@ -14528,6 +15026,7 @@
         </w:pBdr>
         <w:shd w:val="clear" w:color="auto" w:fill="FFFFFF"/>
         <w:spacing w:beforeAutospacing="1" w:after="0" w:afterAutospacing="1" w:line="210" w:lineRule="atLeast"/>
+        <w:jc w:val="both"/>
         <w:rPr>
           <w:rFonts w:ascii="Consolas" w:eastAsia="Times New Roman" w:hAnsi="Consolas" w:cs="Times New Roman"/>
           <w:color w:val="5C5C5C"/>
@@ -14583,6 +15082,7 @@
         </w:pBdr>
         <w:shd w:val="clear" w:color="auto" w:fill="F8F8F8"/>
         <w:spacing w:beforeAutospacing="1" w:after="0" w:afterAutospacing="1" w:line="210" w:lineRule="atLeast"/>
+        <w:jc w:val="both"/>
         <w:rPr>
           <w:rFonts w:ascii="Consolas" w:eastAsia="Times New Roman" w:hAnsi="Consolas" w:cs="Times New Roman"/>
           <w:color w:val="5C5C5C"/>
@@ -14662,6 +15162,7 @@
         </w:pBdr>
         <w:shd w:val="clear" w:color="auto" w:fill="FFFFFF"/>
         <w:spacing w:beforeAutospacing="1" w:after="0" w:afterAutospacing="1" w:line="210" w:lineRule="atLeast"/>
+        <w:jc w:val="both"/>
         <w:rPr>
           <w:rFonts w:ascii="Consolas" w:eastAsia="Times New Roman" w:hAnsi="Consolas" w:cs="Times New Roman"/>
           <w:color w:val="5C5C5C"/>
@@ -14693,6 +15194,7 @@
         </w:pBdr>
         <w:shd w:val="clear" w:color="auto" w:fill="F8F8F8"/>
         <w:spacing w:beforeAutospacing="1" w:after="0" w:afterAutospacing="1" w:line="210" w:lineRule="atLeast"/>
+        <w:jc w:val="both"/>
         <w:rPr>
           <w:rFonts w:ascii="Consolas" w:eastAsia="Times New Roman" w:hAnsi="Consolas" w:cs="Times New Roman"/>
           <w:color w:val="5C5C5C"/>
@@ -14772,6 +15274,7 @@
         </w:pBdr>
         <w:shd w:val="clear" w:color="auto" w:fill="FFFFFF"/>
         <w:spacing w:beforeAutospacing="1" w:after="0" w:afterAutospacing="1" w:line="210" w:lineRule="atLeast"/>
+        <w:jc w:val="both"/>
         <w:rPr>
           <w:rFonts w:ascii="Consolas" w:eastAsia="Times New Roman" w:hAnsi="Consolas" w:cs="Times New Roman"/>
           <w:color w:val="5C5C5C"/>
@@ -14827,6 +15330,7 @@
         </w:pBdr>
         <w:shd w:val="clear" w:color="auto" w:fill="F8F8F8"/>
         <w:spacing w:beforeAutospacing="1" w:after="0" w:afterAutospacing="1" w:line="210" w:lineRule="atLeast"/>
+        <w:jc w:val="both"/>
         <w:rPr>
           <w:rFonts w:ascii="Consolas" w:eastAsia="Times New Roman" w:hAnsi="Consolas" w:cs="Times New Roman"/>
           <w:color w:val="5C5C5C"/>
@@ -14882,6 +15386,7 @@
         </w:pBdr>
         <w:shd w:val="clear" w:color="auto" w:fill="FFFFFF"/>
         <w:spacing w:beforeAutospacing="1" w:after="0" w:afterAutospacing="1" w:line="210" w:lineRule="atLeast"/>
+        <w:jc w:val="both"/>
         <w:rPr>
           <w:rFonts w:ascii="Consolas" w:eastAsia="Times New Roman" w:hAnsi="Consolas" w:cs="Times New Roman"/>
           <w:color w:val="5C5C5C"/>
@@ -14961,6 +15466,7 @@
         </w:pBdr>
         <w:shd w:val="clear" w:color="auto" w:fill="F8F8F8"/>
         <w:spacing w:beforeAutospacing="1" w:after="0" w:afterAutospacing="1" w:line="210" w:lineRule="atLeast"/>
+        <w:jc w:val="both"/>
         <w:rPr>
           <w:rFonts w:ascii="Consolas" w:eastAsia="Times New Roman" w:hAnsi="Consolas" w:cs="Times New Roman"/>
           <w:color w:val="5C5C5C"/>
@@ -14992,6 +15498,7 @@
         </w:pBdr>
         <w:shd w:val="clear" w:color="auto" w:fill="FFFFFF"/>
         <w:spacing w:beforeAutospacing="1" w:after="0" w:afterAutospacing="1" w:line="210" w:lineRule="atLeast"/>
+        <w:jc w:val="both"/>
         <w:rPr>
           <w:rFonts w:ascii="Consolas" w:eastAsia="Times New Roman" w:hAnsi="Consolas" w:cs="Times New Roman"/>
           <w:color w:val="5C5C5C"/>
@@ -15023,6 +15530,7 @@
         </w:pBdr>
         <w:shd w:val="clear" w:color="auto" w:fill="F8F8F8"/>
         <w:spacing w:beforeAutospacing="1" w:after="0" w:afterAutospacing="1" w:line="210" w:lineRule="atLeast"/>
+        <w:jc w:val="both"/>
         <w:rPr>
           <w:rFonts w:ascii="Consolas" w:eastAsia="Times New Roman" w:hAnsi="Consolas" w:cs="Times New Roman"/>
           <w:color w:val="5C5C5C"/>
@@ -15102,6 +15610,7 @@
         </w:pBdr>
         <w:shd w:val="clear" w:color="auto" w:fill="FFFFFF"/>
         <w:spacing w:beforeAutospacing="1" w:after="0" w:afterAutospacing="1" w:line="210" w:lineRule="atLeast"/>
+        <w:jc w:val="both"/>
         <w:rPr>
           <w:rFonts w:ascii="Consolas" w:eastAsia="Times New Roman" w:hAnsi="Consolas" w:cs="Times New Roman"/>
           <w:color w:val="5C5C5C"/>
@@ -15133,6 +15642,7 @@
         </w:pBdr>
         <w:shd w:val="clear" w:color="auto" w:fill="F8F8F8"/>
         <w:spacing w:beforeAutospacing="1" w:after="0" w:afterAutospacing="1" w:line="210" w:lineRule="atLeast"/>
+        <w:jc w:val="both"/>
         <w:rPr>
           <w:rFonts w:ascii="Consolas" w:eastAsia="Times New Roman" w:hAnsi="Consolas" w:cs="Times New Roman"/>
           <w:color w:val="5C5C5C"/>
@@ -15188,6 +15698,7 @@
         </w:pBdr>
         <w:shd w:val="clear" w:color="auto" w:fill="FFFFFF"/>
         <w:spacing w:beforeAutospacing="1" w:after="0" w:afterAutospacing="1" w:line="210" w:lineRule="atLeast"/>
+        <w:jc w:val="both"/>
         <w:rPr>
           <w:rFonts w:ascii="Consolas" w:eastAsia="Times New Roman" w:hAnsi="Consolas" w:cs="Times New Roman"/>
           <w:color w:val="5C5C5C"/>
@@ -15243,6 +15754,7 @@
         </w:pBdr>
         <w:shd w:val="clear" w:color="auto" w:fill="F8F8F8"/>
         <w:spacing w:beforeAutospacing="1" w:after="0" w:afterAutospacing="1" w:line="210" w:lineRule="atLeast"/>
+        <w:jc w:val="both"/>
         <w:rPr>
           <w:rFonts w:ascii="Consolas" w:eastAsia="Times New Roman" w:hAnsi="Consolas" w:cs="Times New Roman"/>
           <w:color w:val="5C5C5C"/>
@@ -15274,6 +15786,7 @@
         </w:pBdr>
         <w:shd w:val="clear" w:color="auto" w:fill="FFFFFF"/>
         <w:spacing w:beforeAutospacing="1" w:after="0" w:afterAutospacing="1" w:line="210" w:lineRule="atLeast"/>
+        <w:jc w:val="both"/>
         <w:rPr>
           <w:rFonts w:ascii="Consolas" w:eastAsia="Times New Roman" w:hAnsi="Consolas" w:cs="Times New Roman"/>
           <w:color w:val="5C5C5C"/>
@@ -15305,6 +15818,7 @@
         </w:pBdr>
         <w:shd w:val="clear" w:color="auto" w:fill="F8F8F8"/>
         <w:spacing w:beforeAutospacing="1" w:after="0" w:afterAutospacing="1" w:line="210" w:lineRule="atLeast"/>
+        <w:jc w:val="both"/>
         <w:rPr>
           <w:rFonts w:ascii="Consolas" w:eastAsia="Times New Roman" w:hAnsi="Consolas" w:cs="Times New Roman"/>
           <w:color w:val="5C5C5C"/>
@@ -15360,6 +15874,7 @@
         </w:pBdr>
         <w:shd w:val="clear" w:color="auto" w:fill="FFFFFF"/>
         <w:spacing w:beforeAutospacing="1" w:after="0" w:afterAutospacing="1" w:line="210" w:lineRule="atLeast"/>
+        <w:jc w:val="both"/>
         <w:rPr>
           <w:rFonts w:ascii="Consolas" w:eastAsia="Times New Roman" w:hAnsi="Consolas" w:cs="Times New Roman"/>
           <w:color w:val="5C5C5C"/>
@@ -15391,6 +15906,7 @@
         </w:pBdr>
         <w:shd w:val="clear" w:color="auto" w:fill="F8F8F8"/>
         <w:spacing w:beforeAutospacing="1" w:after="0" w:afterAutospacing="1" w:line="210" w:lineRule="atLeast"/>
+        <w:jc w:val="both"/>
         <w:rPr>
           <w:rFonts w:ascii="Consolas" w:eastAsia="Times New Roman" w:hAnsi="Consolas" w:cs="Times New Roman"/>
           <w:color w:val="5C5C5C"/>
@@ -15446,6 +15962,7 @@
         </w:pBdr>
         <w:shd w:val="clear" w:color="auto" w:fill="FFFFFF"/>
         <w:spacing w:beforeAutospacing="1" w:after="0" w:afterAutospacing="1" w:line="210" w:lineRule="atLeast"/>
+        <w:jc w:val="both"/>
         <w:rPr>
           <w:rFonts w:ascii="Consolas" w:eastAsia="Times New Roman" w:hAnsi="Consolas" w:cs="Times New Roman"/>
           <w:color w:val="5C5C5C"/>
@@ -15501,6 +16018,7 @@
         </w:pBdr>
         <w:shd w:val="clear" w:color="auto" w:fill="F8F8F8"/>
         <w:spacing w:beforeAutospacing="1" w:after="0" w:afterAutospacing="1" w:line="210" w:lineRule="atLeast"/>
+        <w:jc w:val="both"/>
         <w:rPr>
           <w:rFonts w:ascii="Consolas" w:eastAsia="Times New Roman" w:hAnsi="Consolas" w:cs="Times New Roman"/>
           <w:color w:val="5C5C5C"/>
@@ -15580,6 +16098,7 @@
         </w:pBdr>
         <w:shd w:val="clear" w:color="auto" w:fill="FFFFFF"/>
         <w:spacing w:beforeAutospacing="1" w:after="0" w:afterAutospacing="1" w:line="210" w:lineRule="atLeast"/>
+        <w:jc w:val="both"/>
         <w:rPr>
           <w:rFonts w:ascii="Consolas" w:eastAsia="Times New Roman" w:hAnsi="Consolas" w:cs="Times New Roman"/>
           <w:color w:val="5C5C5C"/>
@@ -15611,6 +16130,7 @@
         </w:pBdr>
         <w:shd w:val="clear" w:color="auto" w:fill="F8F8F8"/>
         <w:spacing w:beforeAutospacing="1" w:after="0" w:afterAutospacing="1" w:line="210" w:lineRule="atLeast"/>
+        <w:jc w:val="both"/>
         <w:rPr>
           <w:rFonts w:ascii="Consolas" w:eastAsia="Times New Roman" w:hAnsi="Consolas" w:cs="Times New Roman"/>
           <w:color w:val="5C5C5C"/>
@@ -15666,6 +16186,7 @@
         </w:pBdr>
         <w:shd w:val="clear" w:color="auto" w:fill="FFFFFF"/>
         <w:spacing w:beforeAutospacing="1" w:after="0" w:afterAutospacing="1" w:line="210" w:lineRule="atLeast"/>
+        <w:jc w:val="both"/>
         <w:rPr>
           <w:rFonts w:ascii="Consolas" w:eastAsia="Times New Roman" w:hAnsi="Consolas" w:cs="Times New Roman"/>
           <w:color w:val="5C5C5C"/>
@@ -15723,6 +16244,7 @@
         </w:pBdr>
         <w:shd w:val="clear" w:color="auto" w:fill="F8F8F8"/>
         <w:spacing w:beforeAutospacing="1" w:after="0" w:afterAutospacing="1" w:line="210" w:lineRule="atLeast"/>
+        <w:jc w:val="both"/>
         <w:rPr>
           <w:rFonts w:ascii="Consolas" w:eastAsia="Times New Roman" w:hAnsi="Consolas" w:cs="Times New Roman"/>
           <w:color w:val="5C5C5C"/>
@@ -15802,6 +16324,7 @@
         </w:pBdr>
         <w:shd w:val="clear" w:color="auto" w:fill="FFFFFF"/>
         <w:spacing w:beforeAutospacing="1" w:after="0" w:afterAutospacing="1" w:line="210" w:lineRule="atLeast"/>
+        <w:jc w:val="both"/>
         <w:rPr>
           <w:rFonts w:ascii="Consolas" w:eastAsia="Times New Roman" w:hAnsi="Consolas" w:cs="Times New Roman"/>
           <w:color w:val="5C5C5C"/>
@@ -15833,6 +16356,7 @@
         </w:pBdr>
         <w:shd w:val="clear" w:color="auto" w:fill="F8F8F8"/>
         <w:spacing w:beforeAutospacing="1" w:after="0" w:afterAutospacing="1" w:line="210" w:lineRule="atLeast"/>
+        <w:jc w:val="both"/>
         <w:rPr>
           <w:rFonts w:ascii="Consolas" w:eastAsia="Times New Roman" w:hAnsi="Consolas" w:cs="Times New Roman"/>
           <w:color w:val="5C5C5C"/>
@@ -15864,6 +16388,7 @@
         </w:pBdr>
         <w:shd w:val="clear" w:color="auto" w:fill="FFFFFF"/>
         <w:spacing w:beforeAutospacing="1" w:after="0" w:afterAutospacing="1" w:line="210" w:lineRule="atLeast"/>
+        <w:jc w:val="both"/>
         <w:rPr>
           <w:rFonts w:ascii="Consolas" w:eastAsia="Times New Roman" w:hAnsi="Consolas" w:cs="Times New Roman"/>
           <w:color w:val="5C5C5C"/>
@@ -15895,6 +16420,7 @@
         </w:pBdr>
         <w:shd w:val="clear" w:color="auto" w:fill="F8F8F8"/>
         <w:spacing w:beforeAutospacing="1" w:after="0" w:afterAutospacing="1" w:line="210" w:lineRule="atLeast"/>
+        <w:jc w:val="both"/>
         <w:rPr>
           <w:rFonts w:ascii="Consolas" w:eastAsia="Times New Roman" w:hAnsi="Consolas" w:cs="Times New Roman"/>
           <w:color w:val="5C5C5C"/>
@@ -15926,6 +16452,7 @@
         </w:pBdr>
         <w:shd w:val="clear" w:color="auto" w:fill="FFFFFF"/>
         <w:spacing w:beforeAutospacing="1" w:after="0" w:afterAutospacing="1" w:line="210" w:lineRule="atLeast"/>
+        <w:jc w:val="both"/>
         <w:rPr>
           <w:rFonts w:ascii="Consolas" w:eastAsia="Times New Roman" w:hAnsi="Consolas" w:cs="Times New Roman"/>
           <w:color w:val="5C5C5C"/>
@@ -16005,6 +16532,7 @@
         </w:pBdr>
         <w:shd w:val="clear" w:color="auto" w:fill="F8F8F8"/>
         <w:spacing w:beforeAutospacing="1" w:after="0" w:afterAutospacing="1" w:line="210" w:lineRule="atLeast"/>
+        <w:jc w:val="both"/>
         <w:rPr>
           <w:rFonts w:ascii="Consolas" w:eastAsia="Times New Roman" w:hAnsi="Consolas" w:cs="Times New Roman"/>
           <w:color w:val="5C5C5C"/>
@@ -16084,6 +16612,7 @@
         </w:pBdr>
         <w:shd w:val="clear" w:color="auto" w:fill="FFFFFF"/>
         <w:spacing w:beforeAutospacing="1" w:after="0" w:afterAutospacing="1" w:line="210" w:lineRule="atLeast"/>
+        <w:jc w:val="both"/>
         <w:rPr>
           <w:rFonts w:ascii="Consolas" w:eastAsia="Times New Roman" w:hAnsi="Consolas" w:cs="Times New Roman"/>
           <w:color w:val="5C5C5C"/>
@@ -16115,6 +16644,7 @@
         </w:pBdr>
         <w:shd w:val="clear" w:color="auto" w:fill="F8F8F8"/>
         <w:spacing w:beforeAutospacing="1" w:after="0" w:afterAutospacing="1" w:line="210" w:lineRule="atLeast"/>
+        <w:jc w:val="both"/>
         <w:rPr>
           <w:rFonts w:ascii="Consolas" w:eastAsia="Times New Roman" w:hAnsi="Consolas" w:cs="Times New Roman"/>
           <w:color w:val="5C5C5C"/>
@@ -16194,6 +16724,7 @@
         </w:pBdr>
         <w:shd w:val="clear" w:color="auto" w:fill="FFFFFF"/>
         <w:spacing w:beforeAutospacing="1" w:after="0" w:afterAutospacing="1" w:line="210" w:lineRule="atLeast"/>
+        <w:jc w:val="both"/>
         <w:rPr>
           <w:rFonts w:ascii="Consolas" w:eastAsia="Times New Roman" w:hAnsi="Consolas" w:cs="Times New Roman"/>
           <w:color w:val="5C5C5C"/>
@@ -16225,6 +16756,7 @@
         </w:pBdr>
         <w:shd w:val="clear" w:color="auto" w:fill="F8F8F8"/>
         <w:spacing w:beforeAutospacing="1" w:after="0" w:afterAutospacing="1" w:line="210" w:lineRule="atLeast"/>
+        <w:jc w:val="both"/>
         <w:rPr>
           <w:rFonts w:ascii="Consolas" w:eastAsia="Times New Roman" w:hAnsi="Consolas" w:cs="Times New Roman"/>
           <w:color w:val="5C5C5C"/>
@@ -16280,6 +16812,7 @@
         </w:pBdr>
         <w:shd w:val="clear" w:color="auto" w:fill="FFFFFF"/>
         <w:spacing w:beforeAutospacing="1" w:after="0" w:afterAutospacing="1" w:line="210" w:lineRule="atLeast"/>
+        <w:jc w:val="both"/>
         <w:rPr>
           <w:rFonts w:ascii="Consolas" w:eastAsia="Times New Roman" w:hAnsi="Consolas" w:cs="Times New Roman"/>
           <w:color w:val="5C5C5C"/>
@@ -16335,6 +16868,7 @@
         </w:pBdr>
         <w:shd w:val="clear" w:color="auto" w:fill="F8F8F8"/>
         <w:spacing w:beforeAutospacing="1" w:after="0" w:afterAutospacing="1" w:line="210" w:lineRule="atLeast"/>
+        <w:jc w:val="both"/>
         <w:rPr>
           <w:rFonts w:ascii="Consolas" w:eastAsia="Times New Roman" w:hAnsi="Consolas" w:cs="Times New Roman"/>
           <w:color w:val="5C5C5C"/>
@@ -16366,6 +16900,7 @@
         </w:pBdr>
         <w:shd w:val="clear" w:color="auto" w:fill="FFFFFF"/>
         <w:spacing w:beforeAutospacing="1" w:after="0" w:afterAutospacing="1" w:line="210" w:lineRule="atLeast"/>
+        <w:jc w:val="both"/>
         <w:rPr>
           <w:rFonts w:ascii="Consolas" w:eastAsia="Times New Roman" w:hAnsi="Consolas" w:cs="Times New Roman"/>
           <w:color w:val="5C5C5C"/>
@@ -16397,6 +16932,7 @@
         </w:pBdr>
         <w:shd w:val="clear" w:color="auto" w:fill="F8F8F8"/>
         <w:spacing w:beforeAutospacing="1" w:after="0" w:afterAutospacing="1" w:line="210" w:lineRule="atLeast"/>
+        <w:jc w:val="both"/>
         <w:rPr>
           <w:rFonts w:ascii="Consolas" w:eastAsia="Times New Roman" w:hAnsi="Consolas" w:cs="Times New Roman"/>
           <w:color w:val="5C5C5C"/>
@@ -16452,6 +16988,7 @@
         </w:pBdr>
         <w:shd w:val="clear" w:color="auto" w:fill="FFFFFF"/>
         <w:spacing w:beforeAutospacing="1" w:after="0" w:afterAutospacing="1" w:line="210" w:lineRule="atLeast"/>
+        <w:jc w:val="both"/>
         <w:rPr>
           <w:rFonts w:ascii="Consolas" w:eastAsia="Times New Roman" w:hAnsi="Consolas" w:cs="Times New Roman"/>
           <w:color w:val="5C5C5C"/>
@@ -16483,6 +17020,7 @@
         </w:pBdr>
         <w:shd w:val="clear" w:color="auto" w:fill="F8F8F8"/>
         <w:spacing w:beforeAutospacing="1" w:after="0" w:afterAutospacing="1" w:line="210" w:lineRule="atLeast"/>
+        <w:jc w:val="both"/>
         <w:rPr>
           <w:rFonts w:ascii="Consolas" w:eastAsia="Times New Roman" w:hAnsi="Consolas" w:cs="Times New Roman"/>
           <w:color w:val="5C5C5C"/>
@@ -16538,6 +17076,7 @@
         </w:pBdr>
         <w:shd w:val="clear" w:color="auto" w:fill="FFFFFF"/>
         <w:spacing w:beforeAutospacing="1" w:after="0" w:afterAutospacing="1" w:line="210" w:lineRule="atLeast"/>
+        <w:jc w:val="both"/>
         <w:rPr>
           <w:rFonts w:ascii="Consolas" w:eastAsia="Times New Roman" w:hAnsi="Consolas" w:cs="Times New Roman"/>
           <w:color w:val="5C5C5C"/>
@@ -16593,6 +17132,7 @@
         </w:pBdr>
         <w:shd w:val="clear" w:color="auto" w:fill="F8F8F8"/>
         <w:spacing w:beforeAutospacing="1" w:after="0" w:afterAutospacing="1" w:line="210" w:lineRule="atLeast"/>
+        <w:jc w:val="both"/>
         <w:rPr>
           <w:rFonts w:ascii="Consolas" w:eastAsia="Times New Roman" w:hAnsi="Consolas" w:cs="Times New Roman"/>
           <w:color w:val="5C5C5C"/>
@@ -16624,6 +17164,7 @@
         </w:pBdr>
         <w:shd w:val="clear" w:color="auto" w:fill="FFFFFF"/>
         <w:spacing w:beforeAutospacing="1" w:after="0" w:afterAutospacing="1" w:line="210" w:lineRule="atLeast"/>
+        <w:jc w:val="both"/>
         <w:rPr>
           <w:rFonts w:ascii="Consolas" w:eastAsia="Times New Roman" w:hAnsi="Consolas" w:cs="Times New Roman"/>
           <w:color w:val="5C5C5C"/>
@@ -16692,6 +17233,7 @@
         </w:pBdr>
         <w:shd w:val="clear" w:color="auto" w:fill="F8F8F8"/>
         <w:spacing w:beforeAutospacing="1" w:after="0" w:afterAutospacing="1" w:line="210" w:lineRule="atLeast"/>
+        <w:jc w:val="both"/>
         <w:rPr>
           <w:rFonts w:ascii="Consolas" w:eastAsia="Times New Roman" w:hAnsi="Consolas" w:cs="Times New Roman"/>
           <w:color w:val="5C5C5C"/>
@@ -16747,6 +17289,7 @@
         </w:pBdr>
         <w:shd w:val="clear" w:color="auto" w:fill="FFFFFF"/>
         <w:spacing w:beforeAutospacing="1" w:after="0" w:afterAutospacing="1" w:line="210" w:lineRule="atLeast"/>
+        <w:jc w:val="both"/>
         <w:rPr>
           <w:rFonts w:ascii="Consolas" w:eastAsia="Times New Roman" w:hAnsi="Consolas" w:cs="Times New Roman"/>
           <w:color w:val="5C5C5C"/>
@@ -16804,6 +17347,7 @@
         </w:pBdr>
         <w:shd w:val="clear" w:color="auto" w:fill="F8F8F8"/>
         <w:spacing w:beforeAutospacing="1" w:after="0" w:afterAutospacing="1" w:line="210" w:lineRule="atLeast"/>
+        <w:jc w:val="both"/>
         <w:rPr>
           <w:rFonts w:ascii="Consolas" w:eastAsia="Times New Roman" w:hAnsi="Consolas" w:cs="Times New Roman"/>
           <w:color w:val="5C5C5C"/>
@@ -16861,6 +17405,7 @@
         </w:pBdr>
         <w:shd w:val="clear" w:color="auto" w:fill="FFFFFF"/>
         <w:spacing w:beforeAutospacing="1" w:after="0" w:afterAutospacing="1" w:line="210" w:lineRule="atLeast"/>
+        <w:jc w:val="both"/>
         <w:rPr>
           <w:rFonts w:ascii="Consolas" w:eastAsia="Times New Roman" w:hAnsi="Consolas" w:cs="Times New Roman"/>
           <w:color w:val="5C5C5C"/>
@@ -16892,6 +17437,7 @@
         </w:pBdr>
         <w:shd w:val="clear" w:color="auto" w:fill="F8F8F8"/>
         <w:spacing w:beforeAutospacing="1" w:after="0" w:afterAutospacing="1" w:line="210" w:lineRule="atLeast"/>
+        <w:jc w:val="both"/>
         <w:rPr>
           <w:rFonts w:ascii="Consolas" w:eastAsia="Times New Roman" w:hAnsi="Consolas" w:cs="Times New Roman"/>
           <w:color w:val="5C5C5C"/>
@@ -16971,6 +17517,7 @@
         </w:pBdr>
         <w:shd w:val="clear" w:color="auto" w:fill="FFFFFF"/>
         <w:spacing w:beforeAutospacing="1" w:after="0" w:afterAutospacing="1" w:line="210" w:lineRule="atLeast"/>
+        <w:jc w:val="both"/>
         <w:rPr>
           <w:rFonts w:ascii="Consolas" w:eastAsia="Times New Roman" w:hAnsi="Consolas" w:cs="Times New Roman"/>
           <w:color w:val="5C5C5C"/>
@@ -17002,6 +17549,7 @@
         </w:pBdr>
         <w:shd w:val="clear" w:color="auto" w:fill="F8F8F8"/>
         <w:spacing w:beforeAutospacing="1" w:after="0" w:afterAutospacing="1" w:line="210" w:lineRule="atLeast"/>
+        <w:jc w:val="both"/>
         <w:rPr>
           <w:rFonts w:ascii="Consolas" w:eastAsia="Times New Roman" w:hAnsi="Consolas" w:cs="Times New Roman"/>
           <w:color w:val="5C5C5C"/>
@@ -17025,11 +17573,13 @@
     <w:p>
       <w:pPr>
         <w:pStyle w:val="Nessunaspaziatura"/>
+        <w:jc w:val="both"/>
       </w:pPr>
     </w:p>
     <w:p>
       <w:pPr>
         <w:pStyle w:val="Nessunaspaziatura"/>
+        <w:jc w:val="both"/>
       </w:pPr>
       <w:r>
         <w:t>Oltre al codice abbiamo disposto una visualizzazione per poter verificare il corretto funzionamento della logica a stati:</w:t>
@@ -17038,36 +17588,43 @@
     <w:p>
       <w:pPr>
         <w:pStyle w:val="Nessunaspaziatura"/>
+        <w:jc w:val="both"/>
       </w:pPr>
     </w:p>
     <w:p>
       <w:pPr>
         <w:pStyle w:val="Nessunaspaziatura"/>
+        <w:jc w:val="both"/>
       </w:pPr>
     </w:p>
     <w:p>
       <w:pPr>
         <w:pStyle w:val="Nessunaspaziatura"/>
+        <w:jc w:val="both"/>
       </w:pPr>
     </w:p>
     <w:p>
       <w:pPr>
         <w:pStyle w:val="Nessunaspaziatura"/>
+        <w:jc w:val="both"/>
       </w:pPr>
     </w:p>
     <w:p>
       <w:pPr>
         <w:pStyle w:val="Nessunaspaziatura"/>
+        <w:jc w:val="both"/>
       </w:pPr>
     </w:p>
     <w:p>
       <w:pPr>
         <w:pStyle w:val="Nessunaspaziatura"/>
+        <w:jc w:val="both"/>
       </w:pPr>
     </w:p>
     <w:p>
       <w:pPr>
         <w:pStyle w:val="Nessunaspaziatura"/>
+        <w:jc w:val="both"/>
       </w:pPr>
       <w:r>
         <w:rPr>
@@ -17098,7 +17655,7 @@
                     <pic:cNvPicPr/>
                   </pic:nvPicPr>
                   <pic:blipFill>
-                    <a:blip r:embed="rId23">
+                    <a:blip r:embed="rId24">
                       <a:extLst>
                         <a:ext uri="{28A0092B-C50C-407E-A947-70E740481C1C}">
                           <a14:useLocalDpi xmlns:a14="http://schemas.microsoft.com/office/drawing/2010/main" val="0"/>
@@ -17140,6 +17697,7 @@
     <w:p>
       <w:pPr>
         <w:pStyle w:val="Nessunaspaziatura"/>
+        <w:jc w:val="both"/>
       </w:pPr>
       <w:r>
         <w:t xml:space="preserve">Se la pompa non è in </w:t>
@@ -17160,76 +17718,91 @@
     <w:p>
       <w:pPr>
         <w:pStyle w:val="Nessunaspaziatura"/>
+        <w:jc w:val="both"/>
       </w:pPr>
     </w:p>
     <w:p>
       <w:pPr>
         <w:pStyle w:val="Nessunaspaziatura"/>
+        <w:jc w:val="both"/>
       </w:pPr>
     </w:p>
     <w:p>
       <w:pPr>
         <w:pStyle w:val="Nessunaspaziatura"/>
+        <w:jc w:val="both"/>
       </w:pPr>
     </w:p>
     <w:p>
       <w:pPr>
         <w:pStyle w:val="Nessunaspaziatura"/>
+        <w:jc w:val="both"/>
       </w:pPr>
     </w:p>
     <w:p>
       <w:pPr>
         <w:pStyle w:val="Nessunaspaziatura"/>
+        <w:jc w:val="both"/>
       </w:pPr>
     </w:p>
     <w:p>
       <w:pPr>
         <w:pStyle w:val="Nessunaspaziatura"/>
+        <w:jc w:val="both"/>
       </w:pPr>
     </w:p>
     <w:p>
       <w:pPr>
         <w:pStyle w:val="Nessunaspaziatura"/>
+        <w:jc w:val="both"/>
       </w:pPr>
     </w:p>
     <w:p>
       <w:pPr>
         <w:pStyle w:val="Nessunaspaziatura"/>
+        <w:jc w:val="both"/>
       </w:pPr>
     </w:p>
     <w:p>
       <w:pPr>
         <w:pStyle w:val="Nessunaspaziatura"/>
+        <w:jc w:val="both"/>
       </w:pPr>
     </w:p>
     <w:p>
       <w:pPr>
         <w:pStyle w:val="Nessunaspaziatura"/>
+        <w:jc w:val="both"/>
       </w:pPr>
     </w:p>
     <w:p>
       <w:pPr>
         <w:pStyle w:val="Nessunaspaziatura"/>
+        <w:jc w:val="both"/>
       </w:pPr>
     </w:p>
     <w:p>
       <w:pPr>
         <w:pStyle w:val="Nessunaspaziatura"/>
+        <w:jc w:val="both"/>
       </w:pPr>
     </w:p>
     <w:p>
       <w:pPr>
         <w:pStyle w:val="Nessunaspaziatura"/>
+        <w:jc w:val="both"/>
       </w:pPr>
     </w:p>
     <w:p>
       <w:pPr>
         <w:pStyle w:val="Nessunaspaziatura"/>
+        <w:jc w:val="both"/>
       </w:pPr>
     </w:p>
     <w:p>
       <w:pPr>
         <w:pStyle w:val="Nessunaspaziatura"/>
+        <w:jc w:val="both"/>
       </w:pPr>
     </w:p>
     <w:p>
@@ -17239,16 +17812,18 @@
           <w:ilvl w:val="0"/>
           <w:numId w:val="0"/>
         </w:numPr>
-      </w:pPr>
-      <w:bookmarkStart w:id="18" w:name="_Toc12611791"/>
+        <w:jc w:val="both"/>
+      </w:pPr>
+      <w:bookmarkStart w:id="19" w:name="_Toc12631578"/>
       <w:r>
         <w:t>Conclusioni</w:t>
       </w:r>
-      <w:bookmarkEnd w:id="18"/>
+      <w:bookmarkEnd w:id="19"/>
     </w:p>
     <w:p>
       <w:pPr>
         <w:pStyle w:val="Nessunaspaziatura"/>
+        <w:jc w:val="both"/>
       </w:pPr>
       <w:r>
         <w:t xml:space="preserve">Questo lavoro di progetto ci ha permesso di capire come concettualizzare e sviluppare un progetto secondo le principali normative di legge internazionali, al fine di ottenere un prodotto </w:t>
@@ -17267,6 +17842,7 @@
     <w:p>
       <w:pPr>
         <w:pStyle w:val="Nessunaspaziatura"/>
+        <w:jc w:val="both"/>
       </w:pPr>
       <w:proofErr w:type="gramStart"/>
       <w:r>
@@ -17278,7 +17854,7 @@
       </w:r>
     </w:p>
     <w:sectPr>
-      <w:footerReference w:type="default" r:id="rId24"/>
+      <w:footerReference w:type="default" r:id="rId25"/>
       <w:pgSz w:w="11906" w:h="16838"/>
       <w:pgMar w:top="1417" w:right="1134" w:bottom="1134" w:left="1134" w:header="708" w:footer="708" w:gutter="0"/>
       <w:cols w:space="708"/>
@@ -20773,6 +21349,36 @@
     <w:basedOn w:val="Carpredefinitoparagrafo"/>
     <w:rsid w:val="00DA789B"/>
   </w:style>
+  <w:style w:type="paragraph" w:styleId="Testofumetto">
+    <w:name w:val="Balloon Text"/>
+    <w:basedOn w:val="Normale"/>
+    <w:link w:val="TestofumettoCarattere"/>
+    <w:uiPriority w:val="99"/>
+    <w:semiHidden/>
+    <w:unhideWhenUsed/>
+    <w:rsid w:val="00A81841"/>
+    <w:pPr>
+      <w:spacing w:after="0" w:line="240" w:lineRule="auto"/>
+    </w:pPr>
+    <w:rPr>
+      <w:rFonts w:ascii="Segoe UI" w:hAnsi="Segoe UI" w:cs="Segoe UI"/>
+      <w:sz w:val="18"/>
+      <w:szCs w:val="18"/>
+    </w:rPr>
+  </w:style>
+  <w:style w:type="character" w:customStyle="1" w:styleId="TestofumettoCarattere">
+    <w:name w:val="Testo fumetto Carattere"/>
+    <w:basedOn w:val="Carpredefinitoparagrafo"/>
+    <w:link w:val="Testofumetto"/>
+    <w:uiPriority w:val="99"/>
+    <w:semiHidden/>
+    <w:rsid w:val="00A81841"/>
+    <w:rPr>
+      <w:rFonts w:ascii="Segoe UI" w:hAnsi="Segoe UI" w:cs="Segoe UI"/>
+      <w:sz w:val="18"/>
+      <w:szCs w:val="18"/>
+    </w:rPr>
+  </w:style>
 </w:styles>
 </file>
 
@@ -21076,7 +21682,7 @@
 </file>
 
 <file path=customXml/itemProps1.xml><?xml version="1.0" encoding="utf-8"?>
-<ds:datastoreItem xmlns:ds="http://schemas.openxmlformats.org/officeDocument/2006/customXml" ds:itemID="{F4591A3D-BA15-4D57-ADD0-3C1B6437935A}">
+<ds:datastoreItem xmlns:ds="http://schemas.openxmlformats.org/officeDocument/2006/customXml" ds:itemID="{269ADEED-96FF-4F0F-A9D5-C2A68F16D103}">
   <ds:schemaRefs>
     <ds:schemaRef ds:uri="http://schemas.openxmlformats.org/officeDocument/2006/bibliography"/>
   </ds:schemaRefs>

--- a/Relazione/Relazione Pazzi/Relazione_info_ind_pazzi.docx
+++ b/Relazione/Relazione Pazzi/Relazione_info_ind_pazzi.docx
@@ -335,8 +335,6 @@
       <w:pPr>
         <w:jc w:val="both"/>
       </w:pPr>
-      <w:bookmarkStart w:id="0" w:name="_GoBack"/>
-      <w:bookmarkEnd w:id="0"/>
     </w:p>
     <w:p>
       <w:pPr>
@@ -400,17 +398,17 @@
         <w:t xml:space="preserve"> 2018/2019</w:t>
       </w:r>
     </w:p>
-    <w:bookmarkStart w:id="1" w:name="_Toc12631563" w:displacedByCustomXml="next"/>
-    <w:bookmarkStart w:id="2" w:name="_Toc12525151" w:displacedByCustomXml="next"/>
-    <w:bookmarkStart w:id="3" w:name="_Toc12460690" w:displacedByCustomXml="next"/>
-    <w:bookmarkStart w:id="4" w:name="_Toc12460655" w:displacedByCustomXml="next"/>
+    <w:bookmarkStart w:id="0" w:name="_Toc12972760" w:displacedByCustomXml="next"/>
+    <w:bookmarkStart w:id="1" w:name="_Toc12460655" w:displacedByCustomXml="next"/>
+    <w:bookmarkStart w:id="2" w:name="_Toc12460690" w:displacedByCustomXml="next"/>
+    <w:bookmarkStart w:id="3" w:name="_Toc12525151" w:displacedByCustomXml="next"/>
     <w:sdt>
       <w:sdtPr>
         <w:rPr>
           <w:rFonts w:asciiTheme="minorHAnsi" w:eastAsiaTheme="minorEastAsia" w:hAnsiTheme="minorHAnsi" w:cstheme="minorBidi"/>
           <w:color w:val="auto"/>
-          <w:sz w:val="21"/>
-          <w:szCs w:val="21"/>
+          <w:sz w:val="32"/>
+          <w:szCs w:val="32"/>
         </w:rPr>
         <w:id w:val="2092653922"/>
         <w:docPartObj>
@@ -433,47 +431,84 @@
               <w:numId w:val="0"/>
             </w:numPr>
             <w:jc w:val="both"/>
+            <w:rPr>
+              <w:sz w:val="48"/>
+              <w:szCs w:val="48"/>
+            </w:rPr>
           </w:pPr>
           <w:r>
+            <w:rPr>
+              <w:sz w:val="48"/>
+              <w:szCs w:val="48"/>
+            </w:rPr>
             <w:t>Sommario</w:t>
           </w:r>
-          <w:bookmarkEnd w:id="4"/>
           <w:bookmarkEnd w:id="3"/>
           <w:bookmarkEnd w:id="2"/>
           <w:bookmarkEnd w:id="1"/>
+          <w:bookmarkEnd w:id="0"/>
+        </w:p>
+        <w:bookmarkStart w:id="4" w:name="_GoBack"/>
+        <w:bookmarkEnd w:id="4"/>
+        <w:p>
+          <w:pPr>
+            <w:pStyle w:val="Sommario1"/>
+            <w:rPr>
+              <w:noProof/>
+              <w:sz w:val="32"/>
+              <w:szCs w:val="32"/>
+              <w:lang w:eastAsia="it-IT"/>
+            </w:rPr>
+          </w:pPr>
+          <w:r>
+            <w:rPr>
+              <w:sz w:val="32"/>
+              <w:szCs w:val="32"/>
+            </w:rPr>
+            <w:fldChar w:fldCharType="begin"/>
+          </w:r>
+          <w:r>
+            <w:rPr>
+              <w:sz w:val="32"/>
+              <w:szCs w:val="32"/>
+            </w:rPr>
+            <w:instrText xml:space="preserve"> TOC \o "1-3" \h \z \u </w:instrText>
+          </w:r>
+          <w:r>
+            <w:rPr>
+              <w:sz w:val="32"/>
+              <w:szCs w:val="32"/>
+            </w:rPr>
+            <w:fldChar w:fldCharType="separate"/>
+          </w:r>
+          <w:hyperlink w:anchor="_Toc12972760" w:history="1"/>
         </w:p>
         <w:p>
           <w:pPr>
             <w:pStyle w:val="Sommario1"/>
-            <w:jc w:val="both"/>
             <w:rPr>
               <w:noProof/>
-              <w:sz w:val="22"/>
-              <w:szCs w:val="22"/>
+              <w:sz w:val="32"/>
+              <w:szCs w:val="32"/>
               <w:lang w:eastAsia="it-IT"/>
             </w:rPr>
           </w:pPr>
-          <w:r>
-            <w:fldChar w:fldCharType="begin"/>
-          </w:r>
-          <w:r>
-            <w:instrText xml:space="preserve"> TOC \o "1-3" \h \z \u </w:instrText>
-          </w:r>
-          <w:r>
-            <w:fldChar w:fldCharType="separate"/>
-          </w:r>
-          <w:hyperlink w:anchor="_Toc12631563" w:history="1">
+          <w:hyperlink w:anchor="_Toc12972761" w:history="1">
             <w:r>
               <w:rPr>
                 <w:rStyle w:val="Collegamentoipertestuale"/>
                 <w:noProof/>
+                <w:sz w:val="32"/>
+                <w:szCs w:val="32"/>
               </w:rPr>
-              <w:t>Sommario</w:t>
+              <w:t>Introduzione</w:t>
             </w:r>
             <w:r>
               <w:rPr>
                 <w:noProof/>
                 <w:webHidden/>
+                <w:sz w:val="32"/>
+                <w:szCs w:val="32"/>
               </w:rPr>
               <w:tab/>
             </w:r>
@@ -481,6 +516,8 @@
               <w:rPr>
                 <w:noProof/>
                 <w:webHidden/>
+                <w:sz w:val="32"/>
+                <w:szCs w:val="32"/>
               </w:rPr>
               <w:fldChar w:fldCharType="begin"/>
             </w:r>
@@ -488,19 +525,25 @@
               <w:rPr>
                 <w:noProof/>
                 <w:webHidden/>
+                <w:sz w:val="32"/>
+                <w:szCs w:val="32"/>
               </w:rPr>
-              <w:instrText xml:space="preserve"> PAGEREF _Toc12631563 \h </w:instrText>
+              <w:instrText xml:space="preserve"> PAGEREF _Toc12972761 \h </w:instrText>
             </w:r>
             <w:r>
               <w:rPr>
                 <w:noProof/>
                 <w:webHidden/>
+                <w:sz w:val="32"/>
+                <w:szCs w:val="32"/>
               </w:rPr>
             </w:r>
             <w:r>
               <w:rPr>
                 <w:noProof/>
                 <w:webHidden/>
+                <w:sz w:val="32"/>
+                <w:szCs w:val="32"/>
               </w:rPr>
               <w:fldChar w:fldCharType="separate"/>
             </w:r>
@@ -508,75 +551,8 @@
               <w:rPr>
                 <w:noProof/>
                 <w:webHidden/>
-              </w:rPr>
-              <w:t>2</w:t>
-            </w:r>
-            <w:r>
-              <w:rPr>
-                <w:noProof/>
-                <w:webHidden/>
-              </w:rPr>
-              <w:fldChar w:fldCharType="end"/>
-            </w:r>
-          </w:hyperlink>
-        </w:p>
-        <w:p>
-          <w:pPr>
-            <w:pStyle w:val="Sommario1"/>
-            <w:jc w:val="both"/>
-            <w:rPr>
-              <w:noProof/>
-              <w:sz w:val="22"/>
-              <w:szCs w:val="22"/>
-              <w:lang w:eastAsia="it-IT"/>
-            </w:rPr>
-          </w:pPr>
-          <w:hyperlink w:anchor="_Toc12631564" w:history="1">
-            <w:r>
-              <w:rPr>
-                <w:rStyle w:val="Collegamentoipertestuale"/>
-                <w:noProof/>
-              </w:rPr>
-              <w:t>Introduzione</w:t>
-            </w:r>
-            <w:r>
-              <w:rPr>
-                <w:noProof/>
-                <w:webHidden/>
-              </w:rPr>
-              <w:tab/>
-            </w:r>
-            <w:r>
-              <w:rPr>
-                <w:noProof/>
-                <w:webHidden/>
-              </w:rPr>
-              <w:fldChar w:fldCharType="begin"/>
-            </w:r>
-            <w:r>
-              <w:rPr>
-                <w:noProof/>
-                <w:webHidden/>
-              </w:rPr>
-              <w:instrText xml:space="preserve"> PAGEREF _Toc12631564 \h </w:instrText>
-            </w:r>
-            <w:r>
-              <w:rPr>
-                <w:noProof/>
-                <w:webHidden/>
-              </w:rPr>
-            </w:r>
-            <w:r>
-              <w:rPr>
-                <w:noProof/>
-                <w:webHidden/>
-              </w:rPr>
-              <w:fldChar w:fldCharType="separate"/>
-            </w:r>
-            <w:r>
-              <w:rPr>
-                <w:noProof/>
-                <w:webHidden/>
+                <w:sz w:val="32"/>
+                <w:szCs w:val="32"/>
               </w:rPr>
               <w:t>3</w:t>
             </w:r>
@@ -584,6 +560,8 @@
               <w:rPr>
                 <w:noProof/>
                 <w:webHidden/>
+                <w:sz w:val="32"/>
+                <w:szCs w:val="32"/>
               </w:rPr>
               <w:fldChar w:fldCharType="end"/>
             </w:r>
@@ -595,28 +573,29 @@
             <w:tabs>
               <w:tab w:val="left" w:pos="440"/>
             </w:tabs>
-            <w:jc w:val="both"/>
             <w:rPr>
               <w:noProof/>
-              <w:sz w:val="22"/>
-              <w:szCs w:val="22"/>
+              <w:sz w:val="32"/>
+              <w:szCs w:val="32"/>
               <w:lang w:eastAsia="it-IT"/>
             </w:rPr>
           </w:pPr>
-          <w:hyperlink w:anchor="_Toc12631565" w:history="1">
+          <w:hyperlink w:anchor="_Toc12972762" w:history="1">
             <w:r>
               <w:rPr>
                 <w:rStyle w:val="Collegamentoipertestuale"/>
                 <w:rFonts w:ascii="Times New Roman" w:hAnsi="Times New Roman" w:cs="Times New Roman"/>
                 <w:noProof/>
+                <w:sz w:val="32"/>
+                <w:szCs w:val="32"/>
               </w:rPr>
               <w:t>a.</w:t>
             </w:r>
             <w:r>
               <w:rPr>
                 <w:noProof/>
-                <w:sz w:val="22"/>
-                <w:szCs w:val="22"/>
+                <w:sz w:val="32"/>
+                <w:szCs w:val="32"/>
                 <w:lang w:eastAsia="it-IT"/>
               </w:rPr>
               <w:tab/>
@@ -626,6 +605,8 @@
                 <w:rStyle w:val="Collegamentoipertestuale"/>
                 <w:rFonts w:ascii="Times New Roman" w:hAnsi="Times New Roman" w:cs="Times New Roman"/>
                 <w:noProof/>
+                <w:sz w:val="32"/>
+                <w:szCs w:val="32"/>
               </w:rPr>
               <w:t>Finalità del progetto</w:t>
             </w:r>
@@ -633,6 +614,8 @@
               <w:rPr>
                 <w:noProof/>
                 <w:webHidden/>
+                <w:sz w:val="32"/>
+                <w:szCs w:val="32"/>
               </w:rPr>
               <w:tab/>
             </w:r>
@@ -640,6 +623,8 @@
               <w:rPr>
                 <w:noProof/>
                 <w:webHidden/>
+                <w:sz w:val="32"/>
+                <w:szCs w:val="32"/>
               </w:rPr>
               <w:fldChar w:fldCharType="begin"/>
             </w:r>
@@ -647,19 +632,25 @@
               <w:rPr>
                 <w:noProof/>
                 <w:webHidden/>
+                <w:sz w:val="32"/>
+                <w:szCs w:val="32"/>
               </w:rPr>
-              <w:instrText xml:space="preserve"> PAGEREF _Toc12631565 \h </w:instrText>
+              <w:instrText xml:space="preserve"> PAGEREF _Toc12972762 \h </w:instrText>
             </w:r>
             <w:r>
               <w:rPr>
                 <w:noProof/>
                 <w:webHidden/>
+                <w:sz w:val="32"/>
+                <w:szCs w:val="32"/>
               </w:rPr>
             </w:r>
             <w:r>
               <w:rPr>
                 <w:noProof/>
                 <w:webHidden/>
+                <w:sz w:val="32"/>
+                <w:szCs w:val="32"/>
               </w:rPr>
               <w:fldChar w:fldCharType="separate"/>
             </w:r>
@@ -667,6 +658,8 @@
               <w:rPr>
                 <w:noProof/>
                 <w:webHidden/>
+                <w:sz w:val="32"/>
+                <w:szCs w:val="32"/>
               </w:rPr>
               <w:t>3</w:t>
             </w:r>
@@ -674,6 +667,8 @@
               <w:rPr>
                 <w:noProof/>
                 <w:webHidden/>
+                <w:sz w:val="32"/>
+                <w:szCs w:val="32"/>
               </w:rPr>
               <w:fldChar w:fldCharType="end"/>
             </w:r>
@@ -682,19 +677,20 @@
         <w:p>
           <w:pPr>
             <w:pStyle w:val="Sommario1"/>
-            <w:jc w:val="both"/>
             <w:rPr>
               <w:noProof/>
-              <w:sz w:val="22"/>
-              <w:szCs w:val="22"/>
+              <w:sz w:val="32"/>
+              <w:szCs w:val="32"/>
               <w:lang w:eastAsia="it-IT"/>
             </w:rPr>
           </w:pPr>
-          <w:hyperlink w:anchor="_Toc12631566" w:history="1">
+          <w:hyperlink w:anchor="_Toc12972763" w:history="1">
             <w:r>
               <w:rPr>
                 <w:rStyle w:val="Collegamentoipertestuale"/>
                 <w:noProof/>
+                <w:sz w:val="32"/>
+                <w:szCs w:val="32"/>
               </w:rPr>
               <w:t>Fault analysis</w:t>
             </w:r>
@@ -702,6 +698,8 @@
               <w:rPr>
                 <w:noProof/>
                 <w:webHidden/>
+                <w:sz w:val="32"/>
+                <w:szCs w:val="32"/>
               </w:rPr>
               <w:tab/>
             </w:r>
@@ -709,6 +707,8 @@
               <w:rPr>
                 <w:noProof/>
                 <w:webHidden/>
+                <w:sz w:val="32"/>
+                <w:szCs w:val="32"/>
               </w:rPr>
               <w:fldChar w:fldCharType="begin"/>
             </w:r>
@@ -716,19 +716,25 @@
               <w:rPr>
                 <w:noProof/>
                 <w:webHidden/>
+                <w:sz w:val="32"/>
+                <w:szCs w:val="32"/>
               </w:rPr>
-              <w:instrText xml:space="preserve"> PAGEREF _Toc12631566 \h </w:instrText>
+              <w:instrText xml:space="preserve"> PAGEREF _Toc12972763 \h </w:instrText>
             </w:r>
             <w:r>
               <w:rPr>
                 <w:noProof/>
                 <w:webHidden/>
+                <w:sz w:val="32"/>
+                <w:szCs w:val="32"/>
               </w:rPr>
             </w:r>
             <w:r>
               <w:rPr>
                 <w:noProof/>
                 <w:webHidden/>
+                <w:sz w:val="32"/>
+                <w:szCs w:val="32"/>
               </w:rPr>
               <w:fldChar w:fldCharType="separate"/>
             </w:r>
@@ -736,13 +742,17 @@
               <w:rPr>
                 <w:noProof/>
                 <w:webHidden/>
+                <w:sz w:val="32"/>
+                <w:szCs w:val="32"/>
               </w:rPr>
-              <w:t>5</w:t>
+              <w:t>4</w:t>
             </w:r>
             <w:r>
               <w:rPr>
                 <w:noProof/>
                 <w:webHidden/>
+                <w:sz w:val="32"/>
+                <w:szCs w:val="32"/>
               </w:rPr>
               <w:fldChar w:fldCharType="end"/>
             </w:r>
@@ -754,28 +764,29 @@
             <w:tabs>
               <w:tab w:val="left" w:pos="440"/>
             </w:tabs>
-            <w:jc w:val="both"/>
             <w:rPr>
               <w:noProof/>
-              <w:sz w:val="22"/>
-              <w:szCs w:val="22"/>
+              <w:sz w:val="32"/>
+              <w:szCs w:val="32"/>
               <w:lang w:eastAsia="it-IT"/>
             </w:rPr>
           </w:pPr>
-          <w:hyperlink w:anchor="_Toc12631567" w:history="1">
+          <w:hyperlink w:anchor="_Toc12972764" w:history="1">
             <w:r>
               <w:rPr>
                 <w:rStyle w:val="Collegamentoipertestuale"/>
                 <w:rFonts w:ascii="Times New Roman" w:hAnsi="Times New Roman" w:cs="Times New Roman"/>
                 <w:noProof/>
+                <w:sz w:val="32"/>
+                <w:szCs w:val="32"/>
               </w:rPr>
               <w:t>a.</w:t>
             </w:r>
             <w:r>
               <w:rPr>
                 <w:noProof/>
-                <w:sz w:val="22"/>
-                <w:szCs w:val="22"/>
+                <w:sz w:val="32"/>
+                <w:szCs w:val="32"/>
                 <w:lang w:eastAsia="it-IT"/>
               </w:rPr>
               <w:tab/>
@@ -785,6 +796,8 @@
                 <w:rStyle w:val="Collegamentoipertestuale"/>
                 <w:rFonts w:ascii="Times New Roman" w:hAnsi="Times New Roman" w:cs="Times New Roman"/>
                 <w:noProof/>
+                <w:sz w:val="32"/>
+                <w:szCs w:val="32"/>
               </w:rPr>
               <w:t>Analisi del rischio</w:t>
             </w:r>
@@ -792,6 +805,8 @@
               <w:rPr>
                 <w:noProof/>
                 <w:webHidden/>
+                <w:sz w:val="32"/>
+                <w:szCs w:val="32"/>
               </w:rPr>
               <w:tab/>
             </w:r>
@@ -799,6 +814,8 @@
               <w:rPr>
                 <w:noProof/>
                 <w:webHidden/>
+                <w:sz w:val="32"/>
+                <w:szCs w:val="32"/>
               </w:rPr>
               <w:fldChar w:fldCharType="begin"/>
             </w:r>
@@ -806,19 +823,25 @@
               <w:rPr>
                 <w:noProof/>
                 <w:webHidden/>
+                <w:sz w:val="32"/>
+                <w:szCs w:val="32"/>
               </w:rPr>
-              <w:instrText xml:space="preserve"> PAGEREF _Toc12631567 \h </w:instrText>
+              <w:instrText xml:space="preserve"> PAGEREF _Toc12972764 \h </w:instrText>
             </w:r>
             <w:r>
               <w:rPr>
                 <w:noProof/>
                 <w:webHidden/>
+                <w:sz w:val="32"/>
+                <w:szCs w:val="32"/>
               </w:rPr>
             </w:r>
             <w:r>
               <w:rPr>
                 <w:noProof/>
                 <w:webHidden/>
+                <w:sz w:val="32"/>
+                <w:szCs w:val="32"/>
               </w:rPr>
               <w:fldChar w:fldCharType="separate"/>
             </w:r>
@@ -826,13 +849,17 @@
               <w:rPr>
                 <w:noProof/>
                 <w:webHidden/>
+                <w:sz w:val="32"/>
+                <w:szCs w:val="32"/>
               </w:rPr>
-              <w:t>5</w:t>
+              <w:t>4</w:t>
             </w:r>
             <w:r>
               <w:rPr>
                 <w:noProof/>
                 <w:webHidden/>
+                <w:sz w:val="32"/>
+                <w:szCs w:val="32"/>
               </w:rPr>
               <w:fldChar w:fldCharType="end"/>
             </w:r>
@@ -844,28 +871,29 @@
             <w:tabs>
               <w:tab w:val="left" w:pos="440"/>
             </w:tabs>
-            <w:jc w:val="both"/>
             <w:rPr>
               <w:noProof/>
-              <w:sz w:val="22"/>
-              <w:szCs w:val="22"/>
+              <w:sz w:val="32"/>
+              <w:szCs w:val="32"/>
               <w:lang w:eastAsia="it-IT"/>
             </w:rPr>
           </w:pPr>
-          <w:hyperlink w:anchor="_Toc12631568" w:history="1">
+          <w:hyperlink w:anchor="_Toc12972765" w:history="1">
             <w:r>
               <w:rPr>
                 <w:rStyle w:val="Collegamentoipertestuale"/>
                 <w:rFonts w:ascii="Times New Roman" w:hAnsi="Times New Roman" w:cs="Times New Roman"/>
                 <w:noProof/>
+                <w:sz w:val="32"/>
+                <w:szCs w:val="32"/>
               </w:rPr>
               <w:t>b.</w:t>
             </w:r>
             <w:r>
               <w:rPr>
                 <w:noProof/>
-                <w:sz w:val="22"/>
-                <w:szCs w:val="22"/>
+                <w:sz w:val="32"/>
+                <w:szCs w:val="32"/>
                 <w:lang w:eastAsia="it-IT"/>
               </w:rPr>
               <w:tab/>
@@ -875,6 +903,8 @@
                 <w:rStyle w:val="Collegamentoipertestuale"/>
                 <w:rFonts w:ascii="Times New Roman" w:hAnsi="Times New Roman" w:cs="Times New Roman"/>
                 <w:noProof/>
+                <w:sz w:val="32"/>
+                <w:szCs w:val="32"/>
               </w:rPr>
               <w:t>Fault tree analysis</w:t>
             </w:r>
@@ -882,6 +912,8 @@
               <w:rPr>
                 <w:noProof/>
                 <w:webHidden/>
+                <w:sz w:val="32"/>
+                <w:szCs w:val="32"/>
               </w:rPr>
               <w:tab/>
             </w:r>
@@ -889,6 +921,8 @@
               <w:rPr>
                 <w:noProof/>
                 <w:webHidden/>
+                <w:sz w:val="32"/>
+                <w:szCs w:val="32"/>
               </w:rPr>
               <w:fldChar w:fldCharType="begin"/>
             </w:r>
@@ -896,19 +930,25 @@
               <w:rPr>
                 <w:noProof/>
                 <w:webHidden/>
+                <w:sz w:val="32"/>
+                <w:szCs w:val="32"/>
               </w:rPr>
-              <w:instrText xml:space="preserve"> PAGEREF _Toc12631568 \h </w:instrText>
+              <w:instrText xml:space="preserve"> PAGEREF _Toc12972765 \h </w:instrText>
             </w:r>
             <w:r>
               <w:rPr>
                 <w:noProof/>
                 <w:webHidden/>
+                <w:sz w:val="32"/>
+                <w:szCs w:val="32"/>
               </w:rPr>
             </w:r>
             <w:r>
               <w:rPr>
                 <w:noProof/>
                 <w:webHidden/>
+                <w:sz w:val="32"/>
+                <w:szCs w:val="32"/>
               </w:rPr>
               <w:fldChar w:fldCharType="separate"/>
             </w:r>
@@ -916,13 +956,17 @@
               <w:rPr>
                 <w:noProof/>
                 <w:webHidden/>
+                <w:sz w:val="32"/>
+                <w:szCs w:val="32"/>
               </w:rPr>
-              <w:t>6</w:t>
+              <w:t>5</w:t>
             </w:r>
             <w:r>
               <w:rPr>
                 <w:noProof/>
                 <w:webHidden/>
+                <w:sz w:val="32"/>
+                <w:szCs w:val="32"/>
               </w:rPr>
               <w:fldChar w:fldCharType="end"/>
             </w:r>
@@ -934,28 +978,29 @@
             <w:tabs>
               <w:tab w:val="left" w:pos="440"/>
             </w:tabs>
-            <w:jc w:val="both"/>
             <w:rPr>
               <w:noProof/>
-              <w:sz w:val="22"/>
-              <w:szCs w:val="22"/>
+              <w:sz w:val="32"/>
+              <w:szCs w:val="32"/>
               <w:lang w:eastAsia="it-IT"/>
             </w:rPr>
           </w:pPr>
-          <w:hyperlink w:anchor="_Toc12631569" w:history="1">
+          <w:hyperlink w:anchor="_Toc12972766" w:history="1">
             <w:r>
               <w:rPr>
                 <w:rStyle w:val="Collegamentoipertestuale"/>
                 <w:rFonts w:ascii="Times New Roman" w:hAnsi="Times New Roman" w:cs="Times New Roman"/>
                 <w:noProof/>
+                <w:sz w:val="32"/>
+                <w:szCs w:val="32"/>
               </w:rPr>
               <w:t>c.</w:t>
             </w:r>
             <w:r>
               <w:rPr>
                 <w:noProof/>
-                <w:sz w:val="22"/>
-                <w:szCs w:val="22"/>
+                <w:sz w:val="32"/>
+                <w:szCs w:val="32"/>
                 <w:lang w:eastAsia="it-IT"/>
               </w:rPr>
               <w:tab/>
@@ -965,6 +1010,8 @@
                 <w:rStyle w:val="Collegamentoipertestuale"/>
                 <w:rFonts w:ascii="Times New Roman" w:hAnsi="Times New Roman" w:cs="Times New Roman"/>
                 <w:noProof/>
+                <w:sz w:val="32"/>
+                <w:szCs w:val="32"/>
               </w:rPr>
               <w:t>Cause del fault</w:t>
             </w:r>
@@ -972,6 +1019,8 @@
               <w:rPr>
                 <w:noProof/>
                 <w:webHidden/>
+                <w:sz w:val="32"/>
+                <w:szCs w:val="32"/>
               </w:rPr>
               <w:tab/>
             </w:r>
@@ -979,6 +1028,8 @@
               <w:rPr>
                 <w:noProof/>
                 <w:webHidden/>
+                <w:sz w:val="32"/>
+                <w:szCs w:val="32"/>
               </w:rPr>
               <w:fldChar w:fldCharType="begin"/>
             </w:r>
@@ -986,19 +1037,25 @@
               <w:rPr>
                 <w:noProof/>
                 <w:webHidden/>
+                <w:sz w:val="32"/>
+                <w:szCs w:val="32"/>
               </w:rPr>
-              <w:instrText xml:space="preserve"> PAGEREF _Toc12631569 \h </w:instrText>
+              <w:instrText xml:space="preserve"> PAGEREF _Toc12972766 \h </w:instrText>
             </w:r>
             <w:r>
               <w:rPr>
                 <w:noProof/>
                 <w:webHidden/>
+                <w:sz w:val="32"/>
+                <w:szCs w:val="32"/>
               </w:rPr>
             </w:r>
             <w:r>
               <w:rPr>
                 <w:noProof/>
                 <w:webHidden/>
+                <w:sz w:val="32"/>
+                <w:szCs w:val="32"/>
               </w:rPr>
               <w:fldChar w:fldCharType="separate"/>
             </w:r>
@@ -1006,13 +1063,17 @@
               <w:rPr>
                 <w:noProof/>
                 <w:webHidden/>
+                <w:sz w:val="32"/>
+                <w:szCs w:val="32"/>
               </w:rPr>
-              <w:t>7</w:t>
+              <w:t>6</w:t>
             </w:r>
             <w:r>
               <w:rPr>
                 <w:noProof/>
                 <w:webHidden/>
+                <w:sz w:val="32"/>
+                <w:szCs w:val="32"/>
               </w:rPr>
               <w:fldChar w:fldCharType="end"/>
             </w:r>
@@ -1021,19 +1082,20 @@
         <w:p>
           <w:pPr>
             <w:pStyle w:val="Sommario1"/>
-            <w:jc w:val="both"/>
             <w:rPr>
               <w:noProof/>
-              <w:sz w:val="22"/>
-              <w:szCs w:val="22"/>
+              <w:sz w:val="32"/>
+              <w:szCs w:val="32"/>
               <w:lang w:eastAsia="it-IT"/>
             </w:rPr>
           </w:pPr>
-          <w:hyperlink w:anchor="_Toc12631570" w:history="1">
+          <w:hyperlink w:anchor="_Toc12972767" w:history="1">
             <w:r>
               <w:rPr>
                 <w:rStyle w:val="Collegamentoipertestuale"/>
                 <w:noProof/>
+                <w:sz w:val="32"/>
+                <w:szCs w:val="32"/>
               </w:rPr>
               <w:t>Riduzione Del Rischio</w:t>
             </w:r>
@@ -1041,6 +1103,8 @@
               <w:rPr>
                 <w:noProof/>
                 <w:webHidden/>
+                <w:sz w:val="32"/>
+                <w:szCs w:val="32"/>
               </w:rPr>
               <w:tab/>
             </w:r>
@@ -1048,6 +1112,8 @@
               <w:rPr>
                 <w:noProof/>
                 <w:webHidden/>
+                <w:sz w:val="32"/>
+                <w:szCs w:val="32"/>
               </w:rPr>
               <w:fldChar w:fldCharType="begin"/>
             </w:r>
@@ -1055,19 +1121,25 @@
               <w:rPr>
                 <w:noProof/>
                 <w:webHidden/>
+                <w:sz w:val="32"/>
+                <w:szCs w:val="32"/>
               </w:rPr>
-              <w:instrText xml:space="preserve"> PAGEREF _Toc12631570 \h </w:instrText>
+              <w:instrText xml:space="preserve"> PAGEREF _Toc12972767 \h </w:instrText>
             </w:r>
             <w:r>
               <w:rPr>
                 <w:noProof/>
                 <w:webHidden/>
+                <w:sz w:val="32"/>
+                <w:szCs w:val="32"/>
               </w:rPr>
             </w:r>
             <w:r>
               <w:rPr>
                 <w:noProof/>
                 <w:webHidden/>
+                <w:sz w:val="32"/>
+                <w:szCs w:val="32"/>
               </w:rPr>
               <w:fldChar w:fldCharType="separate"/>
             </w:r>
@@ -1075,13 +1147,17 @@
               <w:rPr>
                 <w:noProof/>
                 <w:webHidden/>
+                <w:sz w:val="32"/>
+                <w:szCs w:val="32"/>
               </w:rPr>
-              <w:t>8</w:t>
+              <w:t>7</w:t>
             </w:r>
             <w:r>
               <w:rPr>
                 <w:noProof/>
                 <w:webHidden/>
+                <w:sz w:val="32"/>
+                <w:szCs w:val="32"/>
               </w:rPr>
               <w:fldChar w:fldCharType="end"/>
             </w:r>
@@ -1093,28 +1169,29 @@
             <w:tabs>
               <w:tab w:val="left" w:pos="440"/>
             </w:tabs>
-            <w:jc w:val="both"/>
             <w:rPr>
               <w:noProof/>
-              <w:sz w:val="22"/>
-              <w:szCs w:val="22"/>
+              <w:sz w:val="32"/>
+              <w:szCs w:val="32"/>
               <w:lang w:eastAsia="it-IT"/>
             </w:rPr>
           </w:pPr>
-          <w:hyperlink w:anchor="_Toc12631571" w:history="1">
+          <w:hyperlink w:anchor="_Toc12972768" w:history="1">
             <w:r>
               <w:rPr>
                 <w:rStyle w:val="Collegamentoipertestuale"/>
                 <w:rFonts w:ascii="Times New Roman" w:hAnsi="Times New Roman" w:cs="Times New Roman"/>
                 <w:noProof/>
+                <w:sz w:val="32"/>
+                <w:szCs w:val="32"/>
               </w:rPr>
               <w:t>a.</w:t>
             </w:r>
             <w:r>
               <w:rPr>
                 <w:noProof/>
-                <w:sz w:val="22"/>
-                <w:szCs w:val="22"/>
+                <w:sz w:val="32"/>
+                <w:szCs w:val="32"/>
                 <w:lang w:eastAsia="it-IT"/>
               </w:rPr>
               <w:tab/>
@@ -1124,6 +1201,8 @@
                 <w:rStyle w:val="Collegamentoipertestuale"/>
                 <w:rFonts w:ascii="Times New Roman" w:hAnsi="Times New Roman" w:cs="Times New Roman"/>
                 <w:noProof/>
+                <w:sz w:val="32"/>
+                <w:szCs w:val="32"/>
               </w:rPr>
               <w:t>PLr – Required Performance Level</w:t>
             </w:r>
@@ -1131,6 +1210,8 @@
               <w:rPr>
                 <w:noProof/>
                 <w:webHidden/>
+                <w:sz w:val="32"/>
+                <w:szCs w:val="32"/>
               </w:rPr>
               <w:tab/>
             </w:r>
@@ -1138,6 +1219,8 @@
               <w:rPr>
                 <w:noProof/>
                 <w:webHidden/>
+                <w:sz w:val="32"/>
+                <w:szCs w:val="32"/>
               </w:rPr>
               <w:fldChar w:fldCharType="begin"/>
             </w:r>
@@ -1145,19 +1228,25 @@
               <w:rPr>
                 <w:noProof/>
                 <w:webHidden/>
+                <w:sz w:val="32"/>
+                <w:szCs w:val="32"/>
               </w:rPr>
-              <w:instrText xml:space="preserve"> PAGEREF _Toc12631571 \h </w:instrText>
+              <w:instrText xml:space="preserve"> PAGEREF _Toc12972768 \h </w:instrText>
             </w:r>
             <w:r>
               <w:rPr>
                 <w:noProof/>
                 <w:webHidden/>
+                <w:sz w:val="32"/>
+                <w:szCs w:val="32"/>
               </w:rPr>
             </w:r>
             <w:r>
               <w:rPr>
                 <w:noProof/>
                 <w:webHidden/>
+                <w:sz w:val="32"/>
+                <w:szCs w:val="32"/>
               </w:rPr>
               <w:fldChar w:fldCharType="separate"/>
             </w:r>
@@ -1165,13 +1254,17 @@
               <w:rPr>
                 <w:noProof/>
                 <w:webHidden/>
+                <w:sz w:val="32"/>
+                <w:szCs w:val="32"/>
               </w:rPr>
-              <w:t>8</w:t>
+              <w:t>7</w:t>
             </w:r>
             <w:r>
               <w:rPr>
                 <w:noProof/>
                 <w:webHidden/>
+                <w:sz w:val="32"/>
+                <w:szCs w:val="32"/>
               </w:rPr>
               <w:fldChar w:fldCharType="end"/>
             </w:r>
@@ -1183,28 +1276,29 @@
             <w:tabs>
               <w:tab w:val="left" w:pos="440"/>
             </w:tabs>
-            <w:jc w:val="both"/>
             <w:rPr>
               <w:noProof/>
-              <w:sz w:val="22"/>
-              <w:szCs w:val="22"/>
+              <w:sz w:val="32"/>
+              <w:szCs w:val="32"/>
               <w:lang w:eastAsia="it-IT"/>
             </w:rPr>
           </w:pPr>
-          <w:hyperlink w:anchor="_Toc12631572" w:history="1">
+          <w:hyperlink w:anchor="_Toc12972769" w:history="1">
             <w:r>
               <w:rPr>
                 <w:rStyle w:val="Collegamentoipertestuale"/>
                 <w:rFonts w:ascii="Times New Roman" w:hAnsi="Times New Roman" w:cs="Times New Roman"/>
                 <w:noProof/>
+                <w:sz w:val="32"/>
+                <w:szCs w:val="32"/>
               </w:rPr>
               <w:t>b.</w:t>
             </w:r>
             <w:r>
               <w:rPr>
                 <w:noProof/>
-                <w:sz w:val="22"/>
-                <w:szCs w:val="22"/>
+                <w:sz w:val="32"/>
+                <w:szCs w:val="32"/>
                 <w:lang w:eastAsia="it-IT"/>
               </w:rPr>
               <w:tab/>
@@ -1214,6 +1308,8 @@
                 <w:rStyle w:val="Collegamentoipertestuale"/>
                 <w:rFonts w:ascii="Times New Roman" w:hAnsi="Times New Roman" w:cs="Times New Roman"/>
                 <w:noProof/>
+                <w:sz w:val="32"/>
+                <w:szCs w:val="32"/>
               </w:rPr>
               <w:t>SIL richiesta alla funzione di sicurezza</w:t>
             </w:r>
@@ -1221,6 +1317,8 @@
               <w:rPr>
                 <w:noProof/>
                 <w:webHidden/>
+                <w:sz w:val="32"/>
+                <w:szCs w:val="32"/>
               </w:rPr>
               <w:tab/>
             </w:r>
@@ -1228,6 +1326,8 @@
               <w:rPr>
                 <w:noProof/>
                 <w:webHidden/>
+                <w:sz w:val="32"/>
+                <w:szCs w:val="32"/>
               </w:rPr>
               <w:fldChar w:fldCharType="begin"/>
             </w:r>
@@ -1235,19 +1335,25 @@
               <w:rPr>
                 <w:noProof/>
                 <w:webHidden/>
+                <w:sz w:val="32"/>
+                <w:szCs w:val="32"/>
               </w:rPr>
-              <w:instrText xml:space="preserve"> PAGEREF _Toc12631572 \h </w:instrText>
+              <w:instrText xml:space="preserve"> PAGEREF _Toc12972769 \h </w:instrText>
             </w:r>
             <w:r>
               <w:rPr>
                 <w:noProof/>
                 <w:webHidden/>
+                <w:sz w:val="32"/>
+                <w:szCs w:val="32"/>
               </w:rPr>
             </w:r>
             <w:r>
               <w:rPr>
                 <w:noProof/>
                 <w:webHidden/>
+                <w:sz w:val="32"/>
+                <w:szCs w:val="32"/>
               </w:rPr>
               <w:fldChar w:fldCharType="separate"/>
             </w:r>
@@ -1255,13 +1361,17 @@
               <w:rPr>
                 <w:noProof/>
                 <w:webHidden/>
+                <w:sz w:val="32"/>
+                <w:szCs w:val="32"/>
               </w:rPr>
-              <w:t>10</w:t>
+              <w:t>9</w:t>
             </w:r>
             <w:r>
               <w:rPr>
                 <w:noProof/>
                 <w:webHidden/>
+                <w:sz w:val="32"/>
+                <w:szCs w:val="32"/>
               </w:rPr>
               <w:fldChar w:fldCharType="end"/>
             </w:r>
@@ -1273,28 +1383,29 @@
             <w:tabs>
               <w:tab w:val="left" w:pos="440"/>
             </w:tabs>
-            <w:jc w:val="both"/>
             <w:rPr>
               <w:noProof/>
-              <w:sz w:val="22"/>
-              <w:szCs w:val="22"/>
+              <w:sz w:val="32"/>
+              <w:szCs w:val="32"/>
               <w:lang w:eastAsia="it-IT"/>
             </w:rPr>
           </w:pPr>
-          <w:hyperlink w:anchor="_Toc12631573" w:history="1">
+          <w:hyperlink w:anchor="_Toc12972770" w:history="1">
             <w:r>
               <w:rPr>
                 <w:rStyle w:val="Collegamentoipertestuale"/>
                 <w:rFonts w:ascii="Times New Roman" w:hAnsi="Times New Roman" w:cs="Times New Roman"/>
                 <w:noProof/>
+                <w:sz w:val="32"/>
+                <w:szCs w:val="32"/>
               </w:rPr>
               <w:t>c.</w:t>
             </w:r>
             <w:r>
               <w:rPr>
                 <w:noProof/>
-                <w:sz w:val="22"/>
-                <w:szCs w:val="22"/>
+                <w:sz w:val="32"/>
+                <w:szCs w:val="32"/>
                 <w:lang w:eastAsia="it-IT"/>
               </w:rPr>
               <w:tab/>
@@ -1304,6 +1415,8 @@
                 <w:rStyle w:val="Collegamentoipertestuale"/>
                 <w:rFonts w:ascii="Times New Roman" w:hAnsi="Times New Roman" w:cs="Times New Roman"/>
                 <w:noProof/>
+                <w:sz w:val="32"/>
+                <w:szCs w:val="32"/>
               </w:rPr>
               <w:t>MTBFd – Mean Time Between Failures dangerous</w:t>
             </w:r>
@@ -1311,6 +1424,8 @@
               <w:rPr>
                 <w:noProof/>
                 <w:webHidden/>
+                <w:sz w:val="32"/>
+                <w:szCs w:val="32"/>
               </w:rPr>
               <w:tab/>
             </w:r>
@@ -1318,6 +1433,8 @@
               <w:rPr>
                 <w:noProof/>
                 <w:webHidden/>
+                <w:sz w:val="32"/>
+                <w:szCs w:val="32"/>
               </w:rPr>
               <w:fldChar w:fldCharType="begin"/>
             </w:r>
@@ -1325,19 +1442,25 @@
               <w:rPr>
                 <w:noProof/>
                 <w:webHidden/>
+                <w:sz w:val="32"/>
+                <w:szCs w:val="32"/>
               </w:rPr>
-              <w:instrText xml:space="preserve"> PAGEREF _Toc12631573 \h </w:instrText>
+              <w:instrText xml:space="preserve"> PAGEREF _Toc12972770 \h </w:instrText>
             </w:r>
             <w:r>
               <w:rPr>
                 <w:noProof/>
                 <w:webHidden/>
+                <w:sz w:val="32"/>
+                <w:szCs w:val="32"/>
               </w:rPr>
             </w:r>
             <w:r>
               <w:rPr>
                 <w:noProof/>
                 <w:webHidden/>
+                <w:sz w:val="32"/>
+                <w:szCs w:val="32"/>
               </w:rPr>
               <w:fldChar w:fldCharType="separate"/>
             </w:r>
@@ -1345,13 +1468,17 @@
               <w:rPr>
                 <w:noProof/>
                 <w:webHidden/>
+                <w:sz w:val="32"/>
+                <w:szCs w:val="32"/>
               </w:rPr>
-              <w:t>12</w:t>
+              <w:t>11</w:t>
             </w:r>
             <w:r>
               <w:rPr>
                 <w:noProof/>
                 <w:webHidden/>
+                <w:sz w:val="32"/>
+                <w:szCs w:val="32"/>
               </w:rPr>
               <w:fldChar w:fldCharType="end"/>
             </w:r>
@@ -1363,27 +1490,28 @@
             <w:tabs>
               <w:tab w:val="left" w:pos="440"/>
             </w:tabs>
-            <w:jc w:val="both"/>
             <w:rPr>
               <w:noProof/>
-              <w:sz w:val="22"/>
-              <w:szCs w:val="22"/>
+              <w:sz w:val="32"/>
+              <w:szCs w:val="32"/>
               <w:lang w:eastAsia="it-IT"/>
             </w:rPr>
           </w:pPr>
-          <w:hyperlink w:anchor="_Toc12631574" w:history="1">
+          <w:hyperlink w:anchor="_Toc12972771" w:history="1">
             <w:r>
               <w:rPr>
                 <w:rStyle w:val="Collegamentoipertestuale"/>
                 <w:noProof/>
+                <w:sz w:val="32"/>
+                <w:szCs w:val="32"/>
               </w:rPr>
               <w:t>d.</w:t>
             </w:r>
             <w:r>
               <w:rPr>
                 <w:noProof/>
-                <w:sz w:val="22"/>
-                <w:szCs w:val="22"/>
+                <w:sz w:val="32"/>
+                <w:szCs w:val="32"/>
                 <w:lang w:eastAsia="it-IT"/>
               </w:rPr>
               <w:tab/>
@@ -1392,6 +1520,8 @@
               <w:rPr>
                 <w:rStyle w:val="Collegamentoipertestuale"/>
                 <w:noProof/>
+                <w:sz w:val="32"/>
+                <w:szCs w:val="32"/>
               </w:rPr>
               <w:t>PL e SIL</w:t>
             </w:r>
@@ -1399,6 +1529,8 @@
               <w:rPr>
                 <w:noProof/>
                 <w:webHidden/>
+                <w:sz w:val="32"/>
+                <w:szCs w:val="32"/>
               </w:rPr>
               <w:tab/>
             </w:r>
@@ -1406,6 +1538,8 @@
               <w:rPr>
                 <w:noProof/>
                 <w:webHidden/>
+                <w:sz w:val="32"/>
+                <w:szCs w:val="32"/>
               </w:rPr>
               <w:fldChar w:fldCharType="begin"/>
             </w:r>
@@ -1413,19 +1547,25 @@
               <w:rPr>
                 <w:noProof/>
                 <w:webHidden/>
+                <w:sz w:val="32"/>
+                <w:szCs w:val="32"/>
               </w:rPr>
-              <w:instrText xml:space="preserve"> PAGEREF _Toc12631574 \h </w:instrText>
+              <w:instrText xml:space="preserve"> PAGEREF _Toc12972771 \h </w:instrText>
             </w:r>
             <w:r>
               <w:rPr>
                 <w:noProof/>
                 <w:webHidden/>
+                <w:sz w:val="32"/>
+                <w:szCs w:val="32"/>
               </w:rPr>
             </w:r>
             <w:r>
               <w:rPr>
                 <w:noProof/>
                 <w:webHidden/>
+                <w:sz w:val="32"/>
+                <w:szCs w:val="32"/>
               </w:rPr>
               <w:fldChar w:fldCharType="separate"/>
             </w:r>
@@ -1433,13 +1573,17 @@
               <w:rPr>
                 <w:noProof/>
                 <w:webHidden/>
+                <w:sz w:val="32"/>
+                <w:szCs w:val="32"/>
               </w:rPr>
-              <w:t>13</w:t>
+              <w:t>12</w:t>
             </w:r>
             <w:r>
               <w:rPr>
                 <w:noProof/>
                 <w:webHidden/>
+                <w:sz w:val="32"/>
+                <w:szCs w:val="32"/>
               </w:rPr>
               <w:fldChar w:fldCharType="end"/>
             </w:r>
@@ -1448,20 +1592,21 @@
         <w:p>
           <w:pPr>
             <w:pStyle w:val="Sommario1"/>
-            <w:jc w:val="both"/>
             <w:rPr>
               <w:noProof/>
-              <w:sz w:val="22"/>
-              <w:szCs w:val="22"/>
+              <w:sz w:val="32"/>
+              <w:szCs w:val="32"/>
               <w:lang w:eastAsia="it-IT"/>
             </w:rPr>
           </w:pPr>
-          <w:hyperlink w:anchor="_Toc12631575" w:history="1">
+          <w:hyperlink w:anchor="_Toc12972772" w:history="1">
             <w:r>
               <w:rPr>
                 <w:rStyle w:val="Collegamentoipertestuale"/>
                 <w:rFonts w:ascii="Times New Roman" w:hAnsi="Times New Roman" w:cs="Times New Roman"/>
                 <w:noProof/>
+                <w:sz w:val="32"/>
+                <w:szCs w:val="32"/>
               </w:rPr>
               <w:t>Software</w:t>
             </w:r>
@@ -1469,6 +1614,8 @@
               <w:rPr>
                 <w:noProof/>
                 <w:webHidden/>
+                <w:sz w:val="32"/>
+                <w:szCs w:val="32"/>
               </w:rPr>
               <w:tab/>
             </w:r>
@@ -1476,6 +1623,8 @@
               <w:rPr>
                 <w:noProof/>
                 <w:webHidden/>
+                <w:sz w:val="32"/>
+                <w:szCs w:val="32"/>
               </w:rPr>
               <w:fldChar w:fldCharType="begin"/>
             </w:r>
@@ -1483,19 +1632,25 @@
               <w:rPr>
                 <w:noProof/>
                 <w:webHidden/>
+                <w:sz w:val="32"/>
+                <w:szCs w:val="32"/>
               </w:rPr>
-              <w:instrText xml:space="preserve"> PAGEREF _Toc12631575 \h </w:instrText>
+              <w:instrText xml:space="preserve"> PAGEREF _Toc12972772 \h </w:instrText>
             </w:r>
             <w:r>
               <w:rPr>
                 <w:noProof/>
                 <w:webHidden/>
+                <w:sz w:val="32"/>
+                <w:szCs w:val="32"/>
               </w:rPr>
             </w:r>
             <w:r>
               <w:rPr>
                 <w:noProof/>
                 <w:webHidden/>
+                <w:sz w:val="32"/>
+                <w:szCs w:val="32"/>
               </w:rPr>
               <w:fldChar w:fldCharType="separate"/>
             </w:r>
@@ -1503,13 +1658,17 @@
               <w:rPr>
                 <w:noProof/>
                 <w:webHidden/>
+                <w:sz w:val="32"/>
+                <w:szCs w:val="32"/>
               </w:rPr>
-              <w:t>14</w:t>
+              <w:t>13</w:t>
             </w:r>
             <w:r>
               <w:rPr>
                 <w:noProof/>
                 <w:webHidden/>
+                <w:sz w:val="32"/>
+                <w:szCs w:val="32"/>
               </w:rPr>
               <w:fldChar w:fldCharType="end"/>
             </w:r>
@@ -1521,28 +1680,29 @@
             <w:tabs>
               <w:tab w:val="left" w:pos="440"/>
             </w:tabs>
-            <w:jc w:val="both"/>
             <w:rPr>
               <w:noProof/>
-              <w:sz w:val="22"/>
-              <w:szCs w:val="22"/>
+              <w:sz w:val="32"/>
+              <w:szCs w:val="32"/>
               <w:lang w:eastAsia="it-IT"/>
             </w:rPr>
           </w:pPr>
-          <w:hyperlink w:anchor="_Toc12631576" w:history="1">
+          <w:hyperlink w:anchor="_Toc12972773" w:history="1">
             <w:r>
               <w:rPr>
                 <w:rStyle w:val="Collegamentoipertestuale"/>
                 <w:rFonts w:ascii="Times New Roman" w:hAnsi="Times New Roman" w:cs="Times New Roman"/>
                 <w:noProof/>
+                <w:sz w:val="32"/>
+                <w:szCs w:val="32"/>
               </w:rPr>
               <w:t>a.</w:t>
             </w:r>
             <w:r>
               <w:rPr>
                 <w:noProof/>
-                <w:sz w:val="22"/>
-                <w:szCs w:val="22"/>
+                <w:sz w:val="32"/>
+                <w:szCs w:val="32"/>
                 <w:lang w:eastAsia="it-IT"/>
               </w:rPr>
               <w:tab/>
@@ -1552,6 +1712,8 @@
                 <w:rStyle w:val="Collegamentoipertestuale"/>
                 <w:rFonts w:ascii="Times New Roman" w:hAnsi="Times New Roman" w:cs="Times New Roman"/>
                 <w:noProof/>
+                <w:sz w:val="32"/>
+                <w:szCs w:val="32"/>
               </w:rPr>
               <w:t>Schema a Blocchi (FSM)</w:t>
             </w:r>
@@ -1559,6 +1721,8 @@
               <w:rPr>
                 <w:noProof/>
                 <w:webHidden/>
+                <w:sz w:val="32"/>
+                <w:szCs w:val="32"/>
               </w:rPr>
               <w:tab/>
             </w:r>
@@ -1566,6 +1730,8 @@
               <w:rPr>
                 <w:noProof/>
                 <w:webHidden/>
+                <w:sz w:val="32"/>
+                <w:szCs w:val="32"/>
               </w:rPr>
               <w:fldChar w:fldCharType="begin"/>
             </w:r>
@@ -1573,19 +1739,25 @@
               <w:rPr>
                 <w:noProof/>
                 <w:webHidden/>
+                <w:sz w:val="32"/>
+                <w:szCs w:val="32"/>
               </w:rPr>
-              <w:instrText xml:space="preserve"> PAGEREF _Toc12631576 \h </w:instrText>
+              <w:instrText xml:space="preserve"> PAGEREF _Toc12972773 \h </w:instrText>
             </w:r>
             <w:r>
               <w:rPr>
                 <w:noProof/>
                 <w:webHidden/>
+                <w:sz w:val="32"/>
+                <w:szCs w:val="32"/>
               </w:rPr>
             </w:r>
             <w:r>
               <w:rPr>
                 <w:noProof/>
                 <w:webHidden/>
+                <w:sz w:val="32"/>
+                <w:szCs w:val="32"/>
               </w:rPr>
               <w:fldChar w:fldCharType="separate"/>
             </w:r>
@@ -1593,13 +1765,17 @@
               <w:rPr>
                 <w:noProof/>
                 <w:webHidden/>
+                <w:sz w:val="32"/>
+                <w:szCs w:val="32"/>
               </w:rPr>
-              <w:t>14</w:t>
+              <w:t>13</w:t>
             </w:r>
             <w:r>
               <w:rPr>
                 <w:noProof/>
                 <w:webHidden/>
+                <w:sz w:val="32"/>
+                <w:szCs w:val="32"/>
               </w:rPr>
               <w:fldChar w:fldCharType="end"/>
             </w:r>
@@ -1611,27 +1787,28 @@
             <w:tabs>
               <w:tab w:val="left" w:pos="440"/>
             </w:tabs>
-            <w:jc w:val="both"/>
             <w:rPr>
               <w:noProof/>
-              <w:sz w:val="22"/>
-              <w:szCs w:val="22"/>
+              <w:sz w:val="32"/>
+              <w:szCs w:val="32"/>
               <w:lang w:eastAsia="it-IT"/>
             </w:rPr>
           </w:pPr>
-          <w:hyperlink w:anchor="_Toc12631577" w:history="1">
+          <w:hyperlink w:anchor="_Toc12972774" w:history="1">
             <w:r>
               <w:rPr>
                 <w:rStyle w:val="Collegamentoipertestuale"/>
                 <w:noProof/>
+                <w:sz w:val="32"/>
+                <w:szCs w:val="32"/>
               </w:rPr>
               <w:t>b.</w:t>
             </w:r>
             <w:r>
               <w:rPr>
                 <w:noProof/>
-                <w:sz w:val="22"/>
-                <w:szCs w:val="22"/>
+                <w:sz w:val="32"/>
+                <w:szCs w:val="32"/>
                 <w:lang w:eastAsia="it-IT"/>
               </w:rPr>
               <w:tab/>
@@ -1640,6 +1817,8 @@
               <w:rPr>
                 <w:rStyle w:val="Collegamentoipertestuale"/>
                 <w:noProof/>
+                <w:sz w:val="32"/>
+                <w:szCs w:val="32"/>
               </w:rPr>
               <w:t>Script Codesys</w:t>
             </w:r>
@@ -1647,6 +1826,8 @@
               <w:rPr>
                 <w:noProof/>
                 <w:webHidden/>
+                <w:sz w:val="32"/>
+                <w:szCs w:val="32"/>
               </w:rPr>
               <w:tab/>
             </w:r>
@@ -1654,6 +1835,8 @@
               <w:rPr>
                 <w:noProof/>
                 <w:webHidden/>
+                <w:sz w:val="32"/>
+                <w:szCs w:val="32"/>
               </w:rPr>
               <w:fldChar w:fldCharType="begin"/>
             </w:r>
@@ -1661,19 +1844,25 @@
               <w:rPr>
                 <w:noProof/>
                 <w:webHidden/>
+                <w:sz w:val="32"/>
+                <w:szCs w:val="32"/>
               </w:rPr>
-              <w:instrText xml:space="preserve"> PAGEREF _Toc12631577 \h </w:instrText>
+              <w:instrText xml:space="preserve"> PAGEREF _Toc12972774 \h </w:instrText>
             </w:r>
             <w:r>
               <w:rPr>
                 <w:noProof/>
                 <w:webHidden/>
+                <w:sz w:val="32"/>
+                <w:szCs w:val="32"/>
               </w:rPr>
             </w:r>
             <w:r>
               <w:rPr>
                 <w:noProof/>
                 <w:webHidden/>
+                <w:sz w:val="32"/>
+                <w:szCs w:val="32"/>
               </w:rPr>
               <w:fldChar w:fldCharType="separate"/>
             </w:r>
@@ -1681,13 +1870,17 @@
               <w:rPr>
                 <w:noProof/>
                 <w:webHidden/>
+                <w:sz w:val="32"/>
+                <w:szCs w:val="32"/>
               </w:rPr>
-              <w:t>16</w:t>
+              <w:t>15</w:t>
             </w:r>
             <w:r>
               <w:rPr>
                 <w:noProof/>
                 <w:webHidden/>
+                <w:sz w:val="32"/>
+                <w:szCs w:val="32"/>
               </w:rPr>
               <w:fldChar w:fldCharType="end"/>
             </w:r>
@@ -1696,19 +1889,20 @@
         <w:p>
           <w:pPr>
             <w:pStyle w:val="Sommario1"/>
-            <w:jc w:val="both"/>
             <w:rPr>
               <w:noProof/>
-              <w:sz w:val="22"/>
-              <w:szCs w:val="22"/>
+              <w:sz w:val="32"/>
+              <w:szCs w:val="32"/>
               <w:lang w:eastAsia="it-IT"/>
             </w:rPr>
           </w:pPr>
-          <w:hyperlink w:anchor="_Toc12631578" w:history="1">
+          <w:hyperlink w:anchor="_Toc12972775" w:history="1">
             <w:r>
               <w:rPr>
                 <w:rStyle w:val="Collegamentoipertestuale"/>
                 <w:noProof/>
+                <w:sz w:val="32"/>
+                <w:szCs w:val="32"/>
               </w:rPr>
               <w:t>Conclusioni</w:t>
             </w:r>
@@ -1716,6 +1910,8 @@
               <w:rPr>
                 <w:noProof/>
                 <w:webHidden/>
+                <w:sz w:val="32"/>
+                <w:szCs w:val="32"/>
               </w:rPr>
               <w:tab/>
             </w:r>
@@ -1723,6 +1919,8 @@
               <w:rPr>
                 <w:noProof/>
                 <w:webHidden/>
+                <w:sz w:val="32"/>
+                <w:szCs w:val="32"/>
               </w:rPr>
               <w:fldChar w:fldCharType="begin"/>
             </w:r>
@@ -1730,19 +1928,25 @@
               <w:rPr>
                 <w:noProof/>
                 <w:webHidden/>
+                <w:sz w:val="32"/>
+                <w:szCs w:val="32"/>
               </w:rPr>
-              <w:instrText xml:space="preserve"> PAGEREF _Toc12631578 \h </w:instrText>
+              <w:instrText xml:space="preserve"> PAGEREF _Toc12972775 \h </w:instrText>
             </w:r>
             <w:r>
               <w:rPr>
                 <w:noProof/>
                 <w:webHidden/>
+                <w:sz w:val="32"/>
+                <w:szCs w:val="32"/>
               </w:rPr>
             </w:r>
             <w:r>
               <w:rPr>
                 <w:noProof/>
                 <w:webHidden/>
+                <w:sz w:val="32"/>
+                <w:szCs w:val="32"/>
               </w:rPr>
               <w:fldChar w:fldCharType="separate"/>
             </w:r>
@@ -1750,13 +1954,17 @@
               <w:rPr>
                 <w:noProof/>
                 <w:webHidden/>
+                <w:sz w:val="32"/>
+                <w:szCs w:val="32"/>
               </w:rPr>
-              <w:t>19</w:t>
+              <w:t>18</w:t>
             </w:r>
             <w:r>
               <w:rPr>
                 <w:noProof/>
                 <w:webHidden/>
+                <w:sz w:val="32"/>
+                <w:szCs w:val="32"/>
               </w:rPr>
               <w:fldChar w:fldCharType="end"/>
             </w:r>
@@ -1765,11 +1973,17 @@
         <w:p>
           <w:pPr>
             <w:jc w:val="both"/>
+            <w:rPr>
+              <w:sz w:val="32"/>
+              <w:szCs w:val="32"/>
+            </w:rPr>
           </w:pPr>
           <w:r>
             <w:rPr>
               <w:b/>
               <w:bCs/>
+              <w:sz w:val="32"/>
+              <w:szCs w:val="32"/>
             </w:rPr>
             <w:fldChar w:fldCharType="end"/>
           </w:r>
@@ -1792,7 +2006,7 @@
         </w:rPr>
         <w:br w:type="page"/>
       </w:r>
-      <w:bookmarkStart w:id="5" w:name="_Toc12631564"/>
+      <w:bookmarkStart w:id="5" w:name="_Toc12972761"/>
       <w:r>
         <w:lastRenderedPageBreak/>
         <w:t>Introduzione</w:t>
@@ -1813,7 +2027,7 @@
           <w:szCs w:val="32"/>
         </w:rPr>
       </w:pPr>
-      <w:bookmarkStart w:id="6" w:name="_Toc12631565"/>
+      <w:bookmarkStart w:id="6" w:name="_Toc12972762"/>
       <w:r>
         <w:rPr>
           <w:rFonts w:ascii="Times New Roman" w:hAnsi="Times New Roman" w:cs="Times New Roman"/>
@@ -2642,36 +2856,6 @@
     </w:p>
     <w:p>
       <w:pPr>
-        <w:jc w:val="both"/>
-        <w:rPr>
-          <w:rFonts w:ascii="Times New Roman" w:hAnsi="Times New Roman" w:cs="Times New Roman"/>
-          <w:sz w:val="24"/>
-          <w:szCs w:val="24"/>
-        </w:rPr>
-      </w:pPr>
-      <w:r>
-        <w:rPr>
-          <w:rFonts w:ascii="Times New Roman" w:hAnsi="Times New Roman" w:cs="Times New Roman"/>
-          <w:sz w:val="24"/>
-          <w:szCs w:val="24"/>
-        </w:rPr>
-        <w:br w:type="page"/>
-      </w:r>
-    </w:p>
-    <w:p>
-      <w:pPr>
-        <w:pStyle w:val="Nessunaspaziatura"/>
-        <w:spacing w:line="360" w:lineRule="auto"/>
-        <w:jc w:val="both"/>
-        <w:rPr>
-          <w:rFonts w:ascii="Times New Roman" w:hAnsi="Times New Roman" w:cs="Times New Roman"/>
-          <w:sz w:val="24"/>
-          <w:szCs w:val="24"/>
-        </w:rPr>
-      </w:pPr>
-    </w:p>
-    <w:p>
-      <w:pPr>
         <w:pStyle w:val="Titolo1"/>
         <w:numPr>
           <w:ilvl w:val="0"/>
@@ -2679,7 +2863,7 @@
         </w:numPr>
         <w:jc w:val="both"/>
       </w:pPr>
-      <w:bookmarkStart w:id="7" w:name="_Toc12631566"/>
+      <w:bookmarkStart w:id="7" w:name="_Toc12972763"/>
       <w:r>
         <w:t xml:space="preserve">Fault </w:t>
       </w:r>
@@ -2705,7 +2889,7 @@
           <w:szCs w:val="32"/>
         </w:rPr>
       </w:pPr>
-      <w:bookmarkStart w:id="8" w:name="_Toc12631567"/>
+      <w:bookmarkStart w:id="8" w:name="_Toc12972764"/>
       <w:r>
         <w:rPr>
           <w:rFonts w:ascii="Times New Roman" w:hAnsi="Times New Roman" w:cs="Times New Roman"/>
@@ -3140,7 +3324,7 @@
           <w:szCs w:val="32"/>
         </w:rPr>
       </w:pPr>
-      <w:bookmarkStart w:id="9" w:name="_Toc12631568"/>
+      <w:bookmarkStart w:id="9" w:name="_Toc12972765"/>
       <w:r>
         <w:rPr>
           <w:rFonts w:ascii="Times New Roman" w:hAnsi="Times New Roman" w:cs="Times New Roman"/>
@@ -3408,7 +3592,7 @@
           <w:szCs w:val="32"/>
         </w:rPr>
       </w:pPr>
-      <w:bookmarkStart w:id="10" w:name="_Toc12631569"/>
+      <w:bookmarkStart w:id="10" w:name="_Toc12972766"/>
       <w:r>
         <w:rPr>
           <w:rFonts w:ascii="Times New Roman" w:hAnsi="Times New Roman" w:cs="Times New Roman"/>
@@ -3802,7 +3986,7 @@
         </w:numPr>
         <w:jc w:val="both"/>
       </w:pPr>
-      <w:bookmarkStart w:id="11" w:name="_Toc12631570"/>
+      <w:bookmarkStart w:id="11" w:name="_Toc12972767"/>
       <w:r>
         <w:lastRenderedPageBreak/>
         <w:t>Riduzione Del Rischio</w:t>
@@ -3824,7 +4008,7 @@
           <w:szCs w:val="32"/>
         </w:rPr>
       </w:pPr>
-      <w:bookmarkStart w:id="12" w:name="_Toc12631571"/>
+      <w:bookmarkStart w:id="12" w:name="_Toc12972768"/>
       <w:proofErr w:type="spellStart"/>
       <w:r>
         <w:rPr>
@@ -4772,56 +4956,6 @@
         </w:rPr>
         <w:lastRenderedPageBreak/>
         <w:t xml:space="preserve">I PL sono classificati in cinque livelli, da PL = a fino a PL = e al crescere del rischio ed ognuno di essi identifica un ambito numerico di probabilità media di guasto pericoloso per ora. </w:t>
-      </w:r>
-      <w:r>
-        <w:rPr>
-          <w:rFonts w:ascii="Times New Roman" w:hAnsi="Times New Roman" w:cs="Times New Roman"/>
-          <w:sz w:val="24"/>
-          <w:szCs w:val="24"/>
-        </w:rPr>
-        <w:t>Ad esempio,</w:t>
-      </w:r>
-      <w:r>
-        <w:rPr>
-          <w:rFonts w:ascii="Times New Roman" w:hAnsi="Times New Roman" w:cs="Times New Roman"/>
-          <w:sz w:val="24"/>
-          <w:szCs w:val="24"/>
-        </w:rPr>
-        <w:t xml:space="preserve"> PL= d (come nel nostro caso) indica che la probabilità media di guasti pericolosi per ora è compresa tra 1x10</w:t>
-      </w:r>
-      <w:r>
-        <w:rPr>
-          <w:rFonts w:ascii="Times New Roman" w:hAnsi="Times New Roman" w:cs="Times New Roman"/>
-          <w:sz w:val="24"/>
-          <w:szCs w:val="24"/>
-          <w:vertAlign w:val="superscript"/>
-        </w:rPr>
-        <w:t>-6</w:t>
-      </w:r>
-      <w:r>
-        <w:rPr>
-          <w:rFonts w:ascii="Times New Roman" w:hAnsi="Times New Roman" w:cs="Times New Roman"/>
-          <w:sz w:val="24"/>
-          <w:szCs w:val="24"/>
-        </w:rPr>
-        <w:t xml:space="preserve"> e 1x10</w:t>
-      </w:r>
-      <w:r>
-        <w:rPr>
-          <w:rFonts w:ascii="Times New Roman" w:hAnsi="Times New Roman" w:cs="Times New Roman"/>
-          <w:sz w:val="24"/>
-          <w:szCs w:val="24"/>
-          <w:vertAlign w:val="superscript"/>
-        </w:rPr>
-        <w:t>-7</w:t>
-      </w:r>
-      <w:r>
-        <w:rPr>
-          <w:rFonts w:ascii="Times New Roman" w:hAnsi="Times New Roman" w:cs="Times New Roman"/>
-          <w:sz w:val="24"/>
-          <w:szCs w:val="24"/>
-        </w:rPr>
-        <w:t xml:space="preserve"> ovvero all’incirca 1 guasto pericoloso mediamente ogni 100-1000 anni.</w:t>
       </w:r>
     </w:p>
     <w:p>
@@ -4911,33 +5045,41 @@
       <w:pPr>
         <w:pStyle w:val="Nessunaspaziatura"/>
         <w:spacing w:line="360" w:lineRule="auto"/>
-        <w:jc w:val="both"/>
-        <w:rPr>
-          <w:rFonts w:ascii="Times New Roman" w:hAnsi="Times New Roman" w:cs="Times New Roman"/>
-          <w:sz w:val="24"/>
-          <w:szCs w:val="24"/>
-        </w:rPr>
-      </w:pPr>
+        <w:ind w:left="1416"/>
+        <w:jc w:val="both"/>
+        <w:rPr>
+          <w:rFonts w:ascii="Times New Roman" w:hAnsi="Times New Roman" w:cs="Times New Roman"/>
+          <w:sz w:val="24"/>
+          <w:szCs w:val="24"/>
+        </w:rPr>
+      </w:pPr>
+      <w:r>
+        <w:rPr>
+          <w:rFonts w:ascii="Times New Roman" w:hAnsi="Times New Roman" w:cs="Times New Roman"/>
+          <w:sz w:val="24"/>
+          <w:szCs w:val="24"/>
+        </w:rPr>
+        <w:t>1. La Categoria di sicurezza del sistema che a sua volta deriva dall’architettura (struttura) del</w:t>
+      </w:r>
     </w:p>
     <w:p>
       <w:pPr>
         <w:pStyle w:val="Nessunaspaziatura"/>
         <w:spacing w:line="360" w:lineRule="auto"/>
-        <w:ind w:left="1416"/>
-        <w:jc w:val="both"/>
-        <w:rPr>
-          <w:rFonts w:ascii="Times New Roman" w:hAnsi="Times New Roman" w:cs="Times New Roman"/>
-          <w:sz w:val="24"/>
-          <w:szCs w:val="24"/>
-        </w:rPr>
-      </w:pPr>
-      <w:r>
-        <w:rPr>
-          <w:rFonts w:ascii="Times New Roman" w:hAnsi="Times New Roman" w:cs="Times New Roman"/>
-          <w:sz w:val="24"/>
-          <w:szCs w:val="24"/>
-        </w:rPr>
-        <w:t>1. La Categoria di sicurezza del sistema che a sua volta deriva dall’architettura (struttura) del</w:t>
+        <w:jc w:val="both"/>
+        <w:rPr>
+          <w:rFonts w:ascii="Times New Roman" w:hAnsi="Times New Roman" w:cs="Times New Roman"/>
+          <w:sz w:val="24"/>
+          <w:szCs w:val="24"/>
+        </w:rPr>
+      </w:pPr>
+      <w:r>
+        <w:rPr>
+          <w:rFonts w:ascii="Times New Roman" w:hAnsi="Times New Roman" w:cs="Times New Roman"/>
+          <w:sz w:val="24"/>
+          <w:szCs w:val="24"/>
+        </w:rPr>
+        <w:t>sistema di controllo e dal suo comportamento in caso di guasto</w:t>
       </w:r>
     </w:p>
     <w:p>
@@ -4957,7 +5099,7 @@
           <w:sz w:val="24"/>
           <w:szCs w:val="24"/>
         </w:rPr>
-        <w:t>sistema di controllo e dal suo comportamento in caso di guasto</w:t>
+        <w:t>2. MTTFD dei componenti</w:t>
       </w:r>
     </w:p>
     <w:p>
@@ -4977,7 +5119,7 @@
           <w:sz w:val="24"/>
           <w:szCs w:val="24"/>
         </w:rPr>
-        <w:t>2. MTTFD dei componenti</w:t>
+        <w:t>3. DC o Copertura Diagnostica del sistema.</w:t>
       </w:r>
     </w:p>
     <w:p>
@@ -4997,26 +5139,6 @@
           <w:sz w:val="24"/>
           <w:szCs w:val="24"/>
         </w:rPr>
-        <w:t>3. DC o Copertura Diagnostica del sistema.</w:t>
-      </w:r>
-    </w:p>
-    <w:p>
-      <w:pPr>
-        <w:pStyle w:val="Nessunaspaziatura"/>
-        <w:spacing w:line="360" w:lineRule="auto"/>
-        <w:jc w:val="both"/>
-        <w:rPr>
-          <w:rFonts w:ascii="Times New Roman" w:hAnsi="Times New Roman" w:cs="Times New Roman"/>
-          <w:sz w:val="24"/>
-          <w:szCs w:val="24"/>
-        </w:rPr>
-      </w:pPr>
-      <w:r>
-        <w:rPr>
-          <w:rFonts w:ascii="Times New Roman" w:hAnsi="Times New Roman" w:cs="Times New Roman"/>
-          <w:sz w:val="24"/>
-          <w:szCs w:val="24"/>
-        </w:rPr>
         <w:t>4. CCF o Guasti di causa comune del sistema.</w:t>
       </w:r>
     </w:p>
@@ -5037,7 +5159,7 @@
           <w:szCs w:val="32"/>
         </w:rPr>
       </w:pPr>
-      <w:bookmarkStart w:id="13" w:name="_Toc12631572"/>
+      <w:bookmarkStart w:id="13" w:name="_Toc12972769"/>
       <w:r>
         <w:rPr>
           <w:rFonts w:ascii="Times New Roman" w:hAnsi="Times New Roman" w:cs="Times New Roman"/>
@@ -5417,7 +5539,151 @@
           <w:sz w:val="24"/>
           <w:szCs w:val="24"/>
         </w:rPr>
-        <w:t xml:space="preserve"> grazie ad analisi periodica della temperatura </w:t>
+        <w:t xml:space="preserve"> grazie ad analisi periodica della temperatura e al raffreddamento dell’ambiente nel momento in cui la temperatura risulta essere superiore a quella consentita</w:t>
+      </w:r>
+      <w:r>
+        <w:rPr>
+          <w:rFonts w:ascii="Times New Roman" w:hAnsi="Times New Roman" w:cs="Times New Roman"/>
+          <w:sz w:val="24"/>
+          <w:szCs w:val="24"/>
+        </w:rPr>
+        <w:t>. I</w:t>
+      </w:r>
+      <w:r>
+        <w:rPr>
+          <w:rFonts w:ascii="Times New Roman" w:hAnsi="Times New Roman" w:cs="Times New Roman"/>
+          <w:sz w:val="24"/>
+          <w:szCs w:val="24"/>
+        </w:rPr>
+        <w:t>nfine</w:t>
+      </w:r>
+      <w:r>
+        <w:rPr>
+          <w:rFonts w:ascii="Times New Roman" w:hAnsi="Times New Roman" w:cs="Times New Roman"/>
+          <w:sz w:val="24"/>
+          <w:szCs w:val="24"/>
+        </w:rPr>
+        <w:t>,</w:t>
+      </w:r>
+      <w:r>
+        <w:rPr>
+          <w:rFonts w:ascii="Times New Roman" w:hAnsi="Times New Roman" w:cs="Times New Roman"/>
+          <w:sz w:val="24"/>
+          <w:szCs w:val="24"/>
+        </w:rPr>
+        <w:t xml:space="preserve"> è possibile che questo evento venga evitato grazie </w:t>
+      </w:r>
+      <w:r>
+        <w:rPr>
+          <w:rFonts w:ascii="Times New Roman" w:hAnsi="Times New Roman" w:cs="Times New Roman"/>
+          <w:sz w:val="24"/>
+          <w:szCs w:val="24"/>
+        </w:rPr>
+        <w:t>alle</w:t>
+      </w:r>
+      <w:r>
+        <w:rPr>
+          <w:rFonts w:ascii="Times New Roman" w:hAnsi="Times New Roman" w:cs="Times New Roman"/>
+          <w:sz w:val="24"/>
+          <w:szCs w:val="24"/>
+        </w:rPr>
+        <w:t xml:space="preserve"> funzioni di sicurezza</w:t>
+      </w:r>
+      <w:r>
+        <w:rPr>
+          <w:rFonts w:ascii="Times New Roman" w:hAnsi="Times New Roman" w:cs="Times New Roman"/>
+          <w:sz w:val="24"/>
+          <w:szCs w:val="24"/>
+        </w:rPr>
+        <w:t xml:space="preserve"> citate precedentemente</w:t>
+      </w:r>
+      <w:r>
+        <w:rPr>
+          <w:rFonts w:ascii="Times New Roman" w:hAnsi="Times New Roman" w:cs="Times New Roman"/>
+          <w:sz w:val="24"/>
+          <w:szCs w:val="24"/>
+        </w:rPr>
+        <w:t xml:space="preserve">. </w:t>
+      </w:r>
+      <w:r>
+        <w:rPr>
+          <w:rFonts w:ascii="Times New Roman" w:hAnsi="Times New Roman" w:cs="Times New Roman"/>
+          <w:sz w:val="24"/>
+          <w:szCs w:val="24"/>
+        </w:rPr>
+        <w:t>Il</w:t>
+      </w:r>
+      <w:r>
+        <w:rPr>
+          <w:rFonts w:ascii="Times New Roman" w:hAnsi="Times New Roman" w:cs="Times New Roman"/>
+          <w:sz w:val="24"/>
+          <w:szCs w:val="24"/>
+        </w:rPr>
+        <w:t xml:space="preserve"> SIL</w:t>
+      </w:r>
+      <w:r>
+        <w:rPr>
+          <w:rFonts w:ascii="Times New Roman" w:hAnsi="Times New Roman" w:cs="Times New Roman"/>
+          <w:sz w:val="24"/>
+          <w:szCs w:val="24"/>
+        </w:rPr>
+        <w:t xml:space="preserve"> </w:t>
+      </w:r>
+      <w:r>
+        <w:rPr>
+          <w:rFonts w:ascii="Times New Roman" w:hAnsi="Times New Roman" w:cs="Times New Roman"/>
+          <w:sz w:val="24"/>
+          <w:szCs w:val="24"/>
+        </w:rPr>
+        <w:t>associato, dopo l’analisi,</w:t>
+      </w:r>
+      <w:r>
+        <w:rPr>
+          <w:rFonts w:ascii="Times New Roman" w:hAnsi="Times New Roman" w:cs="Times New Roman"/>
+          <w:sz w:val="24"/>
+          <w:szCs w:val="24"/>
+        </w:rPr>
+        <w:t xml:space="preserve"> risulta essere pari a 1</w:t>
+      </w:r>
+      <w:r>
+        <w:rPr>
+          <w:rFonts w:ascii="Times New Roman" w:hAnsi="Times New Roman" w:cs="Times New Roman"/>
+          <w:sz w:val="24"/>
+          <w:szCs w:val="24"/>
+        </w:rPr>
+        <w:t>0</w:t>
+      </w:r>
+      <w:r>
+        <w:rPr>
+          <w:rFonts w:ascii="Times New Roman" w:hAnsi="Times New Roman" w:cs="Times New Roman"/>
+          <w:sz w:val="24"/>
+          <w:szCs w:val="24"/>
+        </w:rPr>
+        <w:t>,</w:t>
+      </w:r>
+      <w:r>
+        <w:rPr>
+          <w:rFonts w:ascii="Times New Roman" w:hAnsi="Times New Roman" w:cs="Times New Roman"/>
+          <w:sz w:val="24"/>
+          <w:szCs w:val="24"/>
+        </w:rPr>
+        <w:t xml:space="preserve"> quindi</w:t>
+      </w:r>
+      <w:r>
+        <w:rPr>
+          <w:rFonts w:ascii="Times New Roman" w:hAnsi="Times New Roman" w:cs="Times New Roman"/>
+          <w:sz w:val="24"/>
+          <w:szCs w:val="24"/>
+        </w:rPr>
+        <w:t xml:space="preserve"> </w:t>
+      </w:r>
+      <w:r>
+        <w:rPr>
+          <w:rFonts w:ascii="Times New Roman" w:hAnsi="Times New Roman" w:cs="Times New Roman"/>
+          <w:sz w:val="24"/>
+          <w:szCs w:val="24"/>
+        </w:rPr>
+        <w:t xml:space="preserve">è raccomandata una </w:t>
       </w:r>
       <w:r>
         <w:rPr>
@@ -5426,87 +5692,23 @@
           <w:szCs w:val="24"/>
         </w:rPr>
         <w:lastRenderedPageBreak/>
-        <w:t>e al raffreddamento dell’ambiente nel momento in cui la temperatura risulta essere superiore a quella consentita</w:t>
-      </w:r>
-      <w:r>
-        <w:rPr>
-          <w:rFonts w:ascii="Times New Roman" w:hAnsi="Times New Roman" w:cs="Times New Roman"/>
-          <w:sz w:val="24"/>
-          <w:szCs w:val="24"/>
-        </w:rPr>
-        <w:t>. I</w:t>
-      </w:r>
-      <w:r>
-        <w:rPr>
-          <w:rFonts w:ascii="Times New Roman" w:hAnsi="Times New Roman" w:cs="Times New Roman"/>
-          <w:sz w:val="24"/>
-          <w:szCs w:val="24"/>
-        </w:rPr>
-        <w:t>nfine</w:t>
-      </w:r>
-      <w:r>
-        <w:rPr>
-          <w:rFonts w:ascii="Times New Roman" w:hAnsi="Times New Roman" w:cs="Times New Roman"/>
-          <w:sz w:val="24"/>
-          <w:szCs w:val="24"/>
-        </w:rPr>
-        <w:t>,</w:t>
-      </w:r>
-      <w:r>
-        <w:rPr>
-          <w:rFonts w:ascii="Times New Roman" w:hAnsi="Times New Roman" w:cs="Times New Roman"/>
-          <w:sz w:val="24"/>
-          <w:szCs w:val="24"/>
-        </w:rPr>
-        <w:t xml:space="preserve"> è possibile che questo evento venga evitato grazie </w:t>
-      </w:r>
-      <w:r>
-        <w:rPr>
-          <w:rFonts w:ascii="Times New Roman" w:hAnsi="Times New Roman" w:cs="Times New Roman"/>
-          <w:sz w:val="24"/>
-          <w:szCs w:val="24"/>
-        </w:rPr>
-        <w:t>alle</w:t>
-      </w:r>
-      <w:r>
-        <w:rPr>
-          <w:rFonts w:ascii="Times New Roman" w:hAnsi="Times New Roman" w:cs="Times New Roman"/>
-          <w:sz w:val="24"/>
-          <w:szCs w:val="24"/>
-        </w:rPr>
-        <w:t xml:space="preserve"> funzioni di sicurezza</w:t>
-      </w:r>
-      <w:r>
-        <w:rPr>
-          <w:rFonts w:ascii="Times New Roman" w:hAnsi="Times New Roman" w:cs="Times New Roman"/>
-          <w:sz w:val="24"/>
-          <w:szCs w:val="24"/>
-        </w:rPr>
-        <w:t xml:space="preserve"> citate precedentemente</w:t>
-      </w:r>
-      <w:r>
-        <w:rPr>
-          <w:rFonts w:ascii="Times New Roman" w:hAnsi="Times New Roman" w:cs="Times New Roman"/>
-          <w:sz w:val="24"/>
-          <w:szCs w:val="24"/>
-        </w:rPr>
-        <w:t xml:space="preserve">. </w:t>
-      </w:r>
-      <w:r>
-        <w:rPr>
-          <w:rFonts w:ascii="Times New Roman" w:hAnsi="Times New Roman" w:cs="Times New Roman"/>
-          <w:sz w:val="24"/>
-          <w:szCs w:val="24"/>
-        </w:rPr>
-        <w:t>Il</w:t>
-      </w:r>
-      <w:r>
-        <w:rPr>
-          <w:rFonts w:ascii="Times New Roman" w:hAnsi="Times New Roman" w:cs="Times New Roman"/>
-          <w:sz w:val="24"/>
-          <w:szCs w:val="24"/>
-        </w:rPr>
-        <w:t xml:space="preserve"> SIL</w:t>
+        <w:t xml:space="preserve">manutenzione periodica della pompa di raffreddamento e del sensore di temperatura per prevenire la mancata rilevazione della temperatura </w:t>
+      </w:r>
+      <w:r>
+        <w:rPr>
+          <w:rFonts w:ascii="Times New Roman" w:hAnsi="Times New Roman" w:cs="Times New Roman"/>
+          <w:sz w:val="24"/>
+          <w:szCs w:val="24"/>
+        </w:rPr>
+        <w:t>o</w:t>
+      </w:r>
+      <w:r>
+        <w:rPr>
+          <w:rFonts w:ascii="Times New Roman" w:hAnsi="Times New Roman" w:cs="Times New Roman"/>
+          <w:sz w:val="24"/>
+          <w:szCs w:val="24"/>
+        </w:rPr>
+        <w:t xml:space="preserve"> la mancata refrigerazione dell’ambiente.</w:t>
       </w:r>
       <w:r>
         <w:rPr>
@@ -5522,86 +5724,6 @@
           <w:sz w:val="24"/>
           <w:szCs w:val="24"/>
         </w:rPr>
-        <w:t>associato, dopo l’analisi,</w:t>
-      </w:r>
-      <w:r>
-        <w:rPr>
-          <w:rFonts w:ascii="Times New Roman" w:hAnsi="Times New Roman" w:cs="Times New Roman"/>
-          <w:sz w:val="24"/>
-          <w:szCs w:val="24"/>
-        </w:rPr>
-        <w:t xml:space="preserve"> risulta essere pari a 1</w:t>
-      </w:r>
-      <w:r>
-        <w:rPr>
-          <w:rFonts w:ascii="Times New Roman" w:hAnsi="Times New Roman" w:cs="Times New Roman"/>
-          <w:sz w:val="24"/>
-          <w:szCs w:val="24"/>
-        </w:rPr>
-        <w:t>0</w:t>
-      </w:r>
-      <w:r>
-        <w:rPr>
-          <w:rFonts w:ascii="Times New Roman" w:hAnsi="Times New Roman" w:cs="Times New Roman"/>
-          <w:sz w:val="24"/>
-          <w:szCs w:val="24"/>
-        </w:rPr>
-        <w:t>,</w:t>
-      </w:r>
-      <w:r>
-        <w:rPr>
-          <w:rFonts w:ascii="Times New Roman" w:hAnsi="Times New Roman" w:cs="Times New Roman"/>
-          <w:sz w:val="24"/>
-          <w:szCs w:val="24"/>
-        </w:rPr>
-        <w:t xml:space="preserve"> quindi</w:t>
-      </w:r>
-      <w:r>
-        <w:rPr>
-          <w:rFonts w:ascii="Times New Roman" w:hAnsi="Times New Roman" w:cs="Times New Roman"/>
-          <w:sz w:val="24"/>
-          <w:szCs w:val="24"/>
-        </w:rPr>
-        <w:t xml:space="preserve"> </w:t>
-      </w:r>
-      <w:r>
-        <w:rPr>
-          <w:rFonts w:ascii="Times New Roman" w:hAnsi="Times New Roman" w:cs="Times New Roman"/>
-          <w:sz w:val="24"/>
-          <w:szCs w:val="24"/>
-        </w:rPr>
-        <w:t xml:space="preserve">è raccomandata una manutenzione periodica della pompa di raffreddamento e del sensore di temperatura per prevenire la mancata rilevazione della temperatura </w:t>
-      </w:r>
-      <w:r>
-        <w:rPr>
-          <w:rFonts w:ascii="Times New Roman" w:hAnsi="Times New Roman" w:cs="Times New Roman"/>
-          <w:sz w:val="24"/>
-          <w:szCs w:val="24"/>
-        </w:rPr>
-        <w:t>o</w:t>
-      </w:r>
-      <w:r>
-        <w:rPr>
-          <w:rFonts w:ascii="Times New Roman" w:hAnsi="Times New Roman" w:cs="Times New Roman"/>
-          <w:sz w:val="24"/>
-          <w:szCs w:val="24"/>
-        </w:rPr>
-        <w:t xml:space="preserve"> la mancata refrigerazione dell’ambiente.</w:t>
-      </w:r>
-      <w:r>
-        <w:rPr>
-          <w:rFonts w:ascii="Times New Roman" w:hAnsi="Times New Roman" w:cs="Times New Roman"/>
-          <w:sz w:val="24"/>
-          <w:szCs w:val="24"/>
-        </w:rPr>
-        <w:t xml:space="preserve"> </w:t>
-      </w:r>
-      <w:r>
-        <w:rPr>
-          <w:rFonts w:ascii="Times New Roman" w:hAnsi="Times New Roman" w:cs="Times New Roman"/>
-          <w:sz w:val="24"/>
-          <w:szCs w:val="24"/>
-        </w:rPr>
         <w:t xml:space="preserve">Per individuare la classe di appartenenza </w:t>
       </w:r>
       <w:r>
@@ -5626,7 +5748,39 @@
           <w:sz w:val="24"/>
           <w:szCs w:val="24"/>
         </w:rPr>
-        <w:t xml:space="preserve"> conseguenze, la riga 3 riferita alle cure mediche e al valore ottenuto attraverso l’analisi dei parametri precedentemente elencati.</w:t>
+        <w:t xml:space="preserve"> conseguenze, la riga </w:t>
+      </w:r>
+      <w:r>
+        <w:rPr>
+          <w:rFonts w:ascii="Times New Roman" w:hAnsi="Times New Roman" w:cs="Times New Roman"/>
+          <w:sz w:val="24"/>
+          <w:szCs w:val="24"/>
+        </w:rPr>
+        <w:t>1</w:t>
+      </w:r>
+      <w:r>
+        <w:rPr>
+          <w:rFonts w:ascii="Times New Roman" w:hAnsi="Times New Roman" w:cs="Times New Roman"/>
+          <w:sz w:val="24"/>
+          <w:szCs w:val="24"/>
+        </w:rPr>
+        <w:t xml:space="preserve"> riferita </w:t>
+      </w:r>
+      <w:r>
+        <w:rPr>
+          <w:rFonts w:ascii="Times New Roman" w:hAnsi="Times New Roman" w:cs="Times New Roman"/>
+          <w:sz w:val="24"/>
+          <w:szCs w:val="24"/>
+        </w:rPr>
+        <w:t>ad eventi irreversibili</w:t>
+      </w:r>
+      <w:r>
+        <w:rPr>
+          <w:rFonts w:ascii="Times New Roman" w:hAnsi="Times New Roman" w:cs="Times New Roman"/>
+          <w:sz w:val="24"/>
+          <w:szCs w:val="24"/>
+        </w:rPr>
+        <w:t xml:space="preserve"> e al valore ottenuto attraverso l’analisi dei parametri precedentemente elencati.</w:t>
       </w:r>
     </w:p>
     <w:p>
@@ -5660,100 +5814,13 @@
         <mc:AlternateContent>
           <mc:Choice Requires="wps">
             <w:drawing>
-              <wp:anchor distT="0" distB="0" distL="114300" distR="114300" simplePos="0" relativeHeight="251671552" behindDoc="0" locked="0" layoutInCell="1" allowOverlap="1" wp14:anchorId="60647F8B" wp14:editId="24AC974F">
+              <wp:anchor distT="0" distB="0" distL="114300" distR="114300" simplePos="0" relativeHeight="251673600" behindDoc="0" locked="0" layoutInCell="1" allowOverlap="1" wp14:anchorId="57AC3064" wp14:editId="21CEB411">
                 <wp:simplePos x="0" y="0"/>
-                <wp:positionH relativeFrom="column">
-                  <wp:posOffset>2318385</wp:posOffset>
+                <wp:positionH relativeFrom="margin">
+                  <wp:posOffset>1484313</wp:posOffset>
                 </wp:positionH>
                 <wp:positionV relativeFrom="paragraph">
-                  <wp:posOffset>-116205</wp:posOffset>
-                </wp:positionV>
-                <wp:extent cx="228600" cy="295275"/>
-                <wp:effectExtent l="19050" t="0" r="19050" b="47625"/>
-                <wp:wrapNone/>
-                <wp:docPr id="17" name="Freccia in giù 17"/>
-                <wp:cNvGraphicFramePr/>
-                <a:graphic xmlns:a="http://schemas.openxmlformats.org/drawingml/2006/main">
-                  <a:graphicData uri="http://schemas.microsoft.com/office/word/2010/wordprocessingShape">
-                    <wps:wsp>
-                      <wps:cNvSpPr/>
-                      <wps:spPr>
-                        <a:xfrm>
-                          <a:off x="0" y="0"/>
-                          <a:ext cx="228600" cy="295275"/>
-                        </a:xfrm>
-                        <a:prstGeom prst="downArrow">
-                          <a:avLst/>
-                        </a:prstGeom>
-                      </wps:spPr>
-                      <wps:style>
-                        <a:lnRef idx="2">
-                          <a:schemeClr val="accent1">
-                            <a:shade val="50000"/>
-                          </a:schemeClr>
-                        </a:lnRef>
-                        <a:fillRef idx="1">
-                          <a:schemeClr val="accent1"/>
-                        </a:fillRef>
-                        <a:effectRef idx="0">
-                          <a:schemeClr val="accent1"/>
-                        </a:effectRef>
-                        <a:fontRef idx="minor">
-                          <a:schemeClr val="lt1"/>
-                        </a:fontRef>
-                      </wps:style>
-                      <wps:bodyPr rot="0" spcFirstLastPara="0" vertOverflow="overflow" horzOverflow="overflow" vert="horz" wrap="square" lIns="91440" tIns="45720" rIns="91440" bIns="45720" numCol="1" spcCol="0" rtlCol="0" fromWordArt="0" anchor="ctr" anchorCtr="0" forceAA="0" compatLnSpc="1">
-                        <a:prstTxWarp prst="textNoShape">
-                          <a:avLst/>
-                        </a:prstTxWarp>
-                        <a:noAutofit/>
-                      </wps:bodyPr>
-                    </wps:wsp>
-                  </a:graphicData>
-                </a:graphic>
-              </wp:anchor>
-            </w:drawing>
-          </mc:Choice>
-          <mc:Fallback>
-            <w:pict>
-              <v:shapetype w14:anchorId="560D60D1" id="_x0000_t67" coordsize="21600,21600" o:spt="67" adj="16200,5400" path="m0@0l@1@0@1,0@2,0@2@0,21600@0,10800,21600xe">
-                <v:stroke joinstyle="miter"/>
-                <v:formulas>
-                  <v:f eqn="val #0"/>
-                  <v:f eqn="val #1"/>
-                  <v:f eqn="sum height 0 #1"/>
-                  <v:f eqn="sum 10800 0 #1"/>
-                  <v:f eqn="sum width 0 #0"/>
-                  <v:f eqn="prod @4 @3 10800"/>
-                  <v:f eqn="sum width 0 @5"/>
-                </v:formulas>
-                <v:path o:connecttype="custom" o:connectlocs="10800,0;0,@0;10800,21600;21600,@0" o:connectangles="270,180,90,0" textboxrect="@1,0,@2,@6"/>
-                <v:handles>
-                  <v:h position="#1,#0" xrange="0,10800" yrange="0,21600"/>
-                </v:handles>
-              </v:shapetype>
-              <v:shape id="Freccia in giù 17" o:spid="_x0000_s1026" type="#_x0000_t67" style="position:absolute;margin-left:182.55pt;margin-top:-9.15pt;width:18pt;height:23.25pt;z-index:251671552;visibility:visible;mso-wrap-style:square;mso-wrap-distance-left:9pt;mso-wrap-distance-top:0;mso-wrap-distance-right:9pt;mso-wrap-distance-bottom:0;mso-position-horizontal:absolute;mso-position-horizontal-relative:text;mso-position-vertical:absolute;mso-position-vertical-relative:text;v-text-anchor:middle" o:gfxdata="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" adj="13239" fillcolor="#4472c4 [3204]" strokecolor="#1f3763 [1604]" strokeweight="1pt"/>
-            </w:pict>
-          </mc:Fallback>
-        </mc:AlternateContent>
-      </w:r>
-      <w:r>
-        <w:rPr>
-          <w:rFonts w:ascii="Times New Roman" w:hAnsi="Times New Roman" w:cs="Times New Roman"/>
-          <w:noProof/>
-          <w:sz w:val="24"/>
-          <w:szCs w:val="24"/>
-        </w:rPr>
-        <mc:AlternateContent>
-          <mc:Choice Requires="wps">
-            <w:drawing>
-              <wp:anchor distT="0" distB="0" distL="114300" distR="114300" simplePos="0" relativeHeight="251673600" behindDoc="0" locked="0" layoutInCell="1" allowOverlap="1" wp14:anchorId="57AC3064" wp14:editId="3FB1BBE6">
-                <wp:simplePos x="0" y="0"/>
-                <wp:positionH relativeFrom="margin">
-                  <wp:posOffset>1485584</wp:posOffset>
-                </wp:positionH>
-                <wp:positionV relativeFrom="paragraph">
-                  <wp:posOffset>1126171</wp:posOffset>
+                  <wp:posOffset>817617</wp:posOffset>
                 </wp:positionV>
                 <wp:extent cx="228600" cy="295275"/>
                 <wp:effectExtent l="4762" t="14288" r="23813" b="42862"/>
@@ -5803,7 +5870,23 @@
           </mc:Choice>
           <mc:Fallback>
             <w:pict>
-              <v:shape w14:anchorId="4919B3CE" id="Freccia in giù 18" o:spid="_x0000_s1026" type="#_x0000_t67" style="position:absolute;margin-left:117pt;margin-top:88.65pt;width:18pt;height:23.25pt;rotation:-90;z-index:251673600;visibility:visible;mso-wrap-style:square;mso-wrap-distance-left:9pt;mso-wrap-distance-top:0;mso-wrap-distance-right:9pt;mso-wrap-distance-bottom:0;mso-position-horizontal:absolute;mso-position-horizontal-relative:margin;mso-position-vertical:absolute;mso-position-vertical-relative:text;v-text-anchor:middle" o:gfxdata="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" adj="13239" fillcolor="#4472c4 [3204]" strokecolor="#1f3763 [1604]" strokeweight="1pt">
+              <v:shapetype w14:anchorId="78C7260C" id="_x0000_t67" coordsize="21600,21600" o:spt="67" adj="16200,5400" path="m0@0l@1@0@1,0@2,0@2@0,21600@0,10800,21600xe">
+                <v:stroke joinstyle="miter"/>
+                <v:formulas>
+                  <v:f eqn="val #0"/>
+                  <v:f eqn="val #1"/>
+                  <v:f eqn="sum height 0 #1"/>
+                  <v:f eqn="sum 10800 0 #1"/>
+                  <v:f eqn="sum width 0 #0"/>
+                  <v:f eqn="prod @4 @3 10800"/>
+                  <v:f eqn="sum width 0 @5"/>
+                </v:formulas>
+                <v:path o:connecttype="custom" o:connectlocs="10800,0;0,@0;10800,21600;21600,@0" o:connectangles="270,180,90,0" textboxrect="@1,0,@2,@6"/>
+                <v:handles>
+                  <v:h position="#1,#0" xrange="0,10800" yrange="0,21600"/>
+                </v:handles>
+              </v:shapetype>
+              <v:shape id="Freccia in giù 18" o:spid="_x0000_s1026" type="#_x0000_t67" style="position:absolute;margin-left:116.9pt;margin-top:64.4pt;width:18pt;height:23.25pt;rotation:-90;z-index:251673600;visibility:visible;mso-wrap-style:square;mso-wrap-distance-left:9pt;mso-wrap-distance-top:0;mso-wrap-distance-right:9pt;mso-wrap-distance-bottom:0;mso-position-horizontal:absolute;mso-position-horizontal-relative:margin;mso-position-vertical:absolute;mso-position-vertical-relative:text;v-text-anchor:middle" o:gfxdata="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" adj="13239" fillcolor="#4472c4 [3204]" strokecolor="#1f3763 [1604]" strokeweight="1pt">
                 <w10:wrap anchorx="margin"/>
               </v:shape>
             </w:pict>
@@ -5817,13 +5900,13 @@
         <mc:AlternateContent>
           <mc:Choice Requires="wps">
             <w:drawing>
-              <wp:anchor distT="0" distB="0" distL="114300" distR="114300" simplePos="0" relativeHeight="251670528" behindDoc="0" locked="0" layoutInCell="1" allowOverlap="1" wp14:anchorId="2C55E3FA" wp14:editId="6ECFD7A1">
+              <wp:anchor distT="0" distB="0" distL="114300" distR="114300" simplePos="0" relativeHeight="251670528" behindDoc="0" locked="0" layoutInCell="1" allowOverlap="1" wp14:anchorId="2C55E3FA" wp14:editId="77DB3C4D">
                 <wp:simplePos x="0" y="0"/>
                 <wp:positionH relativeFrom="column">
-                  <wp:posOffset>2118360</wp:posOffset>
+                  <wp:posOffset>2162175</wp:posOffset>
                 </wp:positionH>
                 <wp:positionV relativeFrom="paragraph">
-                  <wp:posOffset>1073785</wp:posOffset>
+                  <wp:posOffset>826466</wp:posOffset>
                 </wp:positionV>
                 <wp:extent cx="495300" cy="314325"/>
                 <wp:effectExtent l="0" t="0" r="19050" b="28575"/>
@@ -5883,7 +5966,7 @@
           </mc:Choice>
           <mc:Fallback>
             <w:pict>
-              <v:oval w14:anchorId="085E3A83" id="Ovale 16" o:spid="_x0000_s1026" style="position:absolute;margin-left:166.8pt;margin-top:84.55pt;width:39pt;height:24.75pt;z-index:251670528;visibility:visible;mso-wrap-style:square;mso-width-percent:0;mso-height-percent:0;mso-wrap-distance-left:9pt;mso-wrap-distance-top:0;mso-wrap-distance-right:9pt;mso-wrap-distance-bottom:0;mso-position-horizontal:absolute;mso-position-horizontal-relative:text;mso-position-vertical:absolute;mso-position-vertical-relative:text;mso-width-percent:0;mso-height-percent:0;mso-width-relative:margin;mso-height-relative:margin;v-text-anchor:middle" o:gfxdata="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" filled="f" strokecolor="#ed7d31 [3205]" strokeweight="1.5pt">
+              <v:oval w14:anchorId="2CB0A337" id="Ovale 16" o:spid="_x0000_s1026" style="position:absolute;margin-left:170.25pt;margin-top:65.1pt;width:39pt;height:24.75pt;z-index:251670528;visibility:visible;mso-wrap-style:square;mso-width-percent:0;mso-height-percent:0;mso-wrap-distance-left:9pt;mso-wrap-distance-top:0;mso-wrap-distance-right:9pt;mso-wrap-distance-bottom:0;mso-position-horizontal:absolute;mso-position-horizontal-relative:text;mso-position-vertical:absolute;mso-position-vertical-relative:text;mso-width-percent:0;mso-height-percent:0;mso-width-relative:margin;mso-height-relative:margin;v-text-anchor:middle" o:gfxdata="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" filled="f" strokecolor="#ed7d31 [3205]" strokeweight="1.5pt">
                 <v:stroke joinstyle="miter"/>
               </v:oval>
             </w:pict>
@@ -5897,13 +5980,13 @@
         <mc:AlternateContent>
           <mc:Choice Requires="wps">
             <w:drawing>
-              <wp:anchor distT="0" distB="0" distL="114300" distR="114300" simplePos="0" relativeHeight="251668480" behindDoc="0" locked="0" layoutInCell="1" allowOverlap="1" wp14:anchorId="1041A0D5" wp14:editId="7C5B3557">
+              <wp:anchor distT="0" distB="0" distL="114300" distR="114300" simplePos="0" relativeHeight="251668480" behindDoc="0" locked="0" layoutInCell="1" allowOverlap="1" wp14:anchorId="1041A0D5" wp14:editId="231F594A">
                 <wp:simplePos x="0" y="0"/>
                 <wp:positionH relativeFrom="column">
                   <wp:posOffset>22860</wp:posOffset>
                 </wp:positionH>
                 <wp:positionV relativeFrom="paragraph">
-                  <wp:posOffset>1102360</wp:posOffset>
+                  <wp:posOffset>764844</wp:posOffset>
                 </wp:positionV>
                 <wp:extent cx="1019175" cy="419100"/>
                 <wp:effectExtent l="0" t="0" r="28575" b="19050"/>
@@ -5963,9 +6046,80 @@
           </mc:Choice>
           <mc:Fallback>
             <w:pict>
-              <v:oval w14:anchorId="00E71FE8" id="Ovale 15" o:spid="_x0000_s1026" style="position:absolute;margin-left:1.8pt;margin-top:86.8pt;width:80.25pt;height:33pt;z-index:251668480;visibility:visible;mso-wrap-style:square;mso-width-percent:0;mso-height-percent:0;mso-wrap-distance-left:9pt;mso-wrap-distance-top:0;mso-wrap-distance-right:9pt;mso-wrap-distance-bottom:0;mso-position-horizontal:absolute;mso-position-horizontal-relative:text;mso-position-vertical:absolute;mso-position-vertical-relative:text;mso-width-percent:0;mso-height-percent:0;mso-width-relative:margin;mso-height-relative:margin;v-text-anchor:middle" o:gfxdata="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" filled="f" strokecolor="#ed7d31 [3205]" strokeweight="1.5pt">
+              <v:oval w14:anchorId="57F7E285" id="Ovale 15" o:spid="_x0000_s1026" style="position:absolute;margin-left:1.8pt;margin-top:60.2pt;width:80.25pt;height:33pt;z-index:251668480;visibility:visible;mso-wrap-style:square;mso-width-percent:0;mso-height-percent:0;mso-wrap-distance-left:9pt;mso-wrap-distance-top:0;mso-wrap-distance-right:9pt;mso-wrap-distance-bottom:0;mso-position-horizontal:absolute;mso-position-horizontal-relative:text;mso-position-vertical:absolute;mso-position-vertical-relative:text;mso-width-percent:0;mso-height-percent:0;mso-width-relative:margin;mso-height-relative:margin;v-text-anchor:middle" o:gfxdata="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" filled="f" strokecolor="#ed7d31 [3205]" strokeweight="1.5pt">
                 <v:stroke joinstyle="miter"/>
               </v:oval>
+            </w:pict>
+          </mc:Fallback>
+        </mc:AlternateContent>
+      </w:r>
+      <w:r>
+        <w:rPr>
+          <w:rFonts w:ascii="Times New Roman" w:hAnsi="Times New Roman" w:cs="Times New Roman"/>
+          <w:noProof/>
+          <w:sz w:val="24"/>
+          <w:szCs w:val="24"/>
+        </w:rPr>
+        <mc:AlternateContent>
+          <mc:Choice Requires="wps">
+            <w:drawing>
+              <wp:anchor distT="0" distB="0" distL="114300" distR="114300" simplePos="0" relativeHeight="251671552" behindDoc="0" locked="0" layoutInCell="1" allowOverlap="1" wp14:anchorId="60647F8B" wp14:editId="7761EC68">
+                <wp:simplePos x="0" y="0"/>
+                <wp:positionH relativeFrom="column">
+                  <wp:posOffset>2318385</wp:posOffset>
+                </wp:positionH>
+                <wp:positionV relativeFrom="paragraph">
+                  <wp:posOffset>-116205</wp:posOffset>
+                </wp:positionV>
+                <wp:extent cx="228600" cy="295275"/>
+                <wp:effectExtent l="19050" t="0" r="19050" b="47625"/>
+                <wp:wrapNone/>
+                <wp:docPr id="17" name="Freccia in giù 17"/>
+                <wp:cNvGraphicFramePr/>
+                <a:graphic xmlns:a="http://schemas.openxmlformats.org/drawingml/2006/main">
+                  <a:graphicData uri="http://schemas.microsoft.com/office/word/2010/wordprocessingShape">
+                    <wps:wsp>
+                      <wps:cNvSpPr/>
+                      <wps:spPr>
+                        <a:xfrm>
+                          <a:off x="0" y="0"/>
+                          <a:ext cx="228600" cy="295275"/>
+                        </a:xfrm>
+                        <a:prstGeom prst="downArrow">
+                          <a:avLst/>
+                        </a:prstGeom>
+                      </wps:spPr>
+                      <wps:style>
+                        <a:lnRef idx="2">
+                          <a:schemeClr val="accent1">
+                            <a:shade val="50000"/>
+                          </a:schemeClr>
+                        </a:lnRef>
+                        <a:fillRef idx="1">
+                          <a:schemeClr val="accent1"/>
+                        </a:fillRef>
+                        <a:effectRef idx="0">
+                          <a:schemeClr val="accent1"/>
+                        </a:effectRef>
+                        <a:fontRef idx="minor">
+                          <a:schemeClr val="lt1"/>
+                        </a:fontRef>
+                      </wps:style>
+                      <wps:bodyPr rot="0" spcFirstLastPara="0" vertOverflow="overflow" horzOverflow="overflow" vert="horz" wrap="square" lIns="91440" tIns="45720" rIns="91440" bIns="45720" numCol="1" spcCol="0" rtlCol="0" fromWordArt="0" anchor="ctr" anchorCtr="0" forceAA="0" compatLnSpc="1">
+                        <a:prstTxWarp prst="textNoShape">
+                          <a:avLst/>
+                        </a:prstTxWarp>
+                        <a:noAutofit/>
+                      </wps:bodyPr>
+                    </wps:wsp>
+                  </a:graphicData>
+                </a:graphic>
+              </wp:anchor>
+            </w:drawing>
+          </mc:Choice>
+          <mc:Fallback>
+            <w:pict>
+              <v:shape w14:anchorId="5C255E26" id="Freccia in giù 17" o:spid="_x0000_s1026" type="#_x0000_t67" style="position:absolute;margin-left:182.55pt;margin-top:-9.15pt;width:18pt;height:23.25pt;z-index:251671552;visibility:visible;mso-wrap-style:square;mso-wrap-distance-left:9pt;mso-wrap-distance-top:0;mso-wrap-distance-right:9pt;mso-wrap-distance-bottom:0;mso-position-horizontal:absolute;mso-position-horizontal-relative:text;mso-position-vertical:absolute;mso-position-vertical-relative:text;v-text-anchor:middle" o:gfxdata="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" adj="13239" fillcolor="#4472c4 [3204]" strokecolor="#1f3763 [1604]" strokeweight="1pt"/>
             </w:pict>
           </mc:Fallback>
         </mc:AlternateContent>
@@ -6452,7 +6606,7 @@
           <w:szCs w:val="32"/>
         </w:rPr>
       </w:pPr>
-      <w:bookmarkStart w:id="14" w:name="_Toc12631573"/>
+      <w:bookmarkStart w:id="14" w:name="_Toc12972770"/>
       <w:proofErr w:type="spellStart"/>
       <w:r>
         <w:rPr>
@@ -7249,121 +7403,33 @@
     <w:p>
       <w:pPr>
         <w:spacing w:after="0"/>
-        <w:jc w:val="both"/>
-        <w:rPr>
-          <w:rFonts w:ascii="Times New Roman" w:hAnsi="Times New Roman" w:cs="Times New Roman"/>
-          <w:sz w:val="24"/>
-          <w:szCs w:val="24"/>
-        </w:rPr>
-      </w:pPr>
-      <w:r>
-        <w:rPr>
-          <w:noProof/>
-        </w:rPr>
-        <mc:AlternateContent>
-          <mc:Choice Requires="wps">
-            <w:drawing>
-              <wp:anchor distT="0" distB="0" distL="114300" distR="114300" simplePos="0" relativeHeight="251675648" behindDoc="0" locked="0" layoutInCell="1" allowOverlap="1" wp14:anchorId="54E6D17B" wp14:editId="7661235F">
-                <wp:simplePos x="0" y="0"/>
-                <wp:positionH relativeFrom="column">
-                  <wp:posOffset>1813560</wp:posOffset>
-                </wp:positionH>
-                <wp:positionV relativeFrom="paragraph">
-                  <wp:posOffset>1156335</wp:posOffset>
-                </wp:positionV>
-                <wp:extent cx="390525" cy="323850"/>
-                <wp:effectExtent l="0" t="0" r="28575" b="19050"/>
-                <wp:wrapNone/>
-                <wp:docPr id="23" name="Ovale 23"/>
-                <wp:cNvGraphicFramePr/>
-                <a:graphic xmlns:a="http://schemas.openxmlformats.org/drawingml/2006/main">
-                  <a:graphicData uri="http://schemas.microsoft.com/office/word/2010/wordprocessingShape">
-                    <wps:wsp>
-                      <wps:cNvSpPr/>
-                      <wps:spPr>
-                        <a:xfrm>
-                          <a:off x="0" y="0"/>
-                          <a:ext cx="390525" cy="323850"/>
-                        </a:xfrm>
-                        <a:prstGeom prst="ellipse">
-                          <a:avLst/>
-                        </a:prstGeom>
-                        <a:noFill/>
-                        <a:ln w="19050">
-                          <a:solidFill>
-                            <a:schemeClr val="accent2"/>
-                          </a:solidFill>
-                        </a:ln>
-                      </wps:spPr>
-                      <wps:style>
-                        <a:lnRef idx="2">
-                          <a:schemeClr val="accent1">
-                            <a:shade val="50000"/>
-                          </a:schemeClr>
-                        </a:lnRef>
-                        <a:fillRef idx="1">
-                          <a:schemeClr val="accent1"/>
-                        </a:fillRef>
-                        <a:effectRef idx="0">
-                          <a:schemeClr val="accent1"/>
-                        </a:effectRef>
-                        <a:fontRef idx="minor">
-                          <a:schemeClr val="lt1"/>
-                        </a:fontRef>
-                      </wps:style>
-                      <wps:bodyPr rot="0" spcFirstLastPara="0" vertOverflow="overflow" horzOverflow="overflow" vert="horz" wrap="square" lIns="91440" tIns="45720" rIns="91440" bIns="45720" numCol="1" spcCol="0" rtlCol="0" fromWordArt="0" anchor="ctr" anchorCtr="0" forceAA="0" compatLnSpc="1">
-                        <a:prstTxWarp prst="textNoShape">
-                          <a:avLst/>
-                        </a:prstTxWarp>
-                        <a:noAutofit/>
-                      </wps:bodyPr>
-                    </wps:wsp>
-                  </a:graphicData>
-                </a:graphic>
-              </wp:anchor>
-            </w:drawing>
-          </mc:Choice>
-          <mc:Fallback>
-            <w:pict>
-              <v:oval w14:anchorId="1EF30584" id="Ovale 23" o:spid="_x0000_s1026" style="position:absolute;margin-left:142.8pt;margin-top:91.05pt;width:30.75pt;height:25.5pt;z-index:251675648;visibility:visible;mso-wrap-style:square;mso-wrap-distance-left:9pt;mso-wrap-distance-top:0;mso-wrap-distance-right:9pt;mso-wrap-distance-bottom:0;mso-position-horizontal:absolute;mso-position-horizontal-relative:text;mso-position-vertical:absolute;mso-position-vertical-relative:text;v-text-anchor:middle" o:gfxdata="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" filled="f" strokecolor="#ed7d31 [3205]" strokeweight="1.5pt">
-                <v:stroke joinstyle="miter"/>
-              </v:oval>
-            </w:pict>
-          </mc:Fallback>
-        </mc:AlternateContent>
-      </w:r>
-      <w:r>
-        <w:rPr>
-          <w:noProof/>
+        <w:jc w:val="center"/>
+        <w:rPr>
+          <w:rFonts w:ascii="Times New Roman" w:hAnsi="Times New Roman" w:cs="Times New Roman"/>
+          <w:sz w:val="24"/>
+          <w:szCs w:val="24"/>
+        </w:rPr>
+      </w:pPr>
+      <w:r>
+        <w:rPr>
+          <w:rFonts w:ascii="Times New Roman" w:hAnsi="Times New Roman" w:cs="Times New Roman"/>
+          <w:sz w:val="24"/>
+          <w:szCs w:val="24"/>
         </w:rPr>
         <w:drawing>
-          <wp:inline distT="0" distB="0" distL="0" distR="0" wp14:anchorId="3B4C2EF3" wp14:editId="74B20175">
-            <wp:extent cx="4046220" cy="2050398"/>
-            <wp:effectExtent l="0" t="0" r="0" b="7620"/>
-            <wp:docPr id="79" name="Segnaposto contenuto 4">
-              <a:extLst xmlns:a="http://schemas.openxmlformats.org/drawingml/2006/main">
-                <a:ext uri="{FF2B5EF4-FFF2-40B4-BE49-F238E27FC236}">
-                  <a16:creationId xmlns:a16="http://schemas.microsoft.com/office/drawing/2014/main" id="{0FF5565E-7F5C-654A-BBB5-3CFD30289F87}"/>
-                </a:ext>
-              </a:extLst>
-            </wp:docPr>
+          <wp:inline distT="0" distB="0" distL="0" distR="0" wp14:anchorId="6397FBE9" wp14:editId="13E4202A">
+            <wp:extent cx="6055559" cy="3252083"/>
+            <wp:effectExtent l="0" t="0" r="2540" b="5715"/>
+            <wp:docPr id="26" name="Immagine 26"/>
             <wp:cNvGraphicFramePr>
-              <a:graphicFrameLocks xmlns:a="http://schemas.openxmlformats.org/drawingml/2006/main" noGrp="1" noChangeAspect="1"/>
+              <a:graphicFrameLocks xmlns:a="http://schemas.openxmlformats.org/drawingml/2006/main" noChangeAspect="1"/>
             </wp:cNvGraphicFramePr>
             <a:graphic xmlns:a="http://schemas.openxmlformats.org/drawingml/2006/main">
               <a:graphicData uri="http://schemas.openxmlformats.org/drawingml/2006/picture">
                 <pic:pic xmlns:pic="http://schemas.openxmlformats.org/drawingml/2006/picture">
                   <pic:nvPicPr>
-                    <pic:cNvPr id="5" name="Segnaposto contenuto 4">
-                      <a:extLst>
-                        <a:ext uri="{FF2B5EF4-FFF2-40B4-BE49-F238E27FC236}">
-                          <a16:creationId xmlns:a16="http://schemas.microsoft.com/office/drawing/2014/main" id="{0FF5565E-7F5C-654A-BBB5-3CFD30289F87}"/>
-                        </a:ext>
-                      </a:extLst>
-                    </pic:cNvPr>
-                    <pic:cNvPicPr>
-                      <a:picLocks noGrp="1" noChangeAspect="1"/>
-                    </pic:cNvPicPr>
+                    <pic:cNvPr id="1" name=""/>
+                    <pic:cNvPicPr/>
                   </pic:nvPicPr>
                   <pic:blipFill>
                     <a:blip r:embed="rId19"/>
@@ -7374,7 +7440,7 @@
                   <pic:spPr>
                     <a:xfrm>
                       <a:off x="0" y="0"/>
-                      <a:ext cx="4060105" cy="2057434"/>
+                      <a:ext cx="6104784" cy="3278519"/>
                     </a:xfrm>
                     <a:prstGeom prst="rect">
                       <a:avLst/>
@@ -7400,83 +7466,6 @@
     </w:p>
     <w:p>
       <w:pPr>
-        <w:spacing w:after="0"/>
-        <w:jc w:val="both"/>
-        <w:rPr>
-          <w:rFonts w:ascii="Times New Roman" w:hAnsi="Times New Roman" w:cs="Times New Roman"/>
-          <w:sz w:val="24"/>
-          <w:szCs w:val="24"/>
-        </w:rPr>
-      </w:pPr>
-    </w:p>
-    <w:p>
-      <w:pPr>
-        <w:spacing w:after="0"/>
-        <w:jc w:val="both"/>
-        <w:rPr>
-          <w:rFonts w:ascii="Times New Roman" w:hAnsi="Times New Roman" w:cs="Times New Roman"/>
-          <w:sz w:val="24"/>
-          <w:szCs w:val="24"/>
-        </w:rPr>
-      </w:pPr>
-    </w:p>
-    <w:p>
-      <w:pPr>
-        <w:spacing w:after="0"/>
-        <w:jc w:val="both"/>
-        <w:rPr>
-          <w:rFonts w:ascii="Times New Roman" w:hAnsi="Times New Roman" w:cs="Times New Roman"/>
-          <w:sz w:val="24"/>
-          <w:szCs w:val="24"/>
-        </w:rPr>
-      </w:pPr>
-    </w:p>
-    <w:p>
-      <w:pPr>
-        <w:spacing w:after="0"/>
-        <w:jc w:val="both"/>
-        <w:rPr>
-          <w:rFonts w:ascii="Times New Roman" w:hAnsi="Times New Roman" w:cs="Times New Roman"/>
-          <w:sz w:val="24"/>
-          <w:szCs w:val="24"/>
-        </w:rPr>
-      </w:pPr>
-    </w:p>
-    <w:p>
-      <w:pPr>
-        <w:spacing w:after="0"/>
-        <w:jc w:val="both"/>
-        <w:rPr>
-          <w:rFonts w:ascii="Times New Roman" w:hAnsi="Times New Roman" w:cs="Times New Roman"/>
-          <w:sz w:val="24"/>
-          <w:szCs w:val="24"/>
-        </w:rPr>
-      </w:pPr>
-    </w:p>
-    <w:p>
-      <w:pPr>
-        <w:spacing w:after="0"/>
-        <w:jc w:val="both"/>
-        <w:rPr>
-          <w:rFonts w:ascii="Times New Roman" w:hAnsi="Times New Roman" w:cs="Times New Roman"/>
-          <w:sz w:val="24"/>
-          <w:szCs w:val="24"/>
-        </w:rPr>
-      </w:pPr>
-    </w:p>
-    <w:p>
-      <w:pPr>
-        <w:spacing w:after="0"/>
-        <w:jc w:val="both"/>
-        <w:rPr>
-          <w:rFonts w:ascii="Times New Roman" w:hAnsi="Times New Roman" w:cs="Times New Roman"/>
-          <w:sz w:val="24"/>
-          <w:szCs w:val="24"/>
-        </w:rPr>
-      </w:pPr>
-    </w:p>
-    <w:p>
-      <w:pPr>
         <w:spacing w:after="0" w:line="360" w:lineRule="auto"/>
         <w:jc w:val="both"/>
         <w:rPr>
@@ -7491,7 +7480,40 @@
           <w:sz w:val="24"/>
           <w:szCs w:val="24"/>
         </w:rPr>
-        <w:t>Dalla analisi dei componenti la categoria più scelta è la 1, ovvero un’architettura a canale singolo, composta da:</w:t>
+        <w:lastRenderedPageBreak/>
+        <w:t>Dall</w:t>
+      </w:r>
+      <w:r>
+        <w:rPr>
+          <w:rFonts w:ascii="Times New Roman" w:hAnsi="Times New Roman" w:cs="Times New Roman"/>
+          <w:sz w:val="24"/>
+          <w:szCs w:val="24"/>
+        </w:rPr>
+        <w:t>’</w:t>
+      </w:r>
+      <w:r>
+        <w:rPr>
+          <w:rFonts w:ascii="Times New Roman" w:hAnsi="Times New Roman" w:cs="Times New Roman"/>
+          <w:sz w:val="24"/>
+          <w:szCs w:val="24"/>
+        </w:rPr>
+        <w:t xml:space="preserve">analisi dei componenti la categoria scelta è la </w:t>
+      </w:r>
+      <w:r>
+        <w:rPr>
+          <w:rFonts w:ascii="Times New Roman" w:hAnsi="Times New Roman" w:cs="Times New Roman"/>
+          <w:sz w:val="24"/>
+          <w:szCs w:val="24"/>
+        </w:rPr>
+        <w:t>B</w:t>
+      </w:r>
+      <w:r>
+        <w:rPr>
+          <w:rFonts w:ascii="Times New Roman" w:hAnsi="Times New Roman" w:cs="Times New Roman"/>
+          <w:sz w:val="24"/>
+          <w:szCs w:val="24"/>
+        </w:rPr>
+        <w:t>, ovvero un’architettura a canale singolo, composta da:</w:t>
       </w:r>
     </w:p>
     <w:p>
@@ -7753,7 +7775,7 @@
         <w:pStyle w:val="Titolo1"/>
         <w:jc w:val="both"/>
       </w:pPr>
-      <w:bookmarkStart w:id="15" w:name="_Toc12631574"/>
+      <w:bookmarkStart w:id="15" w:name="_Toc12972771"/>
       <w:r>
         <w:t>PL e SIL</w:t>
       </w:r>
@@ -7840,7 +7862,13 @@
         <w:jc w:val="both"/>
       </w:pPr>
       <w:r>
-        <w:t xml:space="preserve">Il nostro PL è di tipo “a”, inoltre, possiamo notare che il </w:t>
+        <w:t>Il nostro PL è di tipo “</w:t>
+      </w:r>
+      <w:r>
+        <w:t>b</w:t>
+      </w:r>
+      <w:r>
+        <w:t xml:space="preserve">”, inoltre, possiamo notare che il </w:t>
       </w:r>
       <w:proofErr w:type="spellStart"/>
       <w:r>
@@ -7866,7 +7894,7 @@
           <w:rFonts w:ascii="Times New Roman" w:hAnsi="Times New Roman" w:cs="Times New Roman"/>
         </w:rPr>
       </w:pPr>
-      <w:bookmarkStart w:id="16" w:name="_Toc12631575"/>
+      <w:bookmarkStart w:id="16" w:name="_Toc12972772"/>
       <w:r>
         <w:rPr>
           <w:rFonts w:ascii="Times New Roman" w:hAnsi="Times New Roman" w:cs="Times New Roman"/>
@@ -7890,7 +7918,7 @@
           <w:szCs w:val="32"/>
         </w:rPr>
       </w:pPr>
-      <w:bookmarkStart w:id="17" w:name="_Toc12631576"/>
+      <w:bookmarkStart w:id="17" w:name="_Toc12972773"/>
       <w:r>
         <w:rPr>
           <w:rFonts w:ascii="Times New Roman" w:hAnsi="Times New Roman" w:cs="Times New Roman"/>
@@ -8352,7 +8380,7 @@
         <w:pStyle w:val="Titolo1"/>
         <w:jc w:val="both"/>
       </w:pPr>
-      <w:bookmarkStart w:id="18" w:name="_Toc12631577"/>
+      <w:bookmarkStart w:id="18" w:name="_Toc12972774"/>
       <w:r>
         <w:lastRenderedPageBreak/>
         <w:t xml:space="preserve">Script </w:t>
@@ -17699,27 +17727,6 @@
         <w:pStyle w:val="Nessunaspaziatura"/>
         <w:jc w:val="both"/>
       </w:pPr>
-      <w:r>
-        <w:t xml:space="preserve">Se la pompa non è in </w:t>
-      </w:r>
-      <w:proofErr w:type="spellStart"/>
-      <w:r>
-        <w:rPr>
-          <w:i/>
-          <w:iCs/>
-        </w:rPr>
-        <w:t>fail</w:t>
-      </w:r>
-      <w:proofErr w:type="spellEnd"/>
-      <w:r>
-        <w:t xml:space="preserve"> dopo aver compiuto il raffreddamento simulato con un timer, la temperatura torna bassa.</w:t>
-      </w:r>
-    </w:p>
-    <w:p>
-      <w:pPr>
-        <w:pStyle w:val="Nessunaspaziatura"/>
-        <w:jc w:val="both"/>
-      </w:pPr>
     </w:p>
     <w:p>
       <w:pPr>
@@ -17814,7 +17821,7 @@
         </w:numPr>
         <w:jc w:val="both"/>
       </w:pPr>
-      <w:bookmarkStart w:id="19" w:name="_Toc12631578"/>
+      <w:bookmarkStart w:id="19" w:name="_Toc12972775"/>
       <w:r>
         <w:t>Conclusioni</w:t>
       </w:r>
@@ -21682,7 +21689,7 @@
 </file>
 
 <file path=customXml/itemProps1.xml><?xml version="1.0" encoding="utf-8"?>
-<ds:datastoreItem xmlns:ds="http://schemas.openxmlformats.org/officeDocument/2006/customXml" ds:itemID="{269ADEED-96FF-4F0F-A9D5-C2A68F16D103}">
+<ds:datastoreItem xmlns:ds="http://schemas.openxmlformats.org/officeDocument/2006/customXml" ds:itemID="{4800A944-3688-4293-AF27-F7473E09891F}">
   <ds:schemaRefs>
     <ds:schemaRef ds:uri="http://schemas.openxmlformats.org/officeDocument/2006/bibliography"/>
   </ds:schemaRefs>

--- a/Relazione/Relazione Pazzi/Relazione_info_ind_pazzi.docx
+++ b/Relazione/Relazione Pazzi/Relazione_info_ind_pazzi.docx
@@ -15,6 +15,8 @@
           <w:szCs w:val="40"/>
         </w:rPr>
       </w:pPr>
+      <w:bookmarkStart w:id="0" w:name="_GoBack"/>
+      <w:bookmarkEnd w:id="0"/>
       <w:r>
         <w:rPr>
           <w:rFonts w:ascii="Times New Roman" w:hAnsi="Times New Roman" w:cs="Times New Roman"/>
@@ -398,10 +400,10 @@
         <w:t xml:space="preserve"> 2018/2019</w:t>
       </w:r>
     </w:p>
-    <w:bookmarkStart w:id="0" w:name="_Toc12525151" w:displacedByCustomXml="next"/>
-    <w:bookmarkStart w:id="1" w:name="_Toc12460690" w:displacedByCustomXml="next"/>
-    <w:bookmarkStart w:id="2" w:name="_Toc12460655" w:displacedByCustomXml="next"/>
-    <w:bookmarkStart w:id="3" w:name="_Toc12972760" w:displacedByCustomXml="next"/>
+    <w:bookmarkStart w:id="1" w:name="_Toc12525151" w:displacedByCustomXml="next"/>
+    <w:bookmarkStart w:id="2" w:name="_Toc12460690" w:displacedByCustomXml="next"/>
+    <w:bookmarkStart w:id="3" w:name="_Toc12460655" w:displacedByCustomXml="next"/>
+    <w:bookmarkStart w:id="4" w:name="_Toc12972760" w:displacedByCustomXml="next"/>
     <w:sdt>
       <w:sdtPr>
         <w:rPr>
@@ -443,10 +445,10 @@
             </w:rPr>
             <w:t>Sommario</w:t>
           </w:r>
+          <w:bookmarkEnd w:id="4"/>
           <w:bookmarkEnd w:id="3"/>
           <w:bookmarkEnd w:id="2"/>
           <w:bookmarkEnd w:id="1"/>
-          <w:bookmarkEnd w:id="0"/>
         </w:p>
         <w:p>
           <w:pPr>
@@ -2004,12 +2006,12 @@
         </w:rPr>
         <w:br w:type="page"/>
       </w:r>
-      <w:bookmarkStart w:id="4" w:name="_Toc12972761"/>
+      <w:bookmarkStart w:id="5" w:name="_Toc12972761"/>
       <w:r>
         <w:lastRenderedPageBreak/>
         <w:t>Introduzione</w:t>
       </w:r>
-      <w:bookmarkEnd w:id="4"/>
+      <w:bookmarkEnd w:id="5"/>
     </w:p>
     <w:p>
       <w:pPr>
@@ -2025,7 +2027,7 @@
           <w:szCs w:val="32"/>
         </w:rPr>
       </w:pPr>
-      <w:bookmarkStart w:id="5" w:name="_Toc12972762"/>
+      <w:bookmarkStart w:id="6" w:name="_Toc12972762"/>
       <w:r>
         <w:rPr>
           <w:rFonts w:ascii="Times New Roman" w:hAnsi="Times New Roman" w:cs="Times New Roman"/>
@@ -2034,7 +2036,7 @@
         </w:rPr>
         <w:t>Finalità del progetto</w:t>
       </w:r>
-      <w:bookmarkEnd w:id="5"/>
+      <w:bookmarkEnd w:id="6"/>
     </w:p>
     <w:p>
       <w:pPr>
@@ -2861,7 +2863,7 @@
         </w:numPr>
         <w:jc w:val="both"/>
       </w:pPr>
-      <w:bookmarkStart w:id="6" w:name="_Toc12972763"/>
+      <w:bookmarkStart w:id="7" w:name="_Toc12972763"/>
       <w:r>
         <w:t xml:space="preserve">Fault </w:t>
       </w:r>
@@ -2869,7 +2871,7 @@
       <w:r>
         <w:t>analysis</w:t>
       </w:r>
-      <w:bookmarkEnd w:id="6"/>
+      <w:bookmarkEnd w:id="7"/>
       <w:proofErr w:type="spellEnd"/>
     </w:p>
     <w:p>
@@ -2887,7 +2889,7 @@
           <w:szCs w:val="32"/>
         </w:rPr>
       </w:pPr>
-      <w:bookmarkStart w:id="7" w:name="_Toc12972764"/>
+      <w:bookmarkStart w:id="8" w:name="_Toc12972764"/>
       <w:r>
         <w:rPr>
           <w:rFonts w:ascii="Times New Roman" w:hAnsi="Times New Roman" w:cs="Times New Roman"/>
@@ -2896,7 +2898,7 @@
         </w:rPr>
         <w:t>Analisi del rischio</w:t>
       </w:r>
-      <w:bookmarkEnd w:id="7"/>
+      <w:bookmarkEnd w:id="8"/>
     </w:p>
     <w:p>
       <w:pPr>
@@ -2967,7 +2969,23 @@
           <w:sz w:val="24"/>
           <w:szCs w:val="24"/>
         </w:rPr>
-        <w:t xml:space="preserve"> evitare il più possibile il rilascio, pur controllato, del gas in atmosfera</w:t>
+        <w:t xml:space="preserve"> evitare il più possibile </w:t>
+      </w:r>
+      <w:r>
+        <w:rPr>
+          <w:rFonts w:ascii="Times New Roman" w:hAnsi="Times New Roman" w:cs="Times New Roman"/>
+          <w:sz w:val="24"/>
+          <w:szCs w:val="24"/>
+        </w:rPr>
+        <w:t>l’esplosione della cisterna</w:t>
+      </w:r>
+      <w:r>
+        <w:rPr>
+          <w:rFonts w:ascii="Times New Roman" w:hAnsi="Times New Roman" w:cs="Times New Roman"/>
+          <w:sz w:val="24"/>
+          <w:szCs w:val="24"/>
+        </w:rPr>
+        <w:t xml:space="preserve"> del gas</w:t>
       </w:r>
       <w:r>
         <w:rPr>
@@ -3258,7 +3276,7 @@
           <w:sz w:val="24"/>
           <w:szCs w:val="24"/>
         </w:rPr>
-        <w:t>seconda</w:t>
+        <w:t>prima</w:t>
       </w:r>
       <w:r>
         <w:rPr>
@@ -3322,7 +3340,7 @@
           <w:szCs w:val="32"/>
         </w:rPr>
       </w:pPr>
-      <w:bookmarkStart w:id="8" w:name="_Toc12972765"/>
+      <w:bookmarkStart w:id="9" w:name="_Toc12972765"/>
       <w:r>
         <w:rPr>
           <w:rFonts w:ascii="Times New Roman" w:hAnsi="Times New Roman" w:cs="Times New Roman"/>
@@ -3359,7 +3377,7 @@
         </w:rPr>
         <w:t>analysis</w:t>
       </w:r>
-      <w:bookmarkEnd w:id="8"/>
+      <w:bookmarkEnd w:id="9"/>
       <w:proofErr w:type="spellEnd"/>
     </w:p>
     <w:p>
@@ -3470,26 +3488,21 @@
       <w:pPr>
         <w:jc w:val="both"/>
       </w:pPr>
-    </w:p>
-    <w:p>
-      <w:pPr>
-        <w:jc w:val="both"/>
-      </w:pPr>
       <w:r>
         <w:rPr>
           <w:noProof/>
         </w:rPr>
         <w:drawing>
-          <wp:anchor distT="0" distB="0" distL="114300" distR="114300" simplePos="0" relativeHeight="251660288" behindDoc="0" locked="0" layoutInCell="1" allowOverlap="1" wp14:anchorId="40FBFE01" wp14:editId="50E72753">
+          <wp:anchor distT="0" distB="0" distL="114300" distR="114300" simplePos="0" relativeHeight="251660288" behindDoc="0" locked="0" layoutInCell="1" allowOverlap="1" wp14:anchorId="40FBFE01" wp14:editId="3EE4B3D2">
             <wp:simplePos x="0" y="0"/>
             <wp:positionH relativeFrom="column">
-              <wp:posOffset>-486004</wp:posOffset>
+              <wp:posOffset>-488315</wp:posOffset>
             </wp:positionH>
             <wp:positionV relativeFrom="paragraph">
-              <wp:posOffset>382</wp:posOffset>
+              <wp:posOffset>292100</wp:posOffset>
             </wp:positionV>
-            <wp:extent cx="7072561" cy="6598513"/>
-            <wp:effectExtent l="0" t="0" r="0" b="0"/>
+            <wp:extent cx="7082155" cy="6610985"/>
+            <wp:effectExtent l="0" t="0" r="4445" b="0"/>
             <wp:wrapSquare wrapText="bothSides"/>
             <wp:docPr id="6" name="Immagine 6"/>
             <wp:cNvGraphicFramePr>
@@ -3512,7 +3525,6 @@
                         </a:ext>
                       </a:extLst>
                     </a:blip>
-                    <a:srcRect/>
                     <a:stretch>
                       <a:fillRect/>
                     </a:stretch>
@@ -3520,7 +3532,7 @@
                   <pic:spPr bwMode="auto">
                     <a:xfrm>
                       <a:off x="0" y="0"/>
-                      <a:ext cx="7085965" cy="6611019"/>
+                      <a:ext cx="7082155" cy="6610985"/>
                     </a:xfrm>
                     <a:prstGeom prst="rect">
                       <a:avLst/>
@@ -3545,6 +3557,11 @@
     </w:p>
     <w:p>
       <w:pPr>
+        <w:jc w:val="both"/>
+      </w:pPr>
+    </w:p>
+    <w:p>
+      <w:pPr>
         <w:pStyle w:val="Nessunaspaziatura"/>
         <w:spacing w:line="360" w:lineRule="auto"/>
         <w:jc w:val="both"/>
@@ -3590,7 +3607,7 @@
           <w:szCs w:val="32"/>
         </w:rPr>
       </w:pPr>
-      <w:bookmarkStart w:id="9" w:name="_Toc12972766"/>
+      <w:bookmarkStart w:id="10" w:name="_Toc12972766"/>
       <w:r>
         <w:rPr>
           <w:rFonts w:ascii="Times New Roman" w:hAnsi="Times New Roman" w:cs="Times New Roman"/>
@@ -3600,7 +3617,7 @@
         <w:lastRenderedPageBreak/>
         <w:t>Cause del fault</w:t>
       </w:r>
-      <w:bookmarkEnd w:id="9"/>
+      <w:bookmarkEnd w:id="10"/>
     </w:p>
     <w:p>
       <w:pPr>
@@ -3984,12 +4001,12 @@
         </w:numPr>
         <w:jc w:val="both"/>
       </w:pPr>
-      <w:bookmarkStart w:id="10" w:name="_Toc12972767"/>
+      <w:bookmarkStart w:id="11" w:name="_Toc12972767"/>
       <w:r>
         <w:lastRenderedPageBreak/>
         <w:t>Riduzione Del Rischio</w:t>
       </w:r>
-      <w:bookmarkEnd w:id="10"/>
+      <w:bookmarkEnd w:id="11"/>
     </w:p>
     <w:p>
       <w:pPr>
@@ -4006,7 +4023,7 @@
           <w:szCs w:val="32"/>
         </w:rPr>
       </w:pPr>
-      <w:bookmarkStart w:id="11" w:name="_Toc12972768"/>
+      <w:bookmarkStart w:id="12" w:name="_Toc12972768"/>
       <w:proofErr w:type="spellStart"/>
       <w:r>
         <w:rPr>
@@ -4043,7 +4060,7 @@
         </w:rPr>
         <w:t xml:space="preserve"> Performance Level</w:t>
       </w:r>
-      <w:bookmarkEnd w:id="11"/>
+      <w:bookmarkEnd w:id="12"/>
     </w:p>
     <w:p>
       <w:pPr>
@@ -4977,7 +4994,55 @@
           <w:szCs w:val="24"/>
         </w:rPr>
         <w:lastRenderedPageBreak/>
-        <w:t xml:space="preserve">I PL sono classificati in cinque livelli, da PL = a fino a PL = e al crescere del rischio ed ognuno di essi identifica un ambito numerico di probabilità media di guasto pericoloso per ora. </w:t>
+        <w:t xml:space="preserve">I PL sono classificati in cinque livelli, da PL = a fino a PL = e </w:t>
+      </w:r>
+      <w:r>
+        <w:rPr>
+          <w:rFonts w:ascii="Times New Roman" w:hAnsi="Times New Roman" w:cs="Times New Roman"/>
+          <w:sz w:val="24"/>
+          <w:szCs w:val="24"/>
+        </w:rPr>
+        <w:t>in una scala crescente di</w:t>
+      </w:r>
+      <w:r>
+        <w:rPr>
+          <w:rFonts w:ascii="Times New Roman" w:hAnsi="Times New Roman" w:cs="Times New Roman"/>
+          <w:sz w:val="24"/>
+          <w:szCs w:val="24"/>
+        </w:rPr>
+        <w:t xml:space="preserve"> rischio</w:t>
+      </w:r>
+      <w:r>
+        <w:rPr>
+          <w:rFonts w:ascii="Times New Roman" w:hAnsi="Times New Roman" w:cs="Times New Roman"/>
+          <w:sz w:val="24"/>
+          <w:szCs w:val="24"/>
+        </w:rPr>
+        <w:t>.</w:t>
+      </w:r>
+      <w:r>
+        <w:rPr>
+          <w:rFonts w:ascii="Times New Roman" w:hAnsi="Times New Roman" w:cs="Times New Roman"/>
+          <w:sz w:val="24"/>
+          <w:szCs w:val="24"/>
+        </w:rPr>
+        <w:t xml:space="preserve"> </w:t>
+      </w:r>
+      <w:r>
+        <w:rPr>
+          <w:rFonts w:ascii="Times New Roman" w:hAnsi="Times New Roman" w:cs="Times New Roman"/>
+          <w:sz w:val="24"/>
+          <w:szCs w:val="24"/>
+        </w:rPr>
+        <w:t>Og</w:t>
+      </w:r>
+      <w:r>
+        <w:rPr>
+          <w:rFonts w:ascii="Times New Roman" w:hAnsi="Times New Roman" w:cs="Times New Roman"/>
+          <w:sz w:val="24"/>
+          <w:szCs w:val="24"/>
+        </w:rPr>
+        <w:t xml:space="preserve">nuno di essi identifica un ambito numerico di probabilità media di guasto pericoloso per ora. </w:t>
       </w:r>
     </w:p>
     <w:p>
@@ -5181,7 +5246,7 @@
           <w:szCs w:val="32"/>
         </w:rPr>
       </w:pPr>
-      <w:bookmarkStart w:id="12" w:name="_Toc12972769"/>
+      <w:bookmarkStart w:id="13" w:name="_Toc12972769"/>
       <w:r>
         <w:rPr>
           <w:rFonts w:ascii="Times New Roman" w:hAnsi="Times New Roman" w:cs="Times New Roman"/>
@@ -5198,7 +5263,7 @@
         </w:rPr>
         <w:t>richiesta alla funzione di sicurezza</w:t>
       </w:r>
-      <w:bookmarkEnd w:id="12"/>
+      <w:bookmarkEnd w:id="13"/>
     </w:p>
     <w:p>
       <w:pPr>
@@ -5829,6 +5894,7 @@
       <w:r>
         <w:rPr>
           <w:rFonts w:ascii="Times New Roman" w:hAnsi="Times New Roman" w:cs="Times New Roman"/>
+          <w:noProof/>
           <w:sz w:val="24"/>
           <w:szCs w:val="24"/>
         </w:rPr>
@@ -5897,7 +5963,7 @@
           <w:szCs w:val="32"/>
         </w:rPr>
       </w:pPr>
-      <w:bookmarkStart w:id="13" w:name="_Toc12972770"/>
+      <w:bookmarkStart w:id="14" w:name="_Toc12972770"/>
       <w:proofErr w:type="spellStart"/>
       <w:r>
         <w:rPr>
@@ -6012,7 +6078,7 @@
         </w:rPr>
         <w:t>dangerous</w:t>
       </w:r>
-      <w:bookmarkEnd w:id="13"/>
+      <w:bookmarkEnd w:id="14"/>
       <w:proofErr w:type="spellEnd"/>
     </w:p>
     <w:p>
@@ -6738,6 +6804,7 @@
       <w:r>
         <w:rPr>
           <w:rFonts w:ascii="Times New Roman" w:hAnsi="Times New Roman" w:cs="Times New Roman"/>
+          <w:noProof/>
           <w:sz w:val="24"/>
           <w:szCs w:val="24"/>
         </w:rPr>
@@ -7392,11 +7459,11 @@
         <w:pStyle w:val="Titolo1"/>
         <w:jc w:val="both"/>
       </w:pPr>
-      <w:bookmarkStart w:id="14" w:name="_Toc12972771"/>
+      <w:bookmarkStart w:id="15" w:name="_Toc12972771"/>
       <w:r>
         <w:t>PL e SIL</w:t>
       </w:r>
-      <w:bookmarkEnd w:id="14"/>
+      <w:bookmarkEnd w:id="15"/>
     </w:p>
     <w:p>
       <w:pPr>
@@ -7520,7 +7587,7 @@
           <w:rFonts w:ascii="Times New Roman" w:hAnsi="Times New Roman" w:cs="Times New Roman"/>
         </w:rPr>
       </w:pPr>
-      <w:bookmarkStart w:id="15" w:name="_Toc12972772"/>
+      <w:bookmarkStart w:id="16" w:name="_Toc12972772"/>
       <w:r>
         <w:rPr>
           <w:rFonts w:ascii="Times New Roman" w:hAnsi="Times New Roman" w:cs="Times New Roman"/>
@@ -7528,7 +7595,7 @@
         <w:lastRenderedPageBreak/>
         <w:t>Software</w:t>
       </w:r>
-      <w:bookmarkEnd w:id="15"/>
+      <w:bookmarkEnd w:id="16"/>
     </w:p>
     <w:p>
       <w:pPr>
@@ -7544,7 +7611,7 @@
           <w:szCs w:val="32"/>
         </w:rPr>
       </w:pPr>
-      <w:bookmarkStart w:id="16" w:name="_Toc12972773"/>
+      <w:bookmarkStart w:id="17" w:name="_Toc12972773"/>
       <w:r>
         <w:rPr>
           <w:rFonts w:ascii="Times New Roman" w:hAnsi="Times New Roman" w:cs="Times New Roman"/>
@@ -7561,7 +7628,7 @@
         </w:rPr>
         <w:t xml:space="preserve"> (FSM)</w:t>
       </w:r>
-      <w:bookmarkEnd w:id="16"/>
+      <w:bookmarkEnd w:id="17"/>
     </w:p>
     <w:p>
       <w:pPr>
@@ -7589,9 +7656,9 @@
           <w:noProof/>
         </w:rPr>
         <w:drawing>
-          <wp:inline distT="0" distB="0" distL="0" distR="0" wp14:anchorId="66F52D25" wp14:editId="369666EA">
-            <wp:extent cx="6120130" cy="7538085"/>
-            <wp:effectExtent l="0" t="0" r="0" b="5715"/>
+          <wp:inline distT="0" distB="0" distL="0" distR="0" wp14:anchorId="66F52D25" wp14:editId="104C91A6">
+            <wp:extent cx="6120130" cy="7391565"/>
+            <wp:effectExtent l="0" t="0" r="0" b="0"/>
             <wp:docPr id="29" name="Immagine 29"/>
             <wp:cNvGraphicFramePr>
               <a:graphicFrameLocks xmlns:a="http://schemas.openxmlformats.org/drawingml/2006/main" noChangeAspect="1"/>
@@ -7604,7 +7671,13 @@
                     <pic:cNvPicPr/>
                   </pic:nvPicPr>
                   <pic:blipFill>
-                    <a:blip r:embed="rId23"/>
+                    <a:blip r:embed="rId23">
+                      <a:extLst>
+                        <a:ext uri="{28A0092B-C50C-407E-A947-70E740481C1C}">
+                          <a14:useLocalDpi xmlns:a14="http://schemas.microsoft.com/office/drawing/2010/main" val="0"/>
+                        </a:ext>
+                      </a:extLst>
+                    </a:blip>
                     <a:stretch>
                       <a:fillRect/>
                     </a:stretch>
@@ -7612,7 +7685,7 @@
                   <pic:spPr>
                     <a:xfrm>
                       <a:off x="0" y="0"/>
-                      <a:ext cx="6120130" cy="7538085"/>
+                      <a:ext cx="6120130" cy="7391565"/>
                     </a:xfrm>
                     <a:prstGeom prst="rect">
                       <a:avLst/>
@@ -7633,6 +7706,15 @@
           <w:noProof/>
         </w:rPr>
       </w:pPr>
+    </w:p>
+    <w:p>
+      <w:pPr>
+        <w:pStyle w:val="Nessunaspaziatura"/>
+        <w:jc w:val="both"/>
+        <w:rPr>
+          <w:noProof/>
+        </w:rPr>
+      </w:pPr>
       <w:r>
         <w:rPr>
           <w:noProof/>
@@ -7848,7 +7930,7 @@
     <w:p>
       <w:pPr>
         <w:pStyle w:val="Nessunaspaziatura"/>
-        <w:jc w:val="both"/>
+        <w:jc w:val="center"/>
         <w:rPr>
           <w:noProof/>
         </w:rPr>
@@ -7993,7 +8075,7 @@
         <w:pStyle w:val="Titolo1"/>
         <w:jc w:val="both"/>
       </w:pPr>
-      <w:bookmarkStart w:id="17" w:name="_Toc12972774"/>
+      <w:bookmarkStart w:id="18" w:name="_Toc12972774"/>
       <w:r>
         <w:lastRenderedPageBreak/>
         <w:t xml:space="preserve">Script </w:t>
@@ -8002,7 +8084,7 @@
       <w:r>
         <w:t>Codesys</w:t>
       </w:r>
-      <w:bookmarkEnd w:id="17"/>
+      <w:bookmarkEnd w:id="18"/>
       <w:proofErr w:type="spellEnd"/>
     </w:p>
     <w:p>
@@ -14173,8 +14255,6 @@
           <w:lang w:eastAsia="it-IT"/>
         </w:rPr>
       </w:pPr>
-      <w:bookmarkStart w:id="18" w:name="_GoBack"/>
-      <w:bookmarkEnd w:id="18"/>
     </w:p>
     <w:p>
       <w:pPr>
@@ -21023,7 +21103,7 @@
 </file>
 
 <file path=customXml/itemProps1.xml><?xml version="1.0" encoding="utf-8"?>
-<ds:datastoreItem xmlns:ds="http://schemas.openxmlformats.org/officeDocument/2006/customXml" ds:itemID="{A542EB34-DB0F-4FF5-9C76-E61C2C4BE361}">
+<ds:datastoreItem xmlns:ds="http://schemas.openxmlformats.org/officeDocument/2006/customXml" ds:itemID="{BB0D1A4B-1E77-447C-8872-6FA60DF02746}">
   <ds:schemaRefs>
     <ds:schemaRef ds:uri="http://schemas.openxmlformats.org/officeDocument/2006/bibliography"/>
   </ds:schemaRefs>
